--- a/Documentation/Module Designs/Alpha02/CameraManager.docx
+++ b/Documentation/Module Designs/Alpha02/CameraManager.docx
@@ -1543,7 +1543,17 @@
           <w:sz w:val="28"/>
           <w:szCs w:val="28"/>
         </w:rPr>
-        <w:t>B. Mid-Level Design of TileMap System</w:t>
+        <w:t xml:space="preserve">B. Mid-Level Design of </w:t>
+      </w:r>
+      <w:r>
+        <w:rPr>
+          <w:rStyle w:val="Strong"/>
+          <w:rFonts w:cstheme="minorHAnsi"/>
+          <w:color w:val="0E101A"/>
+          <w:sz w:val="28"/>
+          <w:szCs w:val="28"/>
+        </w:rPr>
+        <w:t>Camera Manager</w:t>
       </w:r>
     </w:p>
     <w:p>
@@ -1568,7 +1578,17 @@
           <w:sz w:val="28"/>
           <w:szCs w:val="28"/>
         </w:rPr>
-        <w:t>C. Detailed Design of TileMap System</w:t>
+        <w:t xml:space="preserve">C. Detailed Design of </w:t>
+      </w:r>
+      <w:r>
+        <w:rPr>
+          <w:rStyle w:val="Strong"/>
+          <w:rFonts w:asciiTheme="minorHAnsi" w:hAnsiTheme="minorHAnsi" w:cstheme="minorHAnsi"/>
+          <w:color w:val="0E101A"/>
+          <w:sz w:val="28"/>
+          <w:szCs w:val="28"/>
+        </w:rPr>
+        <w:t>Camera Manager</w:t>
       </w:r>
     </w:p>
     <w:p>
@@ -2175,63 +2195,93 @@
           <w:szCs w:val="28"/>
           <w:lang w:eastAsia="en-CA"/>
         </w:rPr>
-        <w:t xml:space="preserve">. TileMap provides the base on which all the world actors are spawned and provides a grid-based environment for the game. It will also work as a catalyst for all the events on the </w:t>
-      </w:r>
-      <w:r>
-        <w:rPr>
-          <w:rFonts w:eastAsia="Times New Roman" w:cstheme="minorHAnsi"/>
-          <w:color w:val="0E101A"/>
-          <w:sz w:val="28"/>
-          <w:szCs w:val="28"/>
-          <w:lang w:eastAsia="en-CA"/>
-        </w:rPr>
-        <w:t>T</w:t>
-      </w:r>
-      <w:r>
-        <w:rPr>
-          <w:rFonts w:eastAsia="Times New Roman" w:cstheme="minorHAnsi"/>
-          <w:color w:val="0E101A"/>
-          <w:sz w:val="28"/>
-          <w:szCs w:val="28"/>
-          <w:lang w:eastAsia="en-CA"/>
-        </w:rPr>
-        <w:t>ile.</w:t>
-      </w:r>
-    </w:p>
-    <w:p>
-      <w:pPr>
-        <w:spacing w:after="0" w:line="240" w:lineRule="auto"/>
-        <w:jc w:val="both"/>
-        <w:rPr>
-          <w:rFonts w:eastAsia="Times New Roman" w:cstheme="minorHAnsi"/>
-          <w:color w:val="0E101A"/>
-          <w:sz w:val="28"/>
-          <w:szCs w:val="28"/>
-          <w:lang w:eastAsia="en-CA"/>
-        </w:rPr>
-      </w:pPr>
-    </w:p>
-    <w:p>
-      <w:pPr>
-        <w:spacing w:after="0" w:line="240" w:lineRule="auto"/>
-        <w:jc w:val="both"/>
-        <w:rPr>
-          <w:rFonts w:eastAsia="Times New Roman" w:cstheme="minorHAnsi"/>
-          <w:color w:val="0E101A"/>
-          <w:sz w:val="28"/>
-          <w:szCs w:val="28"/>
-          <w:lang w:eastAsia="en-CA"/>
-        </w:rPr>
-      </w:pPr>
-      <w:r>
-        <w:rPr>
-          <w:rFonts w:eastAsia="Times New Roman" w:cstheme="minorHAnsi"/>
-          <w:color w:val="0E101A"/>
-          <w:sz w:val="28"/>
-          <w:szCs w:val="28"/>
-          <w:lang w:eastAsia="en-CA"/>
-        </w:rPr>
-        <w:t>This document will describe the architecture and design choices that make the TileMap implementation easy to use, understand and reusable for all the fellow programmers, artists and level designers, and major stakeholders. </w:t>
+        <w:t xml:space="preserve">. </w:t>
+      </w:r>
+      <w:r>
+        <w:rPr>
+          <w:rFonts w:eastAsia="Times New Roman" w:cstheme="minorHAnsi"/>
+          <w:color w:val="0E101A"/>
+          <w:sz w:val="28"/>
+          <w:szCs w:val="28"/>
+          <w:lang w:eastAsia="en-CA"/>
+        </w:rPr>
+        <w:t>Camera Manager allows the designer to spawn any number of camera and seamlessly blend between them throughout the level.</w:t>
+      </w:r>
+    </w:p>
+    <w:p>
+      <w:pPr>
+        <w:spacing w:after="0" w:line="240" w:lineRule="auto"/>
+        <w:jc w:val="both"/>
+        <w:rPr>
+          <w:rFonts w:eastAsia="Times New Roman" w:cstheme="minorHAnsi"/>
+          <w:color w:val="0E101A"/>
+          <w:sz w:val="28"/>
+          <w:szCs w:val="28"/>
+          <w:lang w:eastAsia="en-CA"/>
+        </w:rPr>
+      </w:pPr>
+    </w:p>
+    <w:p>
+      <w:pPr>
+        <w:spacing w:after="0" w:line="240" w:lineRule="auto"/>
+        <w:jc w:val="both"/>
+        <w:rPr>
+          <w:rFonts w:eastAsia="Times New Roman" w:cstheme="minorHAnsi"/>
+          <w:color w:val="0E101A"/>
+          <w:sz w:val="28"/>
+          <w:szCs w:val="28"/>
+          <w:lang w:eastAsia="en-CA"/>
+        </w:rPr>
+      </w:pPr>
+      <w:r>
+        <w:rPr>
+          <w:rFonts w:eastAsia="Times New Roman" w:cstheme="minorHAnsi"/>
+          <w:color w:val="0E101A"/>
+          <w:sz w:val="28"/>
+          <w:szCs w:val="28"/>
+          <w:lang w:eastAsia="en-CA"/>
+        </w:rPr>
+        <w:t xml:space="preserve">This document will describe the architecture and design choices that make the </w:t>
+      </w:r>
+      <w:r>
+        <w:rPr>
+          <w:rFonts w:eastAsia="Times New Roman" w:cstheme="minorHAnsi"/>
+          <w:color w:val="0E101A"/>
+          <w:sz w:val="28"/>
+          <w:szCs w:val="28"/>
+          <w:lang w:eastAsia="en-CA"/>
+        </w:rPr>
+        <w:t>Camera Manager</w:t>
+      </w:r>
+      <w:r>
+        <w:rPr>
+          <w:rFonts w:eastAsia="Times New Roman" w:cstheme="minorHAnsi"/>
+          <w:color w:val="0E101A"/>
+          <w:sz w:val="28"/>
+          <w:szCs w:val="28"/>
+          <w:lang w:eastAsia="en-CA"/>
+        </w:rPr>
+        <w:t xml:space="preserve"> implementation easy to use, understand and reusable for all the fellow programmers</w:t>
+      </w:r>
+      <w:r>
+        <w:rPr>
+          <w:rFonts w:eastAsia="Times New Roman" w:cstheme="minorHAnsi"/>
+          <w:color w:val="0E101A"/>
+          <w:sz w:val="28"/>
+          <w:szCs w:val="28"/>
+          <w:lang w:eastAsia="en-CA"/>
+        </w:rPr>
+        <w:t>,</w:t>
+      </w:r>
+      <w:r>
+        <w:rPr>
+          <w:rFonts w:eastAsia="Times New Roman" w:cstheme="minorHAnsi"/>
+          <w:color w:val="0E101A"/>
+          <w:sz w:val="28"/>
+          <w:szCs w:val="28"/>
+          <w:lang w:eastAsia="en-CA"/>
+        </w:rPr>
+        <w:t xml:space="preserve"> level designers, and major stakeholders. </w:t>
       </w:r>
     </w:p>
     <w:p>
@@ -2301,78 +2351,47 @@
           <w:szCs w:val="28"/>
           <w:lang w:eastAsia="en-CA"/>
         </w:rPr>
-        <w:t xml:space="preserve"> - TileMap will make the grid-based behaviour of the game easy to use and code around it. </w:t>
-      </w:r>
-    </w:p>
-    <w:p>
-      <w:pPr>
-        <w:spacing w:after="0" w:line="240" w:lineRule="auto"/>
-        <w:jc w:val="both"/>
-        <w:rPr>
-          <w:rFonts w:eastAsia="Times New Roman" w:cstheme="minorHAnsi"/>
-          <w:color w:val="0E101A"/>
-          <w:sz w:val="28"/>
-          <w:szCs w:val="28"/>
-          <w:lang w:eastAsia="en-CA"/>
-        </w:rPr>
-      </w:pPr>
-      <w:r>
-        <w:rPr>
-          <w:rFonts w:eastAsia="Times New Roman" w:cstheme="minorHAnsi"/>
-          <w:color w:val="0E101A"/>
-          <w:sz w:val="28"/>
-          <w:szCs w:val="28"/>
-          <w:lang w:eastAsia="en-CA"/>
-        </w:rPr>
-        <w:t>*It will also help the event base behaviour of the game (Event System will be implemented in Alpha 2).</w:t>
-      </w:r>
-    </w:p>
-    <w:p>
-      <w:pPr>
-        <w:spacing w:after="0" w:line="240" w:lineRule="auto"/>
-        <w:jc w:val="both"/>
-        <w:rPr>
-          <w:rFonts w:eastAsia="Times New Roman" w:cstheme="minorHAnsi"/>
-          <w:color w:val="0E101A"/>
-          <w:sz w:val="28"/>
-          <w:szCs w:val="28"/>
-          <w:lang w:eastAsia="en-CA"/>
-        </w:rPr>
-      </w:pPr>
-    </w:p>
-    <w:p>
-      <w:pPr>
-        <w:spacing w:after="0" w:line="240" w:lineRule="auto"/>
-        <w:jc w:val="both"/>
-        <w:rPr>
-          <w:rFonts w:eastAsia="Times New Roman" w:cstheme="minorHAnsi"/>
-          <w:color w:val="0E101A"/>
-          <w:sz w:val="28"/>
-          <w:szCs w:val="28"/>
-          <w:lang w:eastAsia="en-CA"/>
-        </w:rPr>
-      </w:pPr>
-      <w:r>
-        <w:rPr>
-          <w:rFonts w:eastAsia="Times New Roman" w:cstheme="minorHAnsi"/>
-          <w:b/>
-          <w:bCs/>
-          <w:color w:val="0E101A"/>
-          <w:sz w:val="28"/>
-          <w:szCs w:val="28"/>
-          <w:lang w:eastAsia="en-CA"/>
-        </w:rPr>
-        <w:t>Artist</w:t>
-      </w:r>
-      <w:r>
-        <w:rPr>
-          <w:rFonts w:eastAsia="Times New Roman" w:cstheme="minorHAnsi"/>
-          <w:color w:val="0E101A"/>
-          <w:sz w:val="28"/>
-          <w:szCs w:val="28"/>
-          <w:lang w:eastAsia="en-CA"/>
-        </w:rPr>
-        <w:t xml:space="preserve"> - TileMap properties make swapping or change the entire tile aesthetic at any movement a straightforward job from the editor itself.</w:t>
+        <w:t xml:space="preserve"> </w:t>
+      </w:r>
+      <w:r>
+        <w:rPr>
+          <w:rFonts w:eastAsia="Times New Roman" w:cstheme="minorHAnsi"/>
+          <w:color w:val="0E101A"/>
+          <w:sz w:val="28"/>
+          <w:szCs w:val="28"/>
+          <w:lang w:eastAsia="en-CA"/>
+        </w:rPr>
+        <w:t>–</w:t>
+      </w:r>
+      <w:r>
+        <w:rPr>
+          <w:rFonts w:eastAsia="Times New Roman" w:cstheme="minorHAnsi"/>
+          <w:color w:val="0E101A"/>
+          <w:sz w:val="28"/>
+          <w:szCs w:val="28"/>
+          <w:lang w:eastAsia="en-CA"/>
+        </w:rPr>
+        <w:t xml:space="preserve"> </w:t>
+      </w:r>
+      <w:r>
+        <w:rPr>
+          <w:rFonts w:eastAsia="Times New Roman" w:cstheme="minorHAnsi"/>
+          <w:color w:val="0E101A"/>
+          <w:sz w:val="28"/>
+          <w:szCs w:val="28"/>
+          <w:lang w:eastAsia="en-CA"/>
+        </w:rPr>
+        <w:t>Camera Manager along with Event Manager</w:t>
+      </w:r>
+      <w:r>
+        <w:rPr>
+          <w:rFonts w:eastAsia="Times New Roman" w:cstheme="minorHAnsi"/>
+          <w:color w:val="0E101A"/>
+          <w:sz w:val="28"/>
+          <w:szCs w:val="28"/>
+          <w:lang w:eastAsia="en-CA"/>
+        </w:rPr>
+        <w:t>, will handle all the camera events.</w:t>
       </w:r>
     </w:p>
     <w:p>
@@ -2420,27 +2439,37 @@
           <w:szCs w:val="28"/>
           <w:lang w:eastAsia="en-CA"/>
         </w:rPr>
-        <w:t xml:space="preserve"> - One of the main targets of the TileMap is to achieve ease of level designing. It will provide nifty functionality of changing the size, style, type, properties, etc. for any given </w:t>
-      </w:r>
-      <w:r>
-        <w:rPr>
-          <w:rFonts w:eastAsia="Times New Roman" w:cstheme="minorHAnsi"/>
-          <w:color w:val="0E101A"/>
-          <w:sz w:val="28"/>
-          <w:szCs w:val="28"/>
-          <w:lang w:eastAsia="en-CA"/>
-        </w:rPr>
-        <w:t>T</w:t>
-      </w:r>
-      <w:r>
-        <w:rPr>
-          <w:rFonts w:eastAsia="Times New Roman" w:cstheme="minorHAnsi"/>
-          <w:color w:val="0E101A"/>
-          <w:sz w:val="28"/>
-          <w:szCs w:val="28"/>
-          <w:lang w:eastAsia="en-CA"/>
-        </w:rPr>
-        <w:t>ile.</w:t>
+        <w:t xml:space="preserve"> - One of the main targets of the </w:t>
+      </w:r>
+      <w:r>
+        <w:rPr>
+          <w:rFonts w:eastAsia="Times New Roman" w:cstheme="minorHAnsi"/>
+          <w:color w:val="0E101A"/>
+          <w:sz w:val="28"/>
+          <w:szCs w:val="28"/>
+          <w:lang w:eastAsia="en-CA"/>
+        </w:rPr>
+        <w:t>Camera Manager</w:t>
+      </w:r>
+      <w:r>
+        <w:rPr>
+          <w:rFonts w:eastAsia="Times New Roman" w:cstheme="minorHAnsi"/>
+          <w:color w:val="0E101A"/>
+          <w:sz w:val="28"/>
+          <w:szCs w:val="28"/>
+          <w:lang w:eastAsia="en-CA"/>
+        </w:rPr>
+        <w:t xml:space="preserve"> is to achieve ease of level designing. It will provide nifty functionality of </w:t>
+      </w:r>
+      <w:r>
+        <w:rPr>
+          <w:rFonts w:eastAsia="Times New Roman" w:cstheme="minorHAnsi"/>
+          <w:color w:val="0E101A"/>
+          <w:sz w:val="28"/>
+          <w:szCs w:val="28"/>
+          <w:lang w:eastAsia="en-CA"/>
+        </w:rPr>
+        <w:t>adding any number of cameras in the scene with just a click. And just adding the name of the camera in the tile is enough and Camera Manager will manage the blend between them.</w:t>
       </w:r>
     </w:p>
     <w:p>
@@ -2487,7 +2516,27 @@
           <w:szCs w:val="28"/>
           <w:lang w:eastAsia="en-CA"/>
         </w:rPr>
-        <w:t xml:space="preserve"> - All the tasks during the group meetings were assigned with everyone's and the Project Manager's agreement. This, TileMap design module and the code implementation will address all the concerns and will fulfill all the requirements in the game's and team's best interest.</w:t>
+        <w:t xml:space="preserve"> - All the tasks during the group meetings were assigned with everyone's and the Project Manager's agreement. This, </w:t>
+      </w:r>
+      <w:r>
+        <w:rPr>
+          <w:rFonts w:eastAsia="Times New Roman" w:cstheme="minorHAnsi"/>
+          <w:color w:val="0E101A"/>
+          <w:sz w:val="28"/>
+          <w:szCs w:val="28"/>
+          <w:lang w:eastAsia="en-CA"/>
+        </w:rPr>
+        <w:t>Camera Manager</w:t>
+      </w:r>
+      <w:r>
+        <w:rPr>
+          <w:rFonts w:eastAsia="Times New Roman" w:cstheme="minorHAnsi"/>
+          <w:color w:val="0E101A"/>
+          <w:sz w:val="28"/>
+          <w:szCs w:val="28"/>
+          <w:lang w:eastAsia="en-CA"/>
+        </w:rPr>
+        <w:t xml:space="preserve"> design module and the code implementation will address all the concerns and will fulfill all the requirements in the game's and team's best interest.</w:t>
       </w:r>
     </w:p>
     <w:p>
@@ -2548,6 +2597,48 @@
           <w:color w:val="0E101A"/>
           <w:sz w:val="24"/>
           <w:szCs w:val="24"/>
+          <w:lang w:eastAsia="en-CA"/>
+        </w:rPr>
+      </w:pPr>
+    </w:p>
+    <w:p>
+      <w:pPr>
+        <w:spacing w:after="0" w:line="240" w:lineRule="auto"/>
+        <w:rPr>
+          <w:rFonts w:eastAsia="Times New Roman" w:cstheme="minorHAnsi"/>
+          <w:b/>
+          <w:bCs/>
+          <w:color w:val="0E101A"/>
+          <w:sz w:val="36"/>
+          <w:szCs w:val="36"/>
+          <w:lang w:eastAsia="en-CA"/>
+        </w:rPr>
+      </w:pPr>
+    </w:p>
+    <w:p>
+      <w:pPr>
+        <w:spacing w:after="0" w:line="240" w:lineRule="auto"/>
+        <w:rPr>
+          <w:rFonts w:eastAsia="Times New Roman" w:cstheme="minorHAnsi"/>
+          <w:b/>
+          <w:bCs/>
+          <w:color w:val="0E101A"/>
+          <w:sz w:val="36"/>
+          <w:szCs w:val="36"/>
+          <w:lang w:eastAsia="en-CA"/>
+        </w:rPr>
+      </w:pPr>
+    </w:p>
+    <w:p>
+      <w:pPr>
+        <w:spacing w:after="0" w:line="240" w:lineRule="auto"/>
+        <w:rPr>
+          <w:rFonts w:eastAsia="Times New Roman" w:cstheme="minorHAnsi"/>
+          <w:b/>
+          <w:bCs/>
+          <w:color w:val="0E101A"/>
+          <w:sz w:val="36"/>
+          <w:szCs w:val="36"/>
           <w:lang w:eastAsia="en-CA"/>
         </w:rPr>
       </w:pPr>
@@ -2672,7 +2763,37 @@
           <w:szCs w:val="28"/>
           <w:lang w:eastAsia="en-CA"/>
         </w:rPr>
-        <w:t>The design should minimize the complexity of the grid-based system.</w:t>
+        <w:t xml:space="preserve">The design should minimize the complexity of the </w:t>
+      </w:r>
+      <w:r>
+        <w:rPr>
+          <w:rFonts w:eastAsia="Times New Roman" w:cstheme="minorHAnsi"/>
+          <w:color w:val="0E101A"/>
+          <w:sz w:val="28"/>
+          <w:szCs w:val="28"/>
+          <w:lang w:eastAsia="en-CA"/>
+        </w:rPr>
+        <w:t>camera switching and blending</w:t>
+      </w:r>
+      <w:r>
+        <w:rPr>
+          <w:rFonts w:eastAsia="Times New Roman" w:cstheme="minorHAnsi"/>
+          <w:color w:val="0E101A"/>
+          <w:sz w:val="28"/>
+          <w:szCs w:val="28"/>
+          <w:lang w:eastAsia="en-CA"/>
+        </w:rPr>
+        <w:t xml:space="preserve"> throughout the level</w:t>
+      </w:r>
+      <w:r>
+        <w:rPr>
+          <w:rFonts w:eastAsia="Times New Roman" w:cstheme="minorHAnsi"/>
+          <w:color w:val="0E101A"/>
+          <w:sz w:val="28"/>
+          <w:szCs w:val="28"/>
+          <w:lang w:eastAsia="en-CA"/>
+        </w:rPr>
+        <w:t>.</w:t>
       </w:r>
     </w:p>
     <w:p>
@@ -2719,67 +2840,6 @@
     <w:p>
       <w:pPr>
         <w:spacing w:after="0" w:line="240" w:lineRule="auto"/>
-        <w:jc w:val="both"/>
-        <w:rPr>
-          <w:rFonts w:eastAsia="Times New Roman" w:cstheme="minorHAnsi"/>
-          <w:color w:val="0E101A"/>
-          <w:sz w:val="28"/>
-          <w:szCs w:val="28"/>
-          <w:lang w:eastAsia="en-CA"/>
-        </w:rPr>
-      </w:pPr>
-    </w:p>
-    <w:p>
-      <w:pPr>
-        <w:pStyle w:val="ListParagraph"/>
-        <w:numPr>
-          <w:ilvl w:val="0"/>
-          <w:numId w:val="7"/>
-        </w:numPr>
-        <w:spacing w:after="0" w:line="240" w:lineRule="auto"/>
-        <w:jc w:val="both"/>
-        <w:rPr>
-          <w:rFonts w:eastAsia="Times New Roman" w:cstheme="minorHAnsi"/>
-          <w:color w:val="0E101A"/>
-          <w:sz w:val="28"/>
-          <w:szCs w:val="28"/>
-          <w:lang w:eastAsia="en-CA"/>
-        </w:rPr>
-      </w:pPr>
-      <w:r>
-        <w:rPr>
-          <w:rFonts w:eastAsia="Times New Roman" w:cstheme="minorHAnsi"/>
-          <w:color w:val="0E101A"/>
-          <w:sz w:val="28"/>
-          <w:szCs w:val="28"/>
-          <w:lang w:eastAsia="en-CA"/>
-        </w:rPr>
-        <w:t xml:space="preserve">The design will also provide the base for all the future events taking place on the </w:t>
-      </w:r>
-      <w:r>
-        <w:rPr>
-          <w:rFonts w:eastAsia="Times New Roman" w:cstheme="minorHAnsi"/>
-          <w:color w:val="0E101A"/>
-          <w:sz w:val="28"/>
-          <w:szCs w:val="28"/>
-          <w:lang w:eastAsia="en-CA"/>
-        </w:rPr>
-        <w:t>T</w:t>
-      </w:r>
-      <w:r>
-        <w:rPr>
-          <w:rFonts w:eastAsia="Times New Roman" w:cstheme="minorHAnsi"/>
-          <w:color w:val="0E101A"/>
-          <w:sz w:val="28"/>
-          <w:szCs w:val="28"/>
-          <w:lang w:eastAsia="en-CA"/>
-        </w:rPr>
-        <w:t>ile.</w:t>
-      </w:r>
-    </w:p>
-    <w:p>
-      <w:pPr>
-        <w:spacing w:after="0" w:line="240" w:lineRule="auto"/>
         <w:rPr>
           <w:rFonts w:eastAsia="Times New Roman" w:cstheme="minorHAnsi"/>
           <w:color w:val="0E101A"/>
@@ -3092,66 +3152,66 @@
           <w:szCs w:val="36"/>
           <w:lang w:eastAsia="en-CA"/>
         </w:rPr>
+        <w:t xml:space="preserve">3. </w:t>
+      </w:r>
+      <w:r>
+        <w:rPr>
+          <w:rFonts w:eastAsia="Times New Roman" w:cstheme="minorHAnsi"/>
+          <w:b/>
+          <w:bCs/>
+          <w:color w:val="0E101A"/>
+          <w:sz w:val="36"/>
+          <w:szCs w:val="36"/>
+          <w:lang w:eastAsia="en-CA"/>
+        </w:rPr>
+        <w:t xml:space="preserve">System Overview </w:t>
+      </w:r>
+      <w:r>
+        <w:rPr>
+          <w:rFonts w:eastAsia="Times New Roman" w:cstheme="minorHAnsi"/>
+          <w:b/>
+          <w:bCs/>
+          <w:color w:val="0E101A"/>
+          <w:sz w:val="36"/>
+          <w:szCs w:val="36"/>
+          <w:lang w:eastAsia="en-CA"/>
+        </w:rPr>
+        <w:t>a</w:t>
+      </w:r>
+      <w:r>
+        <w:rPr>
+          <w:rFonts w:eastAsia="Times New Roman" w:cstheme="minorHAnsi"/>
+          <w:b/>
+          <w:bCs/>
+          <w:color w:val="0E101A"/>
+          <w:sz w:val="36"/>
+          <w:szCs w:val="36"/>
+          <w:lang w:eastAsia="en-CA"/>
+        </w:rPr>
+        <w:t>nd Behaviour</w:t>
+      </w:r>
+    </w:p>
+    <w:p>
+      <w:pPr>
+        <w:spacing w:after="0" w:line="240" w:lineRule="auto"/>
+        <w:jc w:val="both"/>
+        <w:rPr>
+          <w:rFonts w:eastAsia="Times New Roman" w:cstheme="minorHAnsi"/>
+          <w:color w:val="0E101A"/>
+          <w:sz w:val="28"/>
+          <w:szCs w:val="28"/>
+          <w:lang w:eastAsia="en-CA"/>
+        </w:rPr>
+      </w:pPr>
+      <w:r>
+        <w:rPr>
+          <w:rFonts w:eastAsia="Times New Roman" w:cstheme="minorHAnsi"/>
+          <w:color w:val="0E101A"/>
+          <w:sz w:val="28"/>
+          <w:szCs w:val="28"/>
+          <w:lang w:eastAsia="en-CA"/>
+        </w:rPr>
         <w:lastRenderedPageBreak/>
-        <w:t xml:space="preserve">3. </w:t>
-      </w:r>
-      <w:r>
-        <w:rPr>
-          <w:rFonts w:eastAsia="Times New Roman" w:cstheme="minorHAnsi"/>
-          <w:b/>
-          <w:bCs/>
-          <w:color w:val="0E101A"/>
-          <w:sz w:val="36"/>
-          <w:szCs w:val="36"/>
-          <w:lang w:eastAsia="en-CA"/>
-        </w:rPr>
-        <w:t xml:space="preserve">System Overview </w:t>
-      </w:r>
-      <w:r>
-        <w:rPr>
-          <w:rFonts w:eastAsia="Times New Roman" w:cstheme="minorHAnsi"/>
-          <w:b/>
-          <w:bCs/>
-          <w:color w:val="0E101A"/>
-          <w:sz w:val="36"/>
-          <w:szCs w:val="36"/>
-          <w:lang w:eastAsia="en-CA"/>
-        </w:rPr>
-        <w:t>a</w:t>
-      </w:r>
-      <w:r>
-        <w:rPr>
-          <w:rFonts w:eastAsia="Times New Roman" w:cstheme="minorHAnsi"/>
-          <w:b/>
-          <w:bCs/>
-          <w:color w:val="0E101A"/>
-          <w:sz w:val="36"/>
-          <w:szCs w:val="36"/>
-          <w:lang w:eastAsia="en-CA"/>
-        </w:rPr>
-        <w:t>nd Behaviour</w:t>
-      </w:r>
-    </w:p>
-    <w:p>
-      <w:pPr>
-        <w:spacing w:after="0" w:line="240" w:lineRule="auto"/>
-        <w:jc w:val="both"/>
-        <w:rPr>
-          <w:rFonts w:eastAsia="Times New Roman" w:cstheme="minorHAnsi"/>
-          <w:color w:val="0E101A"/>
-          <w:sz w:val="28"/>
-          <w:szCs w:val="28"/>
-          <w:lang w:eastAsia="en-CA"/>
-        </w:rPr>
-      </w:pPr>
-      <w:r>
-        <w:rPr>
-          <w:rFonts w:eastAsia="Times New Roman" w:cstheme="minorHAnsi"/>
-          <w:color w:val="0E101A"/>
-          <w:sz w:val="28"/>
-          <w:szCs w:val="28"/>
-          <w:lang w:eastAsia="en-CA"/>
-        </w:rPr>
         <w:t xml:space="preserve">The TileMap actor is responsible for spawning the 'Tile' actors in </w:t>
       </w:r>
       <w:r>
@@ -3800,42 +3860,42 @@
           <w:szCs w:val="36"/>
           <w:lang w:eastAsia="en-CA"/>
         </w:rPr>
+        <w:t xml:space="preserve">4. </w:t>
+      </w:r>
+      <w:r>
+        <w:rPr>
+          <w:rFonts w:eastAsia="Times New Roman" w:cstheme="minorHAnsi"/>
+          <w:b/>
+          <w:bCs/>
+          <w:color w:val="0E101A"/>
+          <w:sz w:val="36"/>
+          <w:szCs w:val="36"/>
+          <w:lang w:eastAsia="en-CA"/>
+        </w:rPr>
+        <w:t>Logical View</w:t>
+      </w:r>
+    </w:p>
+    <w:p>
+      <w:pPr>
+        <w:spacing w:after="0" w:line="240" w:lineRule="auto"/>
+        <w:jc w:val="both"/>
+        <w:rPr>
+          <w:rFonts w:eastAsia="Times New Roman" w:cstheme="minorHAnsi"/>
+          <w:color w:val="0E101A"/>
+          <w:sz w:val="28"/>
+          <w:szCs w:val="28"/>
+          <w:lang w:eastAsia="en-CA"/>
+        </w:rPr>
+      </w:pPr>
+      <w:r>
+        <w:rPr>
+          <w:rFonts w:eastAsia="Times New Roman" w:cstheme="minorHAnsi"/>
+          <w:color w:val="0E101A"/>
+          <w:sz w:val="28"/>
+          <w:szCs w:val="28"/>
+          <w:lang w:eastAsia="en-CA"/>
+        </w:rPr>
         <w:lastRenderedPageBreak/>
-        <w:t xml:space="preserve">4. </w:t>
-      </w:r>
-      <w:r>
-        <w:rPr>
-          <w:rFonts w:eastAsia="Times New Roman" w:cstheme="minorHAnsi"/>
-          <w:b/>
-          <w:bCs/>
-          <w:color w:val="0E101A"/>
-          <w:sz w:val="36"/>
-          <w:szCs w:val="36"/>
-          <w:lang w:eastAsia="en-CA"/>
-        </w:rPr>
-        <w:t>Logical View</w:t>
-      </w:r>
-    </w:p>
-    <w:p>
-      <w:pPr>
-        <w:spacing w:after="0" w:line="240" w:lineRule="auto"/>
-        <w:jc w:val="both"/>
-        <w:rPr>
-          <w:rFonts w:eastAsia="Times New Roman" w:cstheme="minorHAnsi"/>
-          <w:color w:val="0E101A"/>
-          <w:sz w:val="28"/>
-          <w:szCs w:val="28"/>
-          <w:lang w:eastAsia="en-CA"/>
-        </w:rPr>
-      </w:pPr>
-      <w:r>
-        <w:rPr>
-          <w:rFonts w:eastAsia="Times New Roman" w:cstheme="minorHAnsi"/>
-          <w:color w:val="0E101A"/>
-          <w:sz w:val="28"/>
-          <w:szCs w:val="28"/>
-          <w:lang w:eastAsia="en-CA"/>
-        </w:rPr>
         <w:t>The logical view describes the high-level architecture for the entire game from all the core classes to high-level relations and interactions between them with a flow chart making it easy to read and understand.</w:t>
       </w:r>
     </w:p>
@@ -4182,7 +4242,29 @@
           <w:szCs w:val="28"/>
           <w:lang w:eastAsia="en-CA"/>
         </w:rPr>
-        <w:t xml:space="preserve"> - These classes work as a foundation class for all the actors/characters spawned in the game. These classes are closely integrated with handling the TileMap(Grid-Base) Behaviour of the game.</w:t>
+        <w:t xml:space="preserve"> - These classes work as a foundation class for all the actors/characters spawned in the game. These classes are closely integrated with handling the </w:t>
+      </w:r>
+      <w:proofErr w:type="gramStart"/>
+      <w:r>
+        <w:rPr>
+          <w:rFonts w:eastAsia="Times New Roman" w:cstheme="minorHAnsi"/>
+          <w:color w:val="0E101A"/>
+          <w:sz w:val="28"/>
+          <w:szCs w:val="28"/>
+          <w:lang w:eastAsia="en-CA"/>
+        </w:rPr>
+        <w:t>TileMap(</w:t>
+      </w:r>
+      <w:proofErr w:type="gramEnd"/>
+      <w:r>
+        <w:rPr>
+          <w:rFonts w:eastAsia="Times New Roman" w:cstheme="minorHAnsi"/>
+          <w:color w:val="0E101A"/>
+          <w:sz w:val="28"/>
+          <w:szCs w:val="28"/>
+          <w:lang w:eastAsia="en-CA"/>
+        </w:rPr>
+        <w:t>Grid-Base) Behaviour of the game.</w:t>
       </w:r>
     </w:p>
     <w:p>
@@ -4443,6 +4525,7 @@
           <w:szCs w:val="28"/>
           <w:lang w:eastAsia="en-CA"/>
         </w:rPr>
+        <w:lastRenderedPageBreak/>
         <w:t xml:space="preserve">The primary features for the Alpha </w:t>
       </w:r>
       <w:r>
@@ -4826,7 +4909,6 @@
           <w:szCs w:val="32"/>
           <w:lang w:eastAsia="en-CA"/>
         </w:rPr>
-        <w:lastRenderedPageBreak/>
         <w:t>B</w:t>
       </w:r>
       <w:r>
@@ -5301,7 +5383,6 @@
           <w:szCs w:val="32"/>
           <w:lang w:eastAsia="en-CA"/>
         </w:rPr>
-        <w:lastRenderedPageBreak/>
         <w:t>C</w:t>
       </w:r>
       <w:r>
@@ -5738,42 +5819,42 @@
           <w:szCs w:val="36"/>
           <w:lang w:eastAsia="en-CA"/>
         </w:rPr>
+        <w:t xml:space="preserve">5. </w:t>
+      </w:r>
+      <w:r>
+        <w:rPr>
+          <w:rFonts w:eastAsia="Times New Roman" w:cstheme="minorHAnsi"/>
+          <w:b/>
+          <w:bCs/>
+          <w:color w:val="0E101A"/>
+          <w:sz w:val="36"/>
+          <w:szCs w:val="36"/>
+          <w:lang w:eastAsia="en-CA"/>
+        </w:rPr>
+        <w:t>Process View</w:t>
+      </w:r>
+    </w:p>
+    <w:p>
+      <w:pPr>
+        <w:spacing w:after="0" w:line="240" w:lineRule="auto"/>
+        <w:jc w:val="both"/>
+        <w:rPr>
+          <w:rFonts w:eastAsia="Times New Roman" w:cstheme="minorHAnsi"/>
+          <w:color w:val="0E101A"/>
+          <w:sz w:val="28"/>
+          <w:szCs w:val="28"/>
+          <w:lang w:eastAsia="en-CA"/>
+        </w:rPr>
+      </w:pPr>
+      <w:r>
+        <w:rPr>
+          <w:rFonts w:eastAsia="Times New Roman" w:cstheme="minorHAnsi"/>
+          <w:color w:val="0E101A"/>
+          <w:sz w:val="28"/>
+          <w:szCs w:val="28"/>
+          <w:lang w:eastAsia="en-CA"/>
+        </w:rPr>
         <w:lastRenderedPageBreak/>
-        <w:t xml:space="preserve">5. </w:t>
-      </w:r>
-      <w:r>
-        <w:rPr>
-          <w:rFonts w:eastAsia="Times New Roman" w:cstheme="minorHAnsi"/>
-          <w:b/>
-          <w:bCs/>
-          <w:color w:val="0E101A"/>
-          <w:sz w:val="36"/>
-          <w:szCs w:val="36"/>
-          <w:lang w:eastAsia="en-CA"/>
-        </w:rPr>
-        <w:t>Process View</w:t>
-      </w:r>
-    </w:p>
-    <w:p>
-      <w:pPr>
-        <w:spacing w:after="0" w:line="240" w:lineRule="auto"/>
-        <w:jc w:val="both"/>
-        <w:rPr>
-          <w:rFonts w:eastAsia="Times New Roman" w:cstheme="minorHAnsi"/>
-          <w:color w:val="0E101A"/>
-          <w:sz w:val="28"/>
-          <w:szCs w:val="28"/>
-          <w:lang w:eastAsia="en-CA"/>
-        </w:rPr>
-      </w:pPr>
-      <w:r>
-        <w:rPr>
-          <w:rFonts w:eastAsia="Times New Roman" w:cstheme="minorHAnsi"/>
-          <w:color w:val="0E101A"/>
-          <w:sz w:val="28"/>
-          <w:szCs w:val="28"/>
-          <w:lang w:eastAsia="en-CA"/>
-        </w:rPr>
         <w:t>The process view will explain the relation and interaction between various cases using Sequence and Collaboration Diagrams.</w:t>
       </w:r>
     </w:p>
@@ -6242,90 +6323,90 @@
           <w:szCs w:val="36"/>
           <w:lang w:eastAsia="en-CA"/>
         </w:rPr>
+        <w:t xml:space="preserve">6. </w:t>
+      </w:r>
+      <w:r>
+        <w:rPr>
+          <w:rFonts w:eastAsia="Times New Roman" w:cstheme="minorHAnsi"/>
+          <w:b/>
+          <w:bCs/>
+          <w:color w:val="0E101A"/>
+          <w:sz w:val="36"/>
+          <w:szCs w:val="36"/>
+          <w:lang w:eastAsia="en-CA"/>
+        </w:rPr>
+        <w:t xml:space="preserve">Use Case View </w:t>
+      </w:r>
+      <w:r>
+        <w:rPr>
+          <w:rFonts w:eastAsia="Times New Roman" w:cstheme="minorHAnsi"/>
+          <w:b/>
+          <w:bCs/>
+          <w:color w:val="0E101A"/>
+          <w:sz w:val="36"/>
+          <w:szCs w:val="36"/>
+          <w:lang w:eastAsia="en-CA"/>
+        </w:rPr>
+        <w:t>and</w:t>
+      </w:r>
+      <w:r>
+        <w:rPr>
+          <w:rFonts w:eastAsia="Times New Roman" w:cstheme="minorHAnsi"/>
+          <w:b/>
+          <w:bCs/>
+          <w:color w:val="0E101A"/>
+          <w:sz w:val="36"/>
+          <w:szCs w:val="36"/>
+          <w:lang w:eastAsia="en-CA"/>
+        </w:rPr>
+        <w:t xml:space="preserve"> </w:t>
+      </w:r>
+      <w:r>
+        <w:rPr>
+          <w:rFonts w:eastAsia="Times New Roman" w:cstheme="minorHAnsi"/>
+          <w:b/>
+          <w:bCs/>
+          <w:color w:val="0E101A"/>
+          <w:sz w:val="36"/>
+          <w:szCs w:val="36"/>
+          <w:lang w:eastAsia="en-CA"/>
+        </w:rPr>
+        <w:t>Practice (</w:t>
+      </w:r>
+      <w:r>
+        <w:rPr>
+          <w:rFonts w:eastAsia="Times New Roman" w:cstheme="minorHAnsi"/>
+          <w:b/>
+          <w:bCs/>
+          <w:color w:val="0E101A"/>
+          <w:sz w:val="36"/>
+          <w:szCs w:val="36"/>
+          <w:lang w:eastAsia="en-CA"/>
+        </w:rPr>
+        <w:t>Application)</w:t>
+      </w:r>
+    </w:p>
+    <w:p>
+      <w:pPr>
+        <w:spacing w:after="0" w:line="240" w:lineRule="auto"/>
+        <w:jc w:val="both"/>
+        <w:rPr>
+          <w:rFonts w:eastAsia="Times New Roman" w:cstheme="minorHAnsi"/>
+          <w:color w:val="0E101A"/>
+          <w:sz w:val="28"/>
+          <w:szCs w:val="28"/>
+          <w:lang w:eastAsia="en-CA"/>
+        </w:rPr>
+      </w:pPr>
+      <w:r>
+        <w:rPr>
+          <w:rFonts w:eastAsia="Times New Roman" w:cstheme="minorHAnsi"/>
+          <w:color w:val="0E101A"/>
+          <w:sz w:val="28"/>
+          <w:szCs w:val="28"/>
+          <w:lang w:eastAsia="en-CA"/>
+        </w:rPr>
         <w:lastRenderedPageBreak/>
-        <w:t xml:space="preserve">6. </w:t>
-      </w:r>
-      <w:r>
-        <w:rPr>
-          <w:rFonts w:eastAsia="Times New Roman" w:cstheme="minorHAnsi"/>
-          <w:b/>
-          <w:bCs/>
-          <w:color w:val="0E101A"/>
-          <w:sz w:val="36"/>
-          <w:szCs w:val="36"/>
-          <w:lang w:eastAsia="en-CA"/>
-        </w:rPr>
-        <w:t xml:space="preserve">Use Case View </w:t>
-      </w:r>
-      <w:r>
-        <w:rPr>
-          <w:rFonts w:eastAsia="Times New Roman" w:cstheme="minorHAnsi"/>
-          <w:b/>
-          <w:bCs/>
-          <w:color w:val="0E101A"/>
-          <w:sz w:val="36"/>
-          <w:szCs w:val="36"/>
-          <w:lang w:eastAsia="en-CA"/>
-        </w:rPr>
-        <w:t>and</w:t>
-      </w:r>
-      <w:r>
-        <w:rPr>
-          <w:rFonts w:eastAsia="Times New Roman" w:cstheme="minorHAnsi"/>
-          <w:b/>
-          <w:bCs/>
-          <w:color w:val="0E101A"/>
-          <w:sz w:val="36"/>
-          <w:szCs w:val="36"/>
-          <w:lang w:eastAsia="en-CA"/>
-        </w:rPr>
-        <w:t xml:space="preserve"> </w:t>
-      </w:r>
-      <w:r>
-        <w:rPr>
-          <w:rFonts w:eastAsia="Times New Roman" w:cstheme="minorHAnsi"/>
-          <w:b/>
-          <w:bCs/>
-          <w:color w:val="0E101A"/>
-          <w:sz w:val="36"/>
-          <w:szCs w:val="36"/>
-          <w:lang w:eastAsia="en-CA"/>
-        </w:rPr>
-        <w:t>Practice (</w:t>
-      </w:r>
-      <w:r>
-        <w:rPr>
-          <w:rFonts w:eastAsia="Times New Roman" w:cstheme="minorHAnsi"/>
-          <w:b/>
-          <w:bCs/>
-          <w:color w:val="0E101A"/>
-          <w:sz w:val="36"/>
-          <w:szCs w:val="36"/>
-          <w:lang w:eastAsia="en-CA"/>
-        </w:rPr>
-        <w:t>Application)</w:t>
-      </w:r>
-    </w:p>
-    <w:p>
-      <w:pPr>
-        <w:spacing w:after="0" w:line="240" w:lineRule="auto"/>
-        <w:jc w:val="both"/>
-        <w:rPr>
-          <w:rFonts w:eastAsia="Times New Roman" w:cstheme="minorHAnsi"/>
-          <w:color w:val="0E101A"/>
-          <w:sz w:val="28"/>
-          <w:szCs w:val="28"/>
-          <w:lang w:eastAsia="en-CA"/>
-        </w:rPr>
-      </w:pPr>
-      <w:r>
-        <w:rPr>
-          <w:rFonts w:eastAsia="Times New Roman" w:cstheme="minorHAnsi"/>
-          <w:color w:val="0E101A"/>
-          <w:sz w:val="28"/>
-          <w:szCs w:val="28"/>
-          <w:lang w:eastAsia="en-CA"/>
-        </w:rPr>
         <w:t>The use case will focus on showing the uses of TileMap at different stages in the game and will explain its application so that the TileMap module can act as a guide/reference for someone not quite familiar with the TileMap codebase.</w:t>
       </w:r>
     </w:p>
@@ -6785,7 +6866,6 @@
           <w:szCs w:val="32"/>
           <w:lang w:eastAsia="en-CA"/>
         </w:rPr>
-        <w:lastRenderedPageBreak/>
         <w:t xml:space="preserve">B. </w:t>
       </w:r>
       <w:r>

--- a/Documentation/Module Designs/Alpha02/CameraManager.docx
+++ b/Documentation/Module Designs/Alpha02/CameraManager.docx
@@ -670,9 +670,38 @@
         <w:jc w:val="left"/>
         <w:rPr>
           <w:rFonts w:asciiTheme="minorHAnsi" w:hAnsiTheme="minorHAnsi" w:cstheme="minorHAnsi"/>
-          <w:b/>
-        </w:rPr>
-      </w:pPr>
+          <w:bCs/>
+          <w:sz w:val="28"/>
+          <w:szCs w:val="22"/>
+        </w:rPr>
+      </w:pPr>
+      <w:r>
+        <w:rPr>
+          <w:rFonts w:asciiTheme="minorHAnsi" w:hAnsiTheme="minorHAnsi" w:cstheme="minorHAnsi"/>
+          <w:b/>
+          <w:sz w:val="28"/>
+          <w:szCs w:val="22"/>
+        </w:rPr>
+        <w:t>Version</w:t>
+      </w:r>
+      <w:r>
+        <w:rPr>
+          <w:rFonts w:asciiTheme="minorHAnsi" w:hAnsiTheme="minorHAnsi" w:cstheme="minorHAnsi"/>
+          <w:bCs/>
+          <w:sz w:val="28"/>
+          <w:szCs w:val="22"/>
+        </w:rPr>
+        <w:t xml:space="preserve"> – 0.</w:t>
+      </w:r>
+      <w:r>
+        <w:rPr>
+          <w:rFonts w:asciiTheme="minorHAnsi" w:hAnsiTheme="minorHAnsi" w:cstheme="minorHAnsi"/>
+          <w:bCs/>
+          <w:sz w:val="28"/>
+          <w:szCs w:val="22"/>
+        </w:rPr>
+        <w:t>4</w:t>
+      </w:r>
     </w:p>
     <w:p>
       <w:pPr>
@@ -680,9 +709,29 @@
         <w:jc w:val="left"/>
         <w:rPr>
           <w:rFonts w:asciiTheme="minorHAnsi" w:hAnsiTheme="minorHAnsi" w:cstheme="minorHAnsi"/>
-          <w:b/>
-        </w:rPr>
-      </w:pPr>
+          <w:bCs/>
+          <w:sz w:val="28"/>
+          <w:szCs w:val="22"/>
+        </w:rPr>
+      </w:pPr>
+      <w:r>
+        <w:rPr>
+          <w:rFonts w:asciiTheme="minorHAnsi" w:hAnsiTheme="minorHAnsi" w:cstheme="minorHAnsi"/>
+          <w:b/>
+          <w:sz w:val="28"/>
+          <w:szCs w:val="22"/>
+        </w:rPr>
+        <w:t>Modifier</w:t>
+      </w:r>
+      <w:r>
+        <w:rPr>
+          <w:rFonts w:asciiTheme="minorHAnsi" w:hAnsiTheme="minorHAnsi" w:cstheme="minorHAnsi"/>
+          <w:bCs/>
+          <w:sz w:val="28"/>
+          <w:szCs w:val="22"/>
+        </w:rPr>
+        <w:t xml:space="preserve"> – Yash Chamria</w:t>
+      </w:r>
     </w:p>
     <w:p>
       <w:pPr>
@@ -690,9 +739,66 @@
         <w:jc w:val="left"/>
         <w:rPr>
           <w:rFonts w:asciiTheme="minorHAnsi" w:hAnsiTheme="minorHAnsi" w:cstheme="minorHAnsi"/>
-          <w:b/>
-        </w:rPr>
-      </w:pPr>
+          <w:bCs/>
+          <w:sz w:val="28"/>
+          <w:szCs w:val="22"/>
+        </w:rPr>
+      </w:pPr>
+      <w:r>
+        <w:rPr>
+          <w:rFonts w:asciiTheme="minorHAnsi" w:hAnsiTheme="minorHAnsi" w:cstheme="minorHAnsi"/>
+          <w:b/>
+          <w:sz w:val="28"/>
+          <w:szCs w:val="22"/>
+        </w:rPr>
+        <w:t>Date</w:t>
+      </w:r>
+      <w:r>
+        <w:rPr>
+          <w:rFonts w:asciiTheme="minorHAnsi" w:hAnsiTheme="minorHAnsi" w:cstheme="minorHAnsi"/>
+          <w:bCs/>
+          <w:sz w:val="28"/>
+          <w:szCs w:val="22"/>
+        </w:rPr>
+        <w:t xml:space="preserve"> – </w:t>
+      </w:r>
+      <w:r>
+        <w:rPr>
+          <w:rFonts w:asciiTheme="minorHAnsi" w:hAnsiTheme="minorHAnsi" w:cstheme="minorHAnsi"/>
+          <w:bCs/>
+          <w:sz w:val="28"/>
+          <w:szCs w:val="22"/>
+        </w:rPr>
+        <w:t>30</w:t>
+      </w:r>
+      <w:r>
+        <w:rPr>
+          <w:rFonts w:asciiTheme="minorHAnsi" w:hAnsiTheme="minorHAnsi" w:cstheme="minorHAnsi"/>
+          <w:bCs/>
+          <w:sz w:val="28"/>
+          <w:szCs w:val="22"/>
+          <w:vertAlign w:val="superscript"/>
+        </w:rPr>
+        <w:t>th</w:t>
+      </w:r>
+      <w:r>
+        <w:rPr>
+          <w:rFonts w:asciiTheme="minorHAnsi" w:hAnsiTheme="minorHAnsi" w:cstheme="minorHAnsi"/>
+          <w:bCs/>
+          <w:sz w:val="28"/>
+          <w:szCs w:val="22"/>
+        </w:rPr>
+        <w:t xml:space="preserve"> March, 202</w:t>
+      </w:r>
+      <w:r>
+        <w:rPr>
+          <w:rFonts w:asciiTheme="minorHAnsi" w:hAnsiTheme="minorHAnsi" w:cstheme="minorHAnsi"/>
+          <w:bCs/>
+          <w:sz w:val="28"/>
+          <w:szCs w:val="22"/>
+        </w:rPr>
+        <w:t>1</w:t>
+      </w:r>
     </w:p>
     <w:p>
       <w:pPr>
@@ -700,9 +806,38 @@
         <w:jc w:val="left"/>
         <w:rPr>
           <w:rFonts w:asciiTheme="minorHAnsi" w:hAnsiTheme="minorHAnsi" w:cstheme="minorHAnsi"/>
-          <w:b/>
-        </w:rPr>
-      </w:pPr>
+          <w:bCs/>
+          <w:sz w:val="28"/>
+          <w:szCs w:val="22"/>
+        </w:rPr>
+      </w:pPr>
+      <w:r>
+        <w:rPr>
+          <w:rFonts w:asciiTheme="minorHAnsi" w:hAnsiTheme="minorHAnsi" w:cstheme="minorHAnsi"/>
+          <w:b/>
+          <w:sz w:val="28"/>
+          <w:szCs w:val="22"/>
+        </w:rPr>
+        <w:t>Description</w:t>
+      </w:r>
+      <w:r>
+        <w:rPr>
+          <w:rFonts w:asciiTheme="minorHAnsi" w:hAnsiTheme="minorHAnsi" w:cstheme="minorHAnsi"/>
+          <w:bCs/>
+          <w:sz w:val="28"/>
+          <w:szCs w:val="22"/>
+        </w:rPr>
+        <w:t xml:space="preserve"> – </w:t>
+      </w:r>
+      <w:r>
+        <w:rPr>
+          <w:rFonts w:asciiTheme="minorHAnsi" w:hAnsiTheme="minorHAnsi" w:cstheme="minorHAnsi"/>
+          <w:bCs/>
+          <w:sz w:val="28"/>
+          <w:szCs w:val="22"/>
+        </w:rPr>
+        <w:t>Completed Introduction and Design Goals.</w:t>
+      </w:r>
     </w:p>
     <w:p>
       <w:pPr>
@@ -720,9 +855,38 @@
         <w:jc w:val="left"/>
         <w:rPr>
           <w:rFonts w:asciiTheme="minorHAnsi" w:hAnsiTheme="minorHAnsi" w:cstheme="minorHAnsi"/>
-          <w:b/>
-        </w:rPr>
-      </w:pPr>
+          <w:bCs/>
+          <w:sz w:val="28"/>
+          <w:szCs w:val="22"/>
+        </w:rPr>
+      </w:pPr>
+      <w:r>
+        <w:rPr>
+          <w:rFonts w:asciiTheme="minorHAnsi" w:hAnsiTheme="minorHAnsi" w:cstheme="minorHAnsi"/>
+          <w:b/>
+          <w:sz w:val="28"/>
+          <w:szCs w:val="22"/>
+        </w:rPr>
+        <w:t>Version</w:t>
+      </w:r>
+      <w:r>
+        <w:rPr>
+          <w:rFonts w:asciiTheme="minorHAnsi" w:hAnsiTheme="minorHAnsi" w:cstheme="minorHAnsi"/>
+          <w:bCs/>
+          <w:sz w:val="28"/>
+          <w:szCs w:val="22"/>
+        </w:rPr>
+        <w:t xml:space="preserve"> – 0.</w:t>
+      </w:r>
+      <w:r>
+        <w:rPr>
+          <w:rFonts w:asciiTheme="minorHAnsi" w:hAnsiTheme="minorHAnsi" w:cstheme="minorHAnsi"/>
+          <w:bCs/>
+          <w:sz w:val="28"/>
+          <w:szCs w:val="22"/>
+        </w:rPr>
+        <w:t>6</w:t>
+      </w:r>
     </w:p>
     <w:p>
       <w:pPr>
@@ -730,9 +894,29 @@
         <w:jc w:val="left"/>
         <w:rPr>
           <w:rFonts w:asciiTheme="minorHAnsi" w:hAnsiTheme="minorHAnsi" w:cstheme="minorHAnsi"/>
-          <w:b/>
-        </w:rPr>
-      </w:pPr>
+          <w:bCs/>
+          <w:sz w:val="28"/>
+          <w:szCs w:val="22"/>
+        </w:rPr>
+      </w:pPr>
+      <w:r>
+        <w:rPr>
+          <w:rFonts w:asciiTheme="minorHAnsi" w:hAnsiTheme="minorHAnsi" w:cstheme="minorHAnsi"/>
+          <w:b/>
+          <w:sz w:val="28"/>
+          <w:szCs w:val="22"/>
+        </w:rPr>
+        <w:t>Modifier</w:t>
+      </w:r>
+      <w:r>
+        <w:rPr>
+          <w:rFonts w:asciiTheme="minorHAnsi" w:hAnsiTheme="minorHAnsi" w:cstheme="minorHAnsi"/>
+          <w:bCs/>
+          <w:sz w:val="28"/>
+          <w:szCs w:val="22"/>
+        </w:rPr>
+        <w:t xml:space="preserve"> – Yash Chamria</w:t>
+      </w:r>
     </w:p>
     <w:p>
       <w:pPr>
@@ -740,9 +924,84 @@
         <w:jc w:val="left"/>
         <w:rPr>
           <w:rFonts w:asciiTheme="minorHAnsi" w:hAnsiTheme="minorHAnsi" w:cstheme="minorHAnsi"/>
-          <w:b/>
-        </w:rPr>
-      </w:pPr>
+          <w:bCs/>
+          <w:sz w:val="28"/>
+          <w:szCs w:val="22"/>
+        </w:rPr>
+      </w:pPr>
+      <w:r>
+        <w:rPr>
+          <w:rFonts w:asciiTheme="minorHAnsi" w:hAnsiTheme="minorHAnsi" w:cstheme="minorHAnsi"/>
+          <w:b/>
+          <w:sz w:val="28"/>
+          <w:szCs w:val="22"/>
+        </w:rPr>
+        <w:t>Date</w:t>
+      </w:r>
+      <w:r>
+        <w:rPr>
+          <w:rFonts w:asciiTheme="minorHAnsi" w:hAnsiTheme="minorHAnsi" w:cstheme="minorHAnsi"/>
+          <w:bCs/>
+          <w:sz w:val="28"/>
+          <w:szCs w:val="22"/>
+        </w:rPr>
+        <w:t xml:space="preserve"> – </w:t>
+      </w:r>
+      <w:r>
+        <w:rPr>
+          <w:rFonts w:asciiTheme="minorHAnsi" w:hAnsiTheme="minorHAnsi" w:cstheme="minorHAnsi"/>
+          <w:bCs/>
+          <w:sz w:val="28"/>
+          <w:szCs w:val="22"/>
+        </w:rPr>
+        <w:t>5</w:t>
+      </w:r>
+      <w:r>
+        <w:rPr>
+          <w:rFonts w:asciiTheme="minorHAnsi" w:hAnsiTheme="minorHAnsi" w:cstheme="minorHAnsi"/>
+          <w:bCs/>
+          <w:sz w:val="28"/>
+          <w:szCs w:val="22"/>
+          <w:vertAlign w:val="superscript"/>
+        </w:rPr>
+        <w:t>th</w:t>
+      </w:r>
+      <w:r>
+        <w:rPr>
+          <w:rFonts w:asciiTheme="minorHAnsi" w:hAnsiTheme="minorHAnsi" w:cstheme="minorHAnsi"/>
+          <w:bCs/>
+          <w:sz w:val="28"/>
+          <w:szCs w:val="22"/>
+        </w:rPr>
+        <w:t xml:space="preserve"> </w:t>
+      </w:r>
+      <w:r>
+        <w:rPr>
+          <w:rFonts w:asciiTheme="minorHAnsi" w:hAnsiTheme="minorHAnsi" w:cstheme="minorHAnsi"/>
+          <w:bCs/>
+          <w:sz w:val="28"/>
+          <w:szCs w:val="22"/>
+        </w:rPr>
+        <w:t>April</w:t>
+      </w:r>
+      <w:r>
+        <w:rPr>
+          <w:rFonts w:asciiTheme="minorHAnsi" w:hAnsiTheme="minorHAnsi" w:cstheme="minorHAnsi"/>
+          <w:bCs/>
+          <w:sz w:val="28"/>
+          <w:szCs w:val="22"/>
+        </w:rPr>
+        <w:t>, 202</w:t>
+      </w:r>
+      <w:r>
+        <w:rPr>
+          <w:rFonts w:asciiTheme="minorHAnsi" w:hAnsiTheme="minorHAnsi" w:cstheme="minorHAnsi"/>
+          <w:bCs/>
+          <w:sz w:val="28"/>
+          <w:szCs w:val="22"/>
+        </w:rPr>
+        <w:t>1</w:t>
+      </w:r>
     </w:p>
     <w:p>
       <w:pPr>
@@ -750,9 +1009,38 @@
         <w:jc w:val="left"/>
         <w:rPr>
           <w:rFonts w:asciiTheme="minorHAnsi" w:hAnsiTheme="minorHAnsi" w:cstheme="minorHAnsi"/>
-          <w:b/>
-        </w:rPr>
-      </w:pPr>
+          <w:bCs/>
+          <w:sz w:val="28"/>
+          <w:szCs w:val="22"/>
+        </w:rPr>
+      </w:pPr>
+      <w:r>
+        <w:rPr>
+          <w:rFonts w:asciiTheme="minorHAnsi" w:hAnsiTheme="minorHAnsi" w:cstheme="minorHAnsi"/>
+          <w:b/>
+          <w:sz w:val="28"/>
+          <w:szCs w:val="22"/>
+        </w:rPr>
+        <w:t>Description</w:t>
+      </w:r>
+      <w:r>
+        <w:rPr>
+          <w:rFonts w:asciiTheme="minorHAnsi" w:hAnsiTheme="minorHAnsi" w:cstheme="minorHAnsi"/>
+          <w:bCs/>
+          <w:sz w:val="28"/>
+          <w:szCs w:val="22"/>
+        </w:rPr>
+        <w:t xml:space="preserve"> – </w:t>
+      </w:r>
+      <w:r>
+        <w:rPr>
+          <w:rFonts w:asciiTheme="minorHAnsi" w:hAnsiTheme="minorHAnsi" w:cstheme="minorHAnsi"/>
+          <w:bCs/>
+          <w:sz w:val="28"/>
+          <w:szCs w:val="22"/>
+        </w:rPr>
+        <w:t>Completed Introduction and Design Goals.</w:t>
+      </w:r>
     </w:p>
     <w:p>
       <w:pPr>
@@ -760,7 +1048,9 @@
         <w:jc w:val="left"/>
         <w:rPr>
           <w:rFonts w:asciiTheme="minorHAnsi" w:hAnsiTheme="minorHAnsi" w:cstheme="minorHAnsi"/>
-          <w:b/>
+          <w:bCs/>
+          <w:sz w:val="28"/>
+          <w:szCs w:val="22"/>
         </w:rPr>
       </w:pPr>
     </w:p>
@@ -770,9 +1060,38 @@
         <w:jc w:val="left"/>
         <w:rPr>
           <w:rFonts w:asciiTheme="minorHAnsi" w:hAnsiTheme="minorHAnsi" w:cstheme="minorHAnsi"/>
-          <w:b/>
-        </w:rPr>
-      </w:pPr>
+          <w:bCs/>
+          <w:sz w:val="28"/>
+          <w:szCs w:val="22"/>
+        </w:rPr>
+      </w:pPr>
+      <w:r>
+        <w:rPr>
+          <w:rFonts w:asciiTheme="minorHAnsi" w:hAnsiTheme="minorHAnsi" w:cstheme="minorHAnsi"/>
+          <w:b/>
+          <w:sz w:val="28"/>
+          <w:szCs w:val="22"/>
+        </w:rPr>
+        <w:t>Version</w:t>
+      </w:r>
+      <w:r>
+        <w:rPr>
+          <w:rFonts w:asciiTheme="minorHAnsi" w:hAnsiTheme="minorHAnsi" w:cstheme="minorHAnsi"/>
+          <w:bCs/>
+          <w:sz w:val="28"/>
+          <w:szCs w:val="22"/>
+        </w:rPr>
+        <w:t xml:space="preserve"> – 0.</w:t>
+      </w:r>
+      <w:r>
+        <w:rPr>
+          <w:rFonts w:asciiTheme="minorHAnsi" w:hAnsiTheme="minorHAnsi" w:cstheme="minorHAnsi"/>
+          <w:bCs/>
+          <w:sz w:val="28"/>
+          <w:szCs w:val="22"/>
+        </w:rPr>
+        <w:t>9</w:t>
+      </w:r>
     </w:p>
     <w:p>
       <w:pPr>
@@ -780,9 +1099,29 @@
         <w:jc w:val="left"/>
         <w:rPr>
           <w:rFonts w:asciiTheme="minorHAnsi" w:hAnsiTheme="minorHAnsi" w:cstheme="minorHAnsi"/>
-          <w:b/>
-        </w:rPr>
-      </w:pPr>
+          <w:bCs/>
+          <w:sz w:val="28"/>
+          <w:szCs w:val="22"/>
+        </w:rPr>
+      </w:pPr>
+      <w:r>
+        <w:rPr>
+          <w:rFonts w:asciiTheme="minorHAnsi" w:hAnsiTheme="minorHAnsi" w:cstheme="minorHAnsi"/>
+          <w:b/>
+          <w:sz w:val="28"/>
+          <w:szCs w:val="22"/>
+        </w:rPr>
+        <w:t>Modifier</w:t>
+      </w:r>
+      <w:r>
+        <w:rPr>
+          <w:rFonts w:asciiTheme="minorHAnsi" w:hAnsiTheme="minorHAnsi" w:cstheme="minorHAnsi"/>
+          <w:bCs/>
+          <w:sz w:val="28"/>
+          <w:szCs w:val="22"/>
+        </w:rPr>
+        <w:t xml:space="preserve"> – Yash Chamria</w:t>
+      </w:r>
     </w:p>
     <w:p>
       <w:pPr>
@@ -790,9 +1129,84 @@
         <w:jc w:val="left"/>
         <w:rPr>
           <w:rFonts w:asciiTheme="minorHAnsi" w:hAnsiTheme="minorHAnsi" w:cstheme="minorHAnsi"/>
-          <w:b/>
-        </w:rPr>
-      </w:pPr>
+          <w:bCs/>
+          <w:sz w:val="28"/>
+          <w:szCs w:val="22"/>
+        </w:rPr>
+      </w:pPr>
+      <w:r>
+        <w:rPr>
+          <w:rFonts w:asciiTheme="minorHAnsi" w:hAnsiTheme="minorHAnsi" w:cstheme="minorHAnsi"/>
+          <w:b/>
+          <w:sz w:val="28"/>
+          <w:szCs w:val="22"/>
+        </w:rPr>
+        <w:t>Date</w:t>
+      </w:r>
+      <w:r>
+        <w:rPr>
+          <w:rFonts w:asciiTheme="minorHAnsi" w:hAnsiTheme="minorHAnsi" w:cstheme="minorHAnsi"/>
+          <w:bCs/>
+          <w:sz w:val="28"/>
+          <w:szCs w:val="22"/>
+        </w:rPr>
+        <w:t xml:space="preserve"> – </w:t>
+      </w:r>
+      <w:r>
+        <w:rPr>
+          <w:rFonts w:asciiTheme="minorHAnsi" w:hAnsiTheme="minorHAnsi" w:cstheme="minorHAnsi"/>
+          <w:bCs/>
+          <w:sz w:val="28"/>
+          <w:szCs w:val="22"/>
+        </w:rPr>
+        <w:t>6</w:t>
+      </w:r>
+      <w:r>
+        <w:rPr>
+          <w:rFonts w:asciiTheme="minorHAnsi" w:hAnsiTheme="minorHAnsi" w:cstheme="minorHAnsi"/>
+          <w:bCs/>
+          <w:sz w:val="28"/>
+          <w:szCs w:val="22"/>
+          <w:vertAlign w:val="superscript"/>
+        </w:rPr>
+        <w:t>th</w:t>
+      </w:r>
+      <w:r>
+        <w:rPr>
+          <w:rFonts w:asciiTheme="minorHAnsi" w:hAnsiTheme="minorHAnsi" w:cstheme="minorHAnsi"/>
+          <w:bCs/>
+          <w:sz w:val="28"/>
+          <w:szCs w:val="22"/>
+        </w:rPr>
+        <w:t xml:space="preserve"> </w:t>
+      </w:r>
+      <w:r>
+        <w:rPr>
+          <w:rFonts w:asciiTheme="minorHAnsi" w:hAnsiTheme="minorHAnsi" w:cstheme="minorHAnsi"/>
+          <w:bCs/>
+          <w:sz w:val="28"/>
+          <w:szCs w:val="22"/>
+        </w:rPr>
+        <w:t>April</w:t>
+      </w:r>
+      <w:r>
+        <w:rPr>
+          <w:rFonts w:asciiTheme="minorHAnsi" w:hAnsiTheme="minorHAnsi" w:cstheme="minorHAnsi"/>
+          <w:bCs/>
+          <w:sz w:val="28"/>
+          <w:szCs w:val="22"/>
+        </w:rPr>
+        <w:t>, 202</w:t>
+      </w:r>
+      <w:r>
+        <w:rPr>
+          <w:rFonts w:asciiTheme="minorHAnsi" w:hAnsiTheme="minorHAnsi" w:cstheme="minorHAnsi"/>
+          <w:bCs/>
+          <w:sz w:val="28"/>
+          <w:szCs w:val="22"/>
+        </w:rPr>
+        <w:t>1</w:t>
+      </w:r>
     </w:p>
     <w:p>
       <w:pPr>
@@ -800,9 +1214,56 @@
         <w:jc w:val="left"/>
         <w:rPr>
           <w:rFonts w:asciiTheme="minorHAnsi" w:hAnsiTheme="minorHAnsi" w:cstheme="minorHAnsi"/>
-          <w:b/>
-        </w:rPr>
-      </w:pPr>
+          <w:bCs/>
+          <w:sz w:val="28"/>
+          <w:szCs w:val="22"/>
+        </w:rPr>
+      </w:pPr>
+      <w:r>
+        <w:rPr>
+          <w:rFonts w:asciiTheme="minorHAnsi" w:hAnsiTheme="minorHAnsi" w:cstheme="minorHAnsi"/>
+          <w:b/>
+          <w:sz w:val="28"/>
+          <w:szCs w:val="22"/>
+        </w:rPr>
+        <w:t>Description</w:t>
+      </w:r>
+      <w:r>
+        <w:rPr>
+          <w:rFonts w:asciiTheme="minorHAnsi" w:hAnsiTheme="minorHAnsi" w:cstheme="minorHAnsi"/>
+          <w:bCs/>
+          <w:sz w:val="28"/>
+          <w:szCs w:val="22"/>
+        </w:rPr>
+        <w:t xml:space="preserve"> – </w:t>
+      </w:r>
+      <w:r>
+        <w:rPr>
+          <w:rFonts w:asciiTheme="minorHAnsi" w:hAnsiTheme="minorHAnsi" w:cstheme="minorHAnsi"/>
+          <w:bCs/>
+          <w:sz w:val="28"/>
+          <w:szCs w:val="22"/>
+        </w:rPr>
+        <w:t>Complete</w:t>
+      </w:r>
+      <w:r>
+        <w:rPr>
+          <w:rFonts w:asciiTheme="minorHAnsi" w:hAnsiTheme="minorHAnsi" w:cstheme="minorHAnsi"/>
+          <w:bCs/>
+          <w:sz w:val="28"/>
+          <w:szCs w:val="22"/>
+        </w:rPr>
+        <w:t>d System Overview, Sequence Diagram and Use Cases</w:t>
+      </w:r>
+      <w:r>
+        <w:rPr>
+          <w:rFonts w:asciiTheme="minorHAnsi" w:hAnsiTheme="minorHAnsi" w:cstheme="minorHAnsi"/>
+          <w:bCs/>
+          <w:sz w:val="28"/>
+          <w:szCs w:val="22"/>
+        </w:rPr>
+        <w:t>.</w:t>
+      </w:r>
     </w:p>
     <w:p>
       <w:pPr>
@@ -810,7 +1271,9 @@
         <w:jc w:val="left"/>
         <w:rPr>
           <w:rFonts w:asciiTheme="minorHAnsi" w:hAnsiTheme="minorHAnsi" w:cstheme="minorHAnsi"/>
-          <w:b/>
+          <w:bCs/>
+          <w:sz w:val="28"/>
+          <w:szCs w:val="22"/>
         </w:rPr>
       </w:pPr>
     </w:p>
@@ -830,9 +1293,29 @@
         <w:jc w:val="left"/>
         <w:rPr>
           <w:rFonts w:asciiTheme="minorHAnsi" w:hAnsiTheme="minorHAnsi" w:cstheme="minorHAnsi"/>
-          <w:b/>
-        </w:rPr>
-      </w:pPr>
+          <w:bCs/>
+          <w:sz w:val="28"/>
+          <w:szCs w:val="22"/>
+        </w:rPr>
+      </w:pPr>
+      <w:r>
+        <w:rPr>
+          <w:rFonts w:asciiTheme="minorHAnsi" w:hAnsiTheme="minorHAnsi" w:cstheme="minorHAnsi"/>
+          <w:b/>
+          <w:sz w:val="28"/>
+          <w:szCs w:val="22"/>
+        </w:rPr>
+        <w:t>Version</w:t>
+      </w:r>
+      <w:r>
+        <w:rPr>
+          <w:rFonts w:asciiTheme="minorHAnsi" w:hAnsiTheme="minorHAnsi" w:cstheme="minorHAnsi"/>
+          <w:bCs/>
+          <w:sz w:val="28"/>
+          <w:szCs w:val="22"/>
+        </w:rPr>
+        <w:t xml:space="preserve"> – </w:t>
+      </w:r>
     </w:p>
     <w:p>
       <w:pPr>
@@ -840,9 +1323,116 @@
         <w:jc w:val="left"/>
         <w:rPr>
           <w:rFonts w:asciiTheme="minorHAnsi" w:hAnsiTheme="minorHAnsi" w:cstheme="minorHAnsi"/>
-          <w:b/>
-        </w:rPr>
-      </w:pPr>
+          <w:bCs/>
+          <w:sz w:val="28"/>
+          <w:szCs w:val="22"/>
+        </w:rPr>
+      </w:pPr>
+      <w:r>
+        <w:rPr>
+          <w:rFonts w:asciiTheme="minorHAnsi" w:hAnsiTheme="minorHAnsi" w:cstheme="minorHAnsi"/>
+          <w:b/>
+          <w:sz w:val="28"/>
+          <w:szCs w:val="22"/>
+        </w:rPr>
+        <w:t>Modifier</w:t>
+      </w:r>
+      <w:r>
+        <w:rPr>
+          <w:rFonts w:asciiTheme="minorHAnsi" w:hAnsiTheme="minorHAnsi" w:cstheme="minorHAnsi"/>
+          <w:bCs/>
+          <w:sz w:val="28"/>
+          <w:szCs w:val="22"/>
+        </w:rPr>
+        <w:t xml:space="preserve"> – Yash Chamria</w:t>
+      </w:r>
+    </w:p>
+    <w:p>
+      <w:pPr>
+        <w:pStyle w:val="Title"/>
+        <w:jc w:val="left"/>
+        <w:rPr>
+          <w:rFonts w:asciiTheme="minorHAnsi" w:hAnsiTheme="minorHAnsi" w:cstheme="minorHAnsi"/>
+          <w:bCs/>
+          <w:sz w:val="28"/>
+          <w:szCs w:val="22"/>
+        </w:rPr>
+      </w:pPr>
+      <w:r>
+        <w:rPr>
+          <w:rFonts w:asciiTheme="minorHAnsi" w:hAnsiTheme="minorHAnsi" w:cstheme="minorHAnsi"/>
+          <w:b/>
+          <w:sz w:val="28"/>
+          <w:szCs w:val="22"/>
+        </w:rPr>
+        <w:t>Date</w:t>
+      </w:r>
+      <w:r>
+        <w:rPr>
+          <w:rFonts w:asciiTheme="minorHAnsi" w:hAnsiTheme="minorHAnsi" w:cstheme="minorHAnsi"/>
+          <w:bCs/>
+          <w:sz w:val="28"/>
+          <w:szCs w:val="22"/>
+        </w:rPr>
+        <w:t xml:space="preserve"> –  </w:t>
+      </w:r>
+      <w:r>
+        <w:rPr>
+          <w:rFonts w:asciiTheme="minorHAnsi" w:hAnsiTheme="minorHAnsi" w:cstheme="minorHAnsi"/>
+          <w:bCs/>
+          <w:sz w:val="28"/>
+          <w:szCs w:val="22"/>
+        </w:rPr>
+        <w:t>April</w:t>
+      </w:r>
+      <w:r>
+        <w:rPr>
+          <w:rFonts w:asciiTheme="minorHAnsi" w:hAnsiTheme="minorHAnsi" w:cstheme="minorHAnsi"/>
+          <w:bCs/>
+          <w:sz w:val="28"/>
+          <w:szCs w:val="22"/>
+        </w:rPr>
+        <w:t>, 202</w:t>
+      </w:r>
+      <w:r>
+        <w:rPr>
+          <w:rFonts w:asciiTheme="minorHAnsi" w:hAnsiTheme="minorHAnsi" w:cstheme="minorHAnsi"/>
+          <w:bCs/>
+          <w:sz w:val="28"/>
+          <w:szCs w:val="22"/>
+        </w:rPr>
+        <w:t>1</w:t>
+      </w:r>
+    </w:p>
+    <w:p>
+      <w:pPr>
+        <w:pStyle w:val="Title"/>
+        <w:jc w:val="left"/>
+        <w:rPr>
+          <w:rFonts w:asciiTheme="minorHAnsi" w:hAnsiTheme="minorHAnsi" w:cstheme="minorHAnsi"/>
+          <w:bCs/>
+          <w:sz w:val="28"/>
+          <w:szCs w:val="22"/>
+        </w:rPr>
+      </w:pPr>
+      <w:r>
+        <w:rPr>
+          <w:rFonts w:asciiTheme="minorHAnsi" w:hAnsiTheme="minorHAnsi" w:cstheme="minorHAnsi"/>
+          <w:b/>
+          <w:sz w:val="28"/>
+          <w:szCs w:val="22"/>
+        </w:rPr>
+        <w:t>Description</w:t>
+      </w:r>
+      <w:r>
+        <w:rPr>
+          <w:rFonts w:asciiTheme="minorHAnsi" w:hAnsiTheme="minorHAnsi" w:cstheme="minorHAnsi"/>
+          <w:bCs/>
+          <w:sz w:val="28"/>
+          <w:szCs w:val="22"/>
+        </w:rPr>
+        <w:t xml:space="preserve"> – </w:t>
+      </w:r>
     </w:p>
     <w:p>
       <w:pPr>
@@ -1342,6 +1932,53 @@
     <w:p>
       <w:pPr>
         <w:spacing w:after="0" w:line="240" w:lineRule="auto"/>
+        <w:ind w:left="720"/>
+        <w:rPr>
+          <w:rFonts w:cstheme="minorHAnsi"/>
+          <w:b/>
+          <w:bCs/>
+          <w:sz w:val="28"/>
+          <w:szCs w:val="28"/>
+        </w:rPr>
+      </w:pPr>
+      <w:r>
+        <w:rPr>
+          <w:rFonts w:cstheme="minorHAnsi"/>
+          <w:b/>
+          <w:bCs/>
+          <w:sz w:val="28"/>
+          <w:szCs w:val="28"/>
+        </w:rPr>
+        <w:t>A. Camera Manager</w:t>
+      </w:r>
+    </w:p>
+    <w:p>
+      <w:pPr>
+        <w:spacing w:after="0" w:line="240" w:lineRule="auto"/>
+        <w:ind w:left="720"/>
+        <w:rPr>
+          <w:rFonts w:cstheme="minorHAnsi"/>
+          <w:b/>
+          <w:bCs/>
+          <w:sz w:val="28"/>
+          <w:szCs w:val="28"/>
+        </w:rPr>
+      </w:pPr>
+      <w:r>
+        <w:rPr>
+          <w:rFonts w:cstheme="minorHAnsi"/>
+          <w:b/>
+          <w:bCs/>
+          <w:sz w:val="28"/>
+          <w:szCs w:val="28"/>
+        </w:rPr>
+        <w:t>B. Base Camera Actor</w:t>
+      </w:r>
+    </w:p>
+    <w:p>
+      <w:pPr>
+        <w:spacing w:after="0" w:line="240" w:lineRule="auto"/>
+        <w:ind w:left="720"/>
         <w:rPr>
           <w:rFonts w:cstheme="minorHAnsi"/>
           <w:b/>
@@ -1732,6 +2369,19 @@
         </w:rPr>
         <w:t>A.</w:t>
       </w:r>
+      <w:r>
+        <w:t xml:space="preserve"> </w:t>
+      </w:r>
+      <w:r>
+        <w:rPr>
+          <w:rFonts w:cstheme="minorHAnsi"/>
+          <w:b/>
+          <w:bCs/>
+          <w:sz w:val="28"/>
+          <w:szCs w:val="28"/>
+        </w:rPr>
+        <w:t>Creating and Storing Camera in the Level</w:t>
+      </w:r>
     </w:p>
     <w:p>
       <w:pPr>
@@ -1754,6 +2404,61 @@
           <w:szCs w:val="28"/>
         </w:rPr>
         <w:t>B.</w:t>
+      </w:r>
+      <w:r>
+        <w:rPr>
+          <w:rFonts w:cstheme="minorHAnsi"/>
+          <w:b/>
+          <w:bCs/>
+          <w:sz w:val="28"/>
+          <w:szCs w:val="28"/>
+        </w:rPr>
+        <w:t xml:space="preserve"> </w:t>
+      </w:r>
+      <w:r>
+        <w:rPr>
+          <w:rFonts w:eastAsia="Times New Roman" w:cstheme="minorHAnsi"/>
+          <w:b/>
+          <w:bCs/>
+          <w:color w:val="0E101A"/>
+          <w:sz w:val="28"/>
+          <w:szCs w:val="28"/>
+          <w:lang w:eastAsia="en-CA"/>
+        </w:rPr>
+        <w:t>Removing All Camera Actors</w:t>
+      </w:r>
+    </w:p>
+    <w:p>
+      <w:pPr>
+        <w:spacing w:after="0" w:line="240" w:lineRule="auto"/>
+        <w:ind w:left="720"/>
+        <w:rPr>
+          <w:rFonts w:cstheme="minorHAnsi"/>
+          <w:b/>
+          <w:bCs/>
+          <w:sz w:val="28"/>
+          <w:szCs w:val="28"/>
+        </w:rPr>
+      </w:pPr>
+      <w:r>
+        <w:rPr>
+          <w:rFonts w:cstheme="minorHAnsi"/>
+          <w:b/>
+          <w:bCs/>
+          <w:sz w:val="28"/>
+          <w:szCs w:val="28"/>
+        </w:rPr>
+        <w:t xml:space="preserve">C. </w:t>
+      </w:r>
+      <w:r>
+        <w:rPr>
+          <w:rFonts w:cstheme="minorHAnsi"/>
+          <w:b/>
+          <w:bCs/>
+          <w:sz w:val="28"/>
+          <w:szCs w:val="28"/>
+        </w:rPr>
+        <w:t>Detailed Design of Camera Manager</w:t>
       </w:r>
     </w:p>
     <w:p>
@@ -1865,7 +2570,7 @@
           <w:sz w:val="28"/>
           <w:szCs w:val="28"/>
         </w:rPr>
-        <w:t>8</w:t>
+        <w:t>4</w:t>
       </w:r>
     </w:p>
     <w:p>
@@ -2055,34 +2760,6 @@
           <w:lang w:eastAsia="en-CA"/>
         </w:rPr>
       </w:pPr>
-    </w:p>
-    <w:p>
-      <w:pPr>
-        <w:spacing w:after="0" w:line="240" w:lineRule="auto"/>
-        <w:rPr>
-          <w:rFonts w:eastAsia="Times New Roman" w:cstheme="minorHAnsi"/>
-          <w:b/>
-          <w:bCs/>
-          <w:color w:val="0E101A"/>
-          <w:sz w:val="36"/>
-          <w:szCs w:val="36"/>
-          <w:lang w:eastAsia="en-CA"/>
-        </w:rPr>
-      </w:pPr>
-    </w:p>
-    <w:p>
-      <w:pPr>
-        <w:spacing w:after="0" w:line="240" w:lineRule="auto"/>
-        <w:rPr>
-          <w:rFonts w:eastAsia="Times New Roman" w:cstheme="minorHAnsi"/>
-          <w:b/>
-          <w:bCs/>
-          <w:color w:val="0E101A"/>
-          <w:sz w:val="36"/>
-          <w:szCs w:val="36"/>
-          <w:lang w:eastAsia="en-CA"/>
-        </w:rPr>
-      </w:pPr>
       <w:r>
         <w:rPr>
           <w:rFonts w:eastAsia="Times New Roman" w:cstheme="minorHAnsi"/>
@@ -2205,7 +2882,27 @@
           <w:szCs w:val="28"/>
           <w:lang w:eastAsia="en-CA"/>
         </w:rPr>
-        <w:t>Camera Manager allows the designer to spawn any number of camera and seamlessly blend between them throughout the level.</w:t>
+        <w:t>Camera Manager allows the designer to spawn any number of camera</w:t>
+      </w:r>
+      <w:r>
+        <w:rPr>
+          <w:rFonts w:eastAsia="Times New Roman" w:cstheme="minorHAnsi"/>
+          <w:color w:val="0E101A"/>
+          <w:sz w:val="28"/>
+          <w:szCs w:val="28"/>
+          <w:lang w:eastAsia="en-CA"/>
+        </w:rPr>
+        <w:t>s</w:t>
+      </w:r>
+      <w:r>
+        <w:rPr>
+          <w:rFonts w:eastAsia="Times New Roman" w:cstheme="minorHAnsi"/>
+          <w:color w:val="0E101A"/>
+          <w:sz w:val="28"/>
+          <w:szCs w:val="28"/>
+          <w:lang w:eastAsia="en-CA"/>
+        </w:rPr>
+        <w:t xml:space="preserve"> and seamlessly blend between them throughout the level.</w:t>
       </w:r>
     </w:p>
     <w:p>
@@ -2459,17 +3156,57 @@
           <w:szCs w:val="28"/>
           <w:lang w:eastAsia="en-CA"/>
         </w:rPr>
-        <w:t xml:space="preserve"> is to achieve ease of level designing. It will provide nifty functionality of </w:t>
-      </w:r>
-      <w:r>
-        <w:rPr>
-          <w:rFonts w:eastAsia="Times New Roman" w:cstheme="minorHAnsi"/>
-          <w:color w:val="0E101A"/>
-          <w:sz w:val="28"/>
-          <w:szCs w:val="28"/>
-          <w:lang w:eastAsia="en-CA"/>
-        </w:rPr>
-        <w:t>adding any number of cameras in the scene with just a click. And just adding the name of the camera in the tile is enough and Camera Manager will manage the blend between them.</w:t>
+        <w:t xml:space="preserve"> is to achieve ease of level designing. It will provide </w:t>
+      </w:r>
+      <w:r>
+        <w:rPr>
+          <w:rFonts w:eastAsia="Times New Roman" w:cstheme="minorHAnsi"/>
+          <w:color w:val="0E101A"/>
+          <w:sz w:val="28"/>
+          <w:szCs w:val="28"/>
+          <w:lang w:eastAsia="en-CA"/>
+        </w:rPr>
+        <w:t xml:space="preserve">the </w:t>
+      </w:r>
+      <w:r>
+        <w:rPr>
+          <w:rFonts w:eastAsia="Times New Roman" w:cstheme="minorHAnsi"/>
+          <w:color w:val="0E101A"/>
+          <w:sz w:val="28"/>
+          <w:szCs w:val="28"/>
+          <w:lang w:eastAsia="en-CA"/>
+        </w:rPr>
+        <w:t xml:space="preserve">nifty functionality of </w:t>
+      </w:r>
+      <w:r>
+        <w:rPr>
+          <w:rFonts w:eastAsia="Times New Roman" w:cstheme="minorHAnsi"/>
+          <w:color w:val="0E101A"/>
+          <w:sz w:val="28"/>
+          <w:szCs w:val="28"/>
+          <w:lang w:eastAsia="en-CA"/>
+        </w:rPr>
+        <w:t xml:space="preserve">adding any number of cameras in the scene with just a click. And just adding the name of the camera in the tile is enough and </w:t>
+      </w:r>
+      <w:r>
+        <w:rPr>
+          <w:rFonts w:eastAsia="Times New Roman" w:cstheme="minorHAnsi"/>
+          <w:color w:val="0E101A"/>
+          <w:sz w:val="28"/>
+          <w:szCs w:val="28"/>
+          <w:lang w:eastAsia="en-CA"/>
+        </w:rPr>
+        <w:t xml:space="preserve">the </w:t>
+      </w:r>
+      <w:r>
+        <w:rPr>
+          <w:rFonts w:eastAsia="Times New Roman" w:cstheme="minorHAnsi"/>
+          <w:color w:val="0E101A"/>
+          <w:sz w:val="28"/>
+          <w:szCs w:val="28"/>
+          <w:lang w:eastAsia="en-CA"/>
+        </w:rPr>
+        <w:t>Camera Manager will manage the blend between them.</w:t>
       </w:r>
     </w:p>
     <w:p>
@@ -2542,61 +3279,53 @@
     <w:p>
       <w:pPr>
         <w:spacing w:after="0" w:line="240" w:lineRule="auto"/>
-        <w:jc w:val="both"/>
-        <w:rPr>
-          <w:rFonts w:eastAsia="Times New Roman" w:cstheme="minorHAnsi"/>
-          <w:color w:val="0E101A"/>
-          <w:sz w:val="28"/>
-          <w:szCs w:val="28"/>
-          <w:lang w:eastAsia="en-CA"/>
-        </w:rPr>
-      </w:pPr>
-    </w:p>
-    <w:p>
-      <w:pPr>
-        <w:spacing w:after="0" w:line="240" w:lineRule="auto"/>
-        <w:jc w:val="both"/>
-        <w:rPr>
-          <w:rFonts w:eastAsia="Times New Roman" w:cstheme="minorHAnsi"/>
-          <w:color w:val="0E101A"/>
-          <w:sz w:val="28"/>
-          <w:szCs w:val="28"/>
-          <w:lang w:eastAsia="en-CA"/>
-        </w:rPr>
-      </w:pPr>
-    </w:p>
-    <w:p>
-      <w:pPr>
-        <w:spacing w:after="0" w:line="240" w:lineRule="auto"/>
-        <w:rPr>
-          <w:rFonts w:eastAsia="Times New Roman" w:cstheme="minorHAnsi"/>
-          <w:color w:val="0E101A"/>
-          <w:sz w:val="28"/>
-          <w:szCs w:val="28"/>
-          <w:lang w:eastAsia="en-CA"/>
-        </w:rPr>
-      </w:pPr>
-    </w:p>
-    <w:p>
-      <w:pPr>
-        <w:spacing w:after="0" w:line="240" w:lineRule="auto"/>
-        <w:rPr>
-          <w:rFonts w:eastAsia="Times New Roman" w:cstheme="minorHAnsi"/>
-          <w:color w:val="0E101A"/>
-          <w:sz w:val="28"/>
-          <w:szCs w:val="28"/>
-          <w:lang w:eastAsia="en-CA"/>
-        </w:rPr>
-      </w:pPr>
-    </w:p>
-    <w:p>
-      <w:pPr>
-        <w:spacing w:after="0" w:line="240" w:lineRule="auto"/>
-        <w:rPr>
-          <w:rFonts w:eastAsia="Times New Roman" w:cstheme="minorHAnsi"/>
-          <w:color w:val="0E101A"/>
-          <w:sz w:val="24"/>
-          <w:szCs w:val="24"/>
+        <w:rPr>
+          <w:rFonts w:eastAsia="Times New Roman" w:cstheme="minorHAnsi"/>
+          <w:color w:val="0E101A"/>
+          <w:sz w:val="28"/>
+          <w:szCs w:val="28"/>
+          <w:lang w:eastAsia="en-CA"/>
+        </w:rPr>
+      </w:pPr>
+    </w:p>
+    <w:p>
+      <w:pPr>
+        <w:spacing w:after="0" w:line="240" w:lineRule="auto"/>
+        <w:rPr>
+          <w:rFonts w:eastAsia="Times New Roman" w:cstheme="minorHAnsi"/>
+          <w:b/>
+          <w:bCs/>
+          <w:color w:val="0E101A"/>
+          <w:sz w:val="36"/>
+          <w:szCs w:val="36"/>
+          <w:lang w:eastAsia="en-CA"/>
+        </w:rPr>
+      </w:pPr>
+    </w:p>
+    <w:p>
+      <w:pPr>
+        <w:spacing w:after="0" w:line="240" w:lineRule="auto"/>
+        <w:rPr>
+          <w:rFonts w:eastAsia="Times New Roman" w:cstheme="minorHAnsi"/>
+          <w:b/>
+          <w:bCs/>
+          <w:color w:val="0E101A"/>
+          <w:sz w:val="36"/>
+          <w:szCs w:val="36"/>
+          <w:lang w:eastAsia="en-CA"/>
+        </w:rPr>
+      </w:pPr>
+    </w:p>
+    <w:p>
+      <w:pPr>
+        <w:spacing w:after="0" w:line="240" w:lineRule="auto"/>
+        <w:rPr>
+          <w:rFonts w:eastAsia="Times New Roman" w:cstheme="minorHAnsi"/>
+          <w:b/>
+          <w:bCs/>
+          <w:color w:val="0E101A"/>
+          <w:sz w:val="36"/>
+          <w:szCs w:val="36"/>
           <w:lang w:eastAsia="en-CA"/>
         </w:rPr>
       </w:pPr>
@@ -2763,51 +3492,8 @@
           <w:szCs w:val="28"/>
           <w:lang w:eastAsia="en-CA"/>
         </w:rPr>
-        <w:t xml:space="preserve">The design should minimize the complexity of the </w:t>
-      </w:r>
-      <w:r>
-        <w:rPr>
-          <w:rFonts w:eastAsia="Times New Roman" w:cstheme="minorHAnsi"/>
-          <w:color w:val="0E101A"/>
-          <w:sz w:val="28"/>
-          <w:szCs w:val="28"/>
-          <w:lang w:eastAsia="en-CA"/>
-        </w:rPr>
-        <w:t>camera switching and blending</w:t>
-      </w:r>
-      <w:r>
-        <w:rPr>
-          <w:rFonts w:eastAsia="Times New Roman" w:cstheme="minorHAnsi"/>
-          <w:color w:val="0E101A"/>
-          <w:sz w:val="28"/>
-          <w:szCs w:val="28"/>
-          <w:lang w:eastAsia="en-CA"/>
-        </w:rPr>
-        <w:t xml:space="preserve"> throughout the level</w:t>
-      </w:r>
-      <w:r>
-        <w:rPr>
-          <w:rFonts w:eastAsia="Times New Roman" w:cstheme="minorHAnsi"/>
-          <w:color w:val="0E101A"/>
-          <w:sz w:val="28"/>
-          <w:szCs w:val="28"/>
-          <w:lang w:eastAsia="en-CA"/>
-        </w:rPr>
-        <w:t>.</w:t>
-      </w:r>
-    </w:p>
-    <w:p>
-      <w:pPr>
-        <w:spacing w:after="0" w:line="240" w:lineRule="auto"/>
-        <w:jc w:val="both"/>
-        <w:rPr>
-          <w:rFonts w:eastAsia="Times New Roman" w:cstheme="minorHAnsi"/>
-          <w:color w:val="0E101A"/>
-          <w:sz w:val="28"/>
-          <w:szCs w:val="28"/>
-          <w:lang w:eastAsia="en-CA"/>
-        </w:rPr>
-      </w:pPr>
+        <w:t xml:space="preserve">The design should minimize the complexity of setting up the cameras in the level. </w:t>
+      </w:r>
     </w:p>
     <w:p>
       <w:pPr>
@@ -2834,8 +3520,589 @@
           <w:szCs w:val="28"/>
           <w:lang w:eastAsia="en-CA"/>
         </w:rPr>
+        <w:t>The design will allow easy handling of the camera switching and blending throughout the level.</w:t>
+      </w:r>
+    </w:p>
+    <w:p>
+      <w:pPr>
+        <w:pStyle w:val="ListParagraph"/>
+        <w:numPr>
+          <w:ilvl w:val="0"/>
+          <w:numId w:val="7"/>
+        </w:numPr>
+        <w:spacing w:after="0" w:line="240" w:lineRule="auto"/>
+        <w:jc w:val="both"/>
+        <w:rPr>
+          <w:rFonts w:eastAsia="Times New Roman" w:cstheme="minorHAnsi"/>
+          <w:color w:val="0E101A"/>
+          <w:sz w:val="28"/>
+          <w:szCs w:val="28"/>
+          <w:lang w:eastAsia="en-CA"/>
+        </w:rPr>
+      </w:pPr>
+      <w:r>
+        <w:rPr>
+          <w:rFonts w:eastAsia="Times New Roman" w:cstheme="minorHAnsi"/>
+          <w:color w:val="0E101A"/>
+          <w:sz w:val="28"/>
+          <w:szCs w:val="28"/>
+          <w:lang w:eastAsia="en-CA"/>
+        </w:rPr>
         <w:t>The design should allow the level designer to experiment on the fly and allow easy level creation.</w:t>
       </w:r>
+    </w:p>
+    <w:p>
+      <w:pPr>
+        <w:spacing w:after="0" w:line="240" w:lineRule="auto"/>
+        <w:rPr>
+          <w:rFonts w:eastAsia="Times New Roman" w:cstheme="minorHAnsi"/>
+          <w:b/>
+          <w:bCs/>
+          <w:color w:val="0E101A"/>
+          <w:sz w:val="36"/>
+          <w:szCs w:val="36"/>
+          <w:lang w:eastAsia="en-CA"/>
+        </w:rPr>
+      </w:pPr>
+    </w:p>
+    <w:p>
+      <w:pPr>
+        <w:spacing w:after="0" w:line="240" w:lineRule="auto"/>
+        <w:rPr>
+          <w:rFonts w:eastAsia="Times New Roman" w:cstheme="minorHAnsi"/>
+          <w:b/>
+          <w:bCs/>
+          <w:color w:val="0E101A"/>
+          <w:sz w:val="36"/>
+          <w:szCs w:val="36"/>
+          <w:lang w:eastAsia="en-CA"/>
+        </w:rPr>
+      </w:pPr>
+    </w:p>
+    <w:p>
+      <w:pPr>
+        <w:spacing w:after="0" w:line="240" w:lineRule="auto"/>
+        <w:rPr>
+          <w:rFonts w:eastAsia="Times New Roman" w:cstheme="minorHAnsi"/>
+          <w:b/>
+          <w:bCs/>
+          <w:color w:val="0E101A"/>
+          <w:sz w:val="36"/>
+          <w:szCs w:val="36"/>
+          <w:lang w:eastAsia="en-CA"/>
+        </w:rPr>
+      </w:pPr>
+    </w:p>
+    <w:p>
+      <w:pPr>
+        <w:spacing w:after="0" w:line="240" w:lineRule="auto"/>
+        <w:rPr>
+          <w:rFonts w:eastAsia="Times New Roman" w:cstheme="minorHAnsi"/>
+          <w:b/>
+          <w:bCs/>
+          <w:color w:val="0E101A"/>
+          <w:sz w:val="36"/>
+          <w:szCs w:val="36"/>
+          <w:lang w:eastAsia="en-CA"/>
+        </w:rPr>
+      </w:pPr>
+    </w:p>
+    <w:p>
+      <w:pPr>
+        <w:spacing w:after="0" w:line="240" w:lineRule="auto"/>
+        <w:rPr>
+          <w:rFonts w:eastAsia="Times New Roman" w:cstheme="minorHAnsi"/>
+          <w:b/>
+          <w:bCs/>
+          <w:color w:val="0E101A"/>
+          <w:sz w:val="36"/>
+          <w:szCs w:val="36"/>
+          <w:lang w:eastAsia="en-CA"/>
+        </w:rPr>
+      </w:pPr>
+    </w:p>
+    <w:p>
+      <w:pPr>
+        <w:spacing w:after="0" w:line="240" w:lineRule="auto"/>
+        <w:rPr>
+          <w:rFonts w:eastAsia="Times New Roman" w:cstheme="minorHAnsi"/>
+          <w:b/>
+          <w:bCs/>
+          <w:color w:val="0E101A"/>
+          <w:sz w:val="36"/>
+          <w:szCs w:val="36"/>
+          <w:lang w:eastAsia="en-CA"/>
+        </w:rPr>
+      </w:pPr>
+    </w:p>
+    <w:p>
+      <w:pPr>
+        <w:spacing w:after="0" w:line="240" w:lineRule="auto"/>
+        <w:rPr>
+          <w:rFonts w:eastAsia="Times New Roman" w:cstheme="minorHAnsi"/>
+          <w:b/>
+          <w:bCs/>
+          <w:color w:val="0E101A"/>
+          <w:sz w:val="36"/>
+          <w:szCs w:val="36"/>
+          <w:lang w:eastAsia="en-CA"/>
+        </w:rPr>
+      </w:pPr>
+    </w:p>
+    <w:p>
+      <w:pPr>
+        <w:spacing w:after="0" w:line="240" w:lineRule="auto"/>
+        <w:rPr>
+          <w:rFonts w:eastAsia="Times New Roman" w:cstheme="minorHAnsi"/>
+          <w:b/>
+          <w:bCs/>
+          <w:color w:val="0E101A"/>
+          <w:sz w:val="36"/>
+          <w:szCs w:val="36"/>
+          <w:lang w:eastAsia="en-CA"/>
+        </w:rPr>
+      </w:pPr>
+    </w:p>
+    <w:p>
+      <w:pPr>
+        <w:spacing w:after="0" w:line="240" w:lineRule="auto"/>
+        <w:rPr>
+          <w:rFonts w:eastAsia="Times New Roman" w:cstheme="minorHAnsi"/>
+          <w:b/>
+          <w:bCs/>
+          <w:color w:val="0E101A"/>
+          <w:sz w:val="36"/>
+          <w:szCs w:val="36"/>
+          <w:lang w:eastAsia="en-CA"/>
+        </w:rPr>
+      </w:pPr>
+    </w:p>
+    <w:p>
+      <w:pPr>
+        <w:spacing w:after="0" w:line="240" w:lineRule="auto"/>
+        <w:rPr>
+          <w:rFonts w:eastAsia="Times New Roman" w:cstheme="minorHAnsi"/>
+          <w:b/>
+          <w:bCs/>
+          <w:color w:val="0E101A"/>
+          <w:sz w:val="36"/>
+          <w:szCs w:val="36"/>
+          <w:lang w:eastAsia="en-CA"/>
+        </w:rPr>
+      </w:pPr>
+    </w:p>
+    <w:p>
+      <w:pPr>
+        <w:spacing w:after="0" w:line="240" w:lineRule="auto"/>
+        <w:rPr>
+          <w:rFonts w:eastAsia="Times New Roman" w:cstheme="minorHAnsi"/>
+          <w:b/>
+          <w:bCs/>
+          <w:color w:val="0E101A"/>
+          <w:sz w:val="36"/>
+          <w:szCs w:val="36"/>
+          <w:lang w:eastAsia="en-CA"/>
+        </w:rPr>
+      </w:pPr>
+    </w:p>
+    <w:p>
+      <w:pPr>
+        <w:spacing w:after="0" w:line="240" w:lineRule="auto"/>
+        <w:rPr>
+          <w:rFonts w:eastAsia="Times New Roman" w:cstheme="minorHAnsi"/>
+          <w:b/>
+          <w:bCs/>
+          <w:color w:val="0E101A"/>
+          <w:sz w:val="36"/>
+          <w:szCs w:val="36"/>
+          <w:lang w:eastAsia="en-CA"/>
+        </w:rPr>
+      </w:pPr>
+    </w:p>
+    <w:p>
+      <w:pPr>
+        <w:spacing w:after="0" w:line="240" w:lineRule="auto"/>
+        <w:rPr>
+          <w:rFonts w:eastAsia="Times New Roman" w:cstheme="minorHAnsi"/>
+          <w:b/>
+          <w:bCs/>
+          <w:color w:val="0E101A"/>
+          <w:sz w:val="36"/>
+          <w:szCs w:val="36"/>
+          <w:lang w:eastAsia="en-CA"/>
+        </w:rPr>
+      </w:pPr>
+    </w:p>
+    <w:p>
+      <w:pPr>
+        <w:spacing w:after="0" w:line="240" w:lineRule="auto"/>
+        <w:rPr>
+          <w:rFonts w:eastAsia="Times New Roman" w:cstheme="minorHAnsi"/>
+          <w:b/>
+          <w:bCs/>
+          <w:color w:val="0E101A"/>
+          <w:sz w:val="36"/>
+          <w:szCs w:val="36"/>
+          <w:lang w:eastAsia="en-CA"/>
+        </w:rPr>
+      </w:pPr>
+    </w:p>
+    <w:p>
+      <w:pPr>
+        <w:spacing w:after="0" w:line="240" w:lineRule="auto"/>
+        <w:rPr>
+          <w:rFonts w:eastAsia="Times New Roman" w:cstheme="minorHAnsi"/>
+          <w:b/>
+          <w:bCs/>
+          <w:color w:val="0E101A"/>
+          <w:sz w:val="36"/>
+          <w:szCs w:val="36"/>
+          <w:lang w:eastAsia="en-CA"/>
+        </w:rPr>
+      </w:pPr>
+    </w:p>
+    <w:p>
+      <w:pPr>
+        <w:spacing w:after="0" w:line="240" w:lineRule="auto"/>
+        <w:rPr>
+          <w:rFonts w:eastAsia="Times New Roman" w:cstheme="minorHAnsi"/>
+          <w:b/>
+          <w:bCs/>
+          <w:color w:val="0E101A"/>
+          <w:sz w:val="36"/>
+          <w:szCs w:val="36"/>
+          <w:lang w:eastAsia="en-CA"/>
+        </w:rPr>
+      </w:pPr>
+    </w:p>
+    <w:p>
+      <w:pPr>
+        <w:spacing w:after="0" w:line="240" w:lineRule="auto"/>
+        <w:rPr>
+          <w:rFonts w:eastAsia="Times New Roman" w:cstheme="minorHAnsi"/>
+          <w:b/>
+          <w:bCs/>
+          <w:color w:val="0E101A"/>
+          <w:sz w:val="36"/>
+          <w:szCs w:val="36"/>
+          <w:lang w:eastAsia="en-CA"/>
+        </w:rPr>
+      </w:pPr>
+    </w:p>
+    <w:p>
+      <w:pPr>
+        <w:spacing w:after="0" w:line="240" w:lineRule="auto"/>
+        <w:rPr>
+          <w:rFonts w:eastAsia="Times New Roman" w:cstheme="minorHAnsi"/>
+          <w:b/>
+          <w:bCs/>
+          <w:color w:val="0E101A"/>
+          <w:sz w:val="36"/>
+          <w:szCs w:val="36"/>
+          <w:lang w:eastAsia="en-CA"/>
+        </w:rPr>
+      </w:pPr>
+    </w:p>
+    <w:p>
+      <w:pPr>
+        <w:spacing w:after="0" w:line="240" w:lineRule="auto"/>
+        <w:rPr>
+          <w:rFonts w:eastAsia="Times New Roman" w:cstheme="minorHAnsi"/>
+          <w:b/>
+          <w:bCs/>
+          <w:color w:val="0E101A"/>
+          <w:sz w:val="36"/>
+          <w:szCs w:val="36"/>
+          <w:lang w:eastAsia="en-CA"/>
+        </w:rPr>
+      </w:pPr>
+    </w:p>
+    <w:p>
+      <w:pPr>
+        <w:spacing w:after="0" w:line="240" w:lineRule="auto"/>
+        <w:rPr>
+          <w:rFonts w:eastAsia="Times New Roman" w:cstheme="minorHAnsi"/>
+          <w:b/>
+          <w:bCs/>
+          <w:color w:val="0E101A"/>
+          <w:sz w:val="36"/>
+          <w:szCs w:val="36"/>
+          <w:lang w:eastAsia="en-CA"/>
+        </w:rPr>
+      </w:pPr>
+    </w:p>
+    <w:p>
+      <w:pPr>
+        <w:spacing w:after="0" w:line="240" w:lineRule="auto"/>
+        <w:rPr>
+          <w:rFonts w:eastAsia="Times New Roman" w:cstheme="minorHAnsi"/>
+          <w:b/>
+          <w:bCs/>
+          <w:color w:val="0E101A"/>
+          <w:sz w:val="36"/>
+          <w:szCs w:val="36"/>
+          <w:lang w:eastAsia="en-CA"/>
+        </w:rPr>
+      </w:pPr>
+    </w:p>
+    <w:p>
+      <w:pPr>
+        <w:spacing w:after="0" w:line="240" w:lineRule="auto"/>
+        <w:rPr>
+          <w:rFonts w:eastAsia="Times New Roman" w:cstheme="minorHAnsi"/>
+          <w:b/>
+          <w:bCs/>
+          <w:color w:val="0E101A"/>
+          <w:sz w:val="36"/>
+          <w:szCs w:val="36"/>
+          <w:lang w:eastAsia="en-CA"/>
+        </w:rPr>
+      </w:pPr>
+    </w:p>
+    <w:p>
+      <w:pPr>
+        <w:spacing w:after="0" w:line="240" w:lineRule="auto"/>
+        <w:rPr>
+          <w:rFonts w:eastAsia="Times New Roman" w:cstheme="minorHAnsi"/>
+          <w:b/>
+          <w:bCs/>
+          <w:color w:val="0E101A"/>
+          <w:sz w:val="36"/>
+          <w:szCs w:val="36"/>
+          <w:lang w:eastAsia="en-CA"/>
+        </w:rPr>
+      </w:pPr>
+      <w:r>
+        <w:rPr>
+          <w:rFonts w:eastAsia="Times New Roman" w:cstheme="minorHAnsi"/>
+          <w:b/>
+          <w:bCs/>
+          <w:color w:val="0E101A"/>
+          <w:sz w:val="36"/>
+          <w:szCs w:val="36"/>
+          <w:lang w:eastAsia="en-CA"/>
+        </w:rPr>
+        <w:lastRenderedPageBreak/>
+        <w:t xml:space="preserve">3. </w:t>
+      </w:r>
+      <w:r>
+        <w:rPr>
+          <w:rFonts w:eastAsia="Times New Roman" w:cstheme="minorHAnsi"/>
+          <w:b/>
+          <w:bCs/>
+          <w:color w:val="0E101A"/>
+          <w:sz w:val="36"/>
+          <w:szCs w:val="36"/>
+          <w:lang w:eastAsia="en-CA"/>
+        </w:rPr>
+        <w:t xml:space="preserve">System Overview </w:t>
+      </w:r>
+      <w:r>
+        <w:rPr>
+          <w:rFonts w:eastAsia="Times New Roman" w:cstheme="minorHAnsi"/>
+          <w:b/>
+          <w:bCs/>
+          <w:color w:val="0E101A"/>
+          <w:sz w:val="36"/>
+          <w:szCs w:val="36"/>
+          <w:lang w:eastAsia="en-CA"/>
+        </w:rPr>
+        <w:t>a</w:t>
+      </w:r>
+      <w:r>
+        <w:rPr>
+          <w:rFonts w:eastAsia="Times New Roman" w:cstheme="minorHAnsi"/>
+          <w:b/>
+          <w:bCs/>
+          <w:color w:val="0E101A"/>
+          <w:sz w:val="36"/>
+          <w:szCs w:val="36"/>
+          <w:lang w:eastAsia="en-CA"/>
+        </w:rPr>
+        <w:t>nd Behaviour</w:t>
+      </w:r>
+    </w:p>
+    <w:p>
+      <w:pPr>
+        <w:spacing w:after="0" w:line="240" w:lineRule="auto"/>
+        <w:rPr>
+          <w:rFonts w:eastAsia="Times New Roman" w:cstheme="minorHAnsi"/>
+          <w:color w:val="0E101A"/>
+          <w:sz w:val="28"/>
+          <w:szCs w:val="28"/>
+          <w:lang w:eastAsia="en-CA"/>
+        </w:rPr>
+      </w:pPr>
+      <w:r>
+        <w:rPr>
+          <w:rFonts w:eastAsia="Times New Roman" w:cstheme="minorHAnsi"/>
+          <w:color w:val="0E101A"/>
+          <w:sz w:val="28"/>
+          <w:szCs w:val="28"/>
+          <w:lang w:eastAsia="en-CA"/>
+        </w:rPr>
+        <w:t>The Camera Manager is responsible for spawning the 'Base Camera' actors and switching between the desired camera with a blend.</w:t>
+      </w:r>
+    </w:p>
+    <w:p>
+      <w:pPr>
+        <w:spacing w:after="0" w:line="240" w:lineRule="auto"/>
+        <w:rPr>
+          <w:rFonts w:eastAsia="Times New Roman" w:cstheme="minorHAnsi"/>
+          <w:color w:val="0E101A"/>
+          <w:sz w:val="28"/>
+          <w:szCs w:val="28"/>
+          <w:lang w:eastAsia="en-CA"/>
+        </w:rPr>
+      </w:pPr>
+    </w:p>
+    <w:p>
+      <w:pPr>
+        <w:spacing w:after="0" w:line="240" w:lineRule="auto"/>
+        <w:rPr>
+          <w:rFonts w:eastAsia="Times New Roman" w:cstheme="minorHAnsi"/>
+          <w:b/>
+          <w:bCs/>
+          <w:color w:val="0E101A"/>
+          <w:sz w:val="32"/>
+          <w:szCs w:val="32"/>
+          <w:lang w:eastAsia="en-CA"/>
+        </w:rPr>
+      </w:pPr>
+      <w:r>
+        <w:rPr>
+          <w:rFonts w:eastAsia="Times New Roman" w:cstheme="minorHAnsi"/>
+          <w:b/>
+          <w:bCs/>
+          <w:color w:val="0E101A"/>
+          <w:sz w:val="32"/>
+          <w:szCs w:val="32"/>
+          <w:lang w:eastAsia="en-CA"/>
+        </w:rPr>
+        <w:t>Base Camera</w:t>
+      </w:r>
+      <w:r>
+        <w:rPr>
+          <w:rFonts w:eastAsia="Times New Roman" w:cstheme="minorHAnsi"/>
+          <w:b/>
+          <w:bCs/>
+          <w:color w:val="0E101A"/>
+          <w:sz w:val="32"/>
+          <w:szCs w:val="32"/>
+          <w:lang w:eastAsia="en-CA"/>
+        </w:rPr>
+        <w:t xml:space="preserve"> Actor - </w:t>
+      </w:r>
+    </w:p>
+    <w:p>
+      <w:pPr>
+        <w:spacing w:after="0" w:line="240" w:lineRule="auto"/>
+        <w:rPr>
+          <w:rFonts w:eastAsia="Times New Roman" w:cstheme="minorHAnsi"/>
+          <w:color w:val="0E101A"/>
+          <w:sz w:val="28"/>
+          <w:szCs w:val="28"/>
+          <w:lang w:eastAsia="en-CA"/>
+        </w:rPr>
+      </w:pPr>
+      <w:bookmarkStart w:id="0" w:name="OLE_LINK3"/>
+      <w:bookmarkStart w:id="1" w:name="OLE_LINK4"/>
+      <w:r>
+        <w:rPr>
+          <w:rFonts w:eastAsia="Times New Roman" w:cstheme="minorHAnsi"/>
+          <w:color w:val="0E101A"/>
+          <w:sz w:val="28"/>
+          <w:szCs w:val="28"/>
+          <w:lang w:eastAsia="en-CA"/>
+        </w:rPr>
+        <w:t>The Base Camera Actor is a basic camera that has a spring arm attached to it. It comes with some of the camera properties and values predefined in the code which allows a consistent look throughout the game and ease of camera creation.</w:t>
+      </w:r>
+    </w:p>
+    <w:bookmarkEnd w:id="0"/>
+    <w:bookmarkEnd w:id="1"/>
+    <w:p>
+      <w:pPr>
+        <w:spacing w:after="0" w:line="240" w:lineRule="auto"/>
+        <w:rPr>
+          <w:rFonts w:eastAsia="Times New Roman" w:cstheme="minorHAnsi"/>
+          <w:color w:val="0E101A"/>
+          <w:sz w:val="28"/>
+          <w:szCs w:val="28"/>
+          <w:lang w:eastAsia="en-CA"/>
+        </w:rPr>
+      </w:pPr>
+    </w:p>
+    <w:p>
+      <w:pPr>
+        <w:spacing w:after="0" w:line="240" w:lineRule="auto"/>
+        <w:rPr>
+          <w:rFonts w:eastAsia="Times New Roman" w:cstheme="minorHAnsi"/>
+          <w:b/>
+          <w:bCs/>
+          <w:color w:val="0E101A"/>
+          <w:sz w:val="32"/>
+          <w:szCs w:val="32"/>
+          <w:lang w:eastAsia="en-CA"/>
+        </w:rPr>
+      </w:pPr>
+      <w:r>
+        <w:rPr>
+          <w:rFonts w:eastAsia="Times New Roman" w:cstheme="minorHAnsi"/>
+          <w:b/>
+          <w:bCs/>
+          <w:color w:val="0E101A"/>
+          <w:sz w:val="32"/>
+          <w:szCs w:val="32"/>
+          <w:lang w:eastAsia="en-CA"/>
+        </w:rPr>
+        <w:t>Camera Manager</w:t>
+      </w:r>
+      <w:r>
+        <w:rPr>
+          <w:rFonts w:eastAsia="Times New Roman" w:cstheme="minorHAnsi"/>
+          <w:b/>
+          <w:bCs/>
+          <w:color w:val="0E101A"/>
+          <w:sz w:val="32"/>
+          <w:szCs w:val="32"/>
+          <w:lang w:eastAsia="en-CA"/>
+        </w:rPr>
+        <w:t xml:space="preserve"> Actor -</w:t>
+      </w:r>
+    </w:p>
+    <w:p>
+      <w:pPr>
+        <w:spacing w:after="0" w:line="240" w:lineRule="auto"/>
+        <w:rPr>
+          <w:rFonts w:eastAsia="Times New Roman" w:cstheme="minorHAnsi"/>
+          <w:color w:val="0E101A"/>
+          <w:sz w:val="28"/>
+          <w:szCs w:val="28"/>
+          <w:lang w:eastAsia="en-CA"/>
+        </w:rPr>
+      </w:pPr>
+      <w:r>
+        <w:rPr>
+          <w:rFonts w:eastAsia="Times New Roman" w:cstheme="minorHAnsi"/>
+          <w:color w:val="0E101A"/>
+          <w:sz w:val="28"/>
+          <w:szCs w:val="28"/>
+          <w:lang w:eastAsia="en-CA"/>
+        </w:rPr>
+        <w:t>Camera Manager is the one who spawns and handles all the switching and blending logic for the cameras.</w:t>
+      </w:r>
+    </w:p>
+    <w:p>
+      <w:pPr>
+        <w:spacing w:after="0" w:line="240" w:lineRule="auto"/>
+        <w:rPr>
+          <w:rFonts w:eastAsia="Times New Roman" w:cstheme="minorHAnsi"/>
+          <w:color w:val="0E101A"/>
+          <w:sz w:val="28"/>
+          <w:szCs w:val="28"/>
+          <w:lang w:eastAsia="en-CA"/>
+        </w:rPr>
+      </w:pPr>
     </w:p>
     <w:p>
       <w:pPr>
@@ -2848,520 +4115,15 @@
           <w:lang w:eastAsia="en-CA"/>
         </w:rPr>
       </w:pPr>
-    </w:p>
-    <w:p>
-      <w:pPr>
-        <w:spacing w:after="0" w:line="240" w:lineRule="auto"/>
-        <w:rPr>
-          <w:rFonts w:eastAsia="Times New Roman" w:cstheme="minorHAnsi"/>
-          <w:b/>
-          <w:bCs/>
-          <w:color w:val="0E101A"/>
-          <w:sz w:val="36"/>
-          <w:szCs w:val="36"/>
-          <w:lang w:eastAsia="en-CA"/>
-        </w:rPr>
-      </w:pPr>
-    </w:p>
-    <w:p>
-      <w:pPr>
-        <w:spacing w:after="0" w:line="240" w:lineRule="auto"/>
-        <w:rPr>
-          <w:rFonts w:eastAsia="Times New Roman" w:cstheme="minorHAnsi"/>
-          <w:b/>
-          <w:bCs/>
-          <w:color w:val="0E101A"/>
-          <w:sz w:val="36"/>
-          <w:szCs w:val="36"/>
-          <w:lang w:eastAsia="en-CA"/>
-        </w:rPr>
-      </w:pPr>
-    </w:p>
-    <w:p>
-      <w:pPr>
-        <w:spacing w:after="0" w:line="240" w:lineRule="auto"/>
-        <w:rPr>
-          <w:rFonts w:eastAsia="Times New Roman" w:cstheme="minorHAnsi"/>
-          <w:b/>
-          <w:bCs/>
-          <w:color w:val="0E101A"/>
-          <w:sz w:val="36"/>
-          <w:szCs w:val="36"/>
-          <w:lang w:eastAsia="en-CA"/>
-        </w:rPr>
-      </w:pPr>
-    </w:p>
-    <w:p>
-      <w:pPr>
-        <w:spacing w:after="0" w:line="240" w:lineRule="auto"/>
-        <w:rPr>
-          <w:rFonts w:eastAsia="Times New Roman" w:cstheme="minorHAnsi"/>
-          <w:b/>
-          <w:bCs/>
-          <w:color w:val="0E101A"/>
-          <w:sz w:val="36"/>
-          <w:szCs w:val="36"/>
-          <w:lang w:eastAsia="en-CA"/>
-        </w:rPr>
-      </w:pPr>
-    </w:p>
-    <w:p>
-      <w:pPr>
-        <w:spacing w:after="0" w:line="240" w:lineRule="auto"/>
-        <w:rPr>
-          <w:rFonts w:eastAsia="Times New Roman" w:cstheme="minorHAnsi"/>
-          <w:b/>
-          <w:bCs/>
-          <w:color w:val="0E101A"/>
-          <w:sz w:val="36"/>
-          <w:szCs w:val="36"/>
-          <w:lang w:eastAsia="en-CA"/>
-        </w:rPr>
-      </w:pPr>
-    </w:p>
-    <w:p>
-      <w:pPr>
-        <w:spacing w:after="0" w:line="240" w:lineRule="auto"/>
-        <w:rPr>
-          <w:rFonts w:eastAsia="Times New Roman" w:cstheme="minorHAnsi"/>
-          <w:b/>
-          <w:bCs/>
-          <w:color w:val="0E101A"/>
-          <w:sz w:val="36"/>
-          <w:szCs w:val="36"/>
-          <w:lang w:eastAsia="en-CA"/>
-        </w:rPr>
-      </w:pPr>
-    </w:p>
-    <w:p>
-      <w:pPr>
-        <w:spacing w:after="0" w:line="240" w:lineRule="auto"/>
-        <w:rPr>
-          <w:rFonts w:eastAsia="Times New Roman" w:cstheme="minorHAnsi"/>
-          <w:b/>
-          <w:bCs/>
-          <w:color w:val="0E101A"/>
-          <w:sz w:val="36"/>
-          <w:szCs w:val="36"/>
-          <w:lang w:eastAsia="en-CA"/>
-        </w:rPr>
-      </w:pPr>
-    </w:p>
-    <w:p>
-      <w:pPr>
-        <w:spacing w:after="0" w:line="240" w:lineRule="auto"/>
-        <w:rPr>
-          <w:rFonts w:eastAsia="Times New Roman" w:cstheme="minorHAnsi"/>
-          <w:b/>
-          <w:bCs/>
-          <w:color w:val="0E101A"/>
-          <w:sz w:val="36"/>
-          <w:szCs w:val="36"/>
-          <w:lang w:eastAsia="en-CA"/>
-        </w:rPr>
-      </w:pPr>
-    </w:p>
-    <w:p>
-      <w:pPr>
-        <w:spacing w:after="0" w:line="240" w:lineRule="auto"/>
-        <w:rPr>
-          <w:rFonts w:eastAsia="Times New Roman" w:cstheme="minorHAnsi"/>
-          <w:b/>
-          <w:bCs/>
-          <w:color w:val="0E101A"/>
-          <w:sz w:val="36"/>
-          <w:szCs w:val="36"/>
-          <w:lang w:eastAsia="en-CA"/>
-        </w:rPr>
-      </w:pPr>
-    </w:p>
-    <w:p>
-      <w:pPr>
-        <w:spacing w:after="0" w:line="240" w:lineRule="auto"/>
-        <w:rPr>
-          <w:rFonts w:eastAsia="Times New Roman" w:cstheme="minorHAnsi"/>
-          <w:b/>
-          <w:bCs/>
-          <w:color w:val="0E101A"/>
-          <w:sz w:val="36"/>
-          <w:szCs w:val="36"/>
-          <w:lang w:eastAsia="en-CA"/>
-        </w:rPr>
-      </w:pPr>
-    </w:p>
-    <w:p>
-      <w:pPr>
-        <w:spacing w:after="0" w:line="240" w:lineRule="auto"/>
-        <w:rPr>
-          <w:rFonts w:eastAsia="Times New Roman" w:cstheme="minorHAnsi"/>
-          <w:b/>
-          <w:bCs/>
-          <w:color w:val="0E101A"/>
-          <w:sz w:val="36"/>
-          <w:szCs w:val="36"/>
-          <w:lang w:eastAsia="en-CA"/>
-        </w:rPr>
-      </w:pPr>
-    </w:p>
-    <w:p>
-      <w:pPr>
-        <w:spacing w:after="0" w:line="240" w:lineRule="auto"/>
-        <w:rPr>
-          <w:rFonts w:eastAsia="Times New Roman" w:cstheme="minorHAnsi"/>
-          <w:b/>
-          <w:bCs/>
-          <w:color w:val="0E101A"/>
-          <w:sz w:val="36"/>
-          <w:szCs w:val="36"/>
-          <w:lang w:eastAsia="en-CA"/>
-        </w:rPr>
-      </w:pPr>
-    </w:p>
-    <w:p>
-      <w:pPr>
-        <w:spacing w:after="0" w:line="240" w:lineRule="auto"/>
-        <w:rPr>
-          <w:rFonts w:eastAsia="Times New Roman" w:cstheme="minorHAnsi"/>
-          <w:b/>
-          <w:bCs/>
-          <w:color w:val="0E101A"/>
-          <w:sz w:val="36"/>
-          <w:szCs w:val="36"/>
-          <w:lang w:eastAsia="en-CA"/>
-        </w:rPr>
-      </w:pPr>
-    </w:p>
-    <w:p>
-      <w:pPr>
-        <w:spacing w:after="0" w:line="240" w:lineRule="auto"/>
-        <w:rPr>
-          <w:rFonts w:eastAsia="Times New Roman" w:cstheme="minorHAnsi"/>
-          <w:b/>
-          <w:bCs/>
-          <w:color w:val="0E101A"/>
-          <w:sz w:val="36"/>
-          <w:szCs w:val="36"/>
-          <w:lang w:eastAsia="en-CA"/>
-        </w:rPr>
-      </w:pPr>
-    </w:p>
-    <w:p>
-      <w:pPr>
-        <w:spacing w:after="0" w:line="240" w:lineRule="auto"/>
-        <w:rPr>
-          <w:rFonts w:eastAsia="Times New Roman" w:cstheme="minorHAnsi"/>
-          <w:b/>
-          <w:bCs/>
-          <w:color w:val="0E101A"/>
-          <w:sz w:val="36"/>
-          <w:szCs w:val="36"/>
-          <w:lang w:eastAsia="en-CA"/>
-        </w:rPr>
-      </w:pPr>
-    </w:p>
-    <w:p>
-      <w:pPr>
-        <w:spacing w:after="0" w:line="240" w:lineRule="auto"/>
-        <w:rPr>
-          <w:rFonts w:eastAsia="Times New Roman" w:cstheme="minorHAnsi"/>
-          <w:b/>
-          <w:bCs/>
-          <w:color w:val="0E101A"/>
-          <w:sz w:val="36"/>
-          <w:szCs w:val="36"/>
-          <w:lang w:eastAsia="en-CA"/>
-        </w:rPr>
-      </w:pPr>
-    </w:p>
-    <w:p>
-      <w:pPr>
-        <w:spacing w:after="0" w:line="240" w:lineRule="auto"/>
-        <w:rPr>
-          <w:rFonts w:eastAsia="Times New Roman" w:cstheme="minorHAnsi"/>
-          <w:b/>
-          <w:bCs/>
-          <w:color w:val="0E101A"/>
-          <w:sz w:val="36"/>
-          <w:szCs w:val="36"/>
-          <w:lang w:eastAsia="en-CA"/>
-        </w:rPr>
-      </w:pPr>
-    </w:p>
-    <w:p>
-      <w:pPr>
-        <w:spacing w:after="0" w:line="240" w:lineRule="auto"/>
-        <w:rPr>
-          <w:rFonts w:eastAsia="Times New Roman" w:cstheme="minorHAnsi"/>
-          <w:b/>
-          <w:bCs/>
-          <w:color w:val="0E101A"/>
-          <w:sz w:val="36"/>
-          <w:szCs w:val="36"/>
-          <w:lang w:eastAsia="en-CA"/>
-        </w:rPr>
-      </w:pPr>
-    </w:p>
-    <w:p>
-      <w:pPr>
-        <w:spacing w:after="0" w:line="240" w:lineRule="auto"/>
-        <w:rPr>
-          <w:rFonts w:eastAsia="Times New Roman" w:cstheme="minorHAnsi"/>
-          <w:b/>
-          <w:bCs/>
-          <w:color w:val="0E101A"/>
-          <w:sz w:val="36"/>
-          <w:szCs w:val="36"/>
-          <w:lang w:eastAsia="en-CA"/>
-        </w:rPr>
-      </w:pPr>
-    </w:p>
-    <w:p>
-      <w:pPr>
-        <w:spacing w:after="0" w:line="240" w:lineRule="auto"/>
-        <w:rPr>
-          <w:rFonts w:eastAsia="Times New Roman" w:cstheme="minorHAnsi"/>
-          <w:b/>
-          <w:bCs/>
-          <w:color w:val="0E101A"/>
-          <w:sz w:val="36"/>
-          <w:szCs w:val="36"/>
-          <w:lang w:eastAsia="en-CA"/>
-        </w:rPr>
-      </w:pPr>
-    </w:p>
-    <w:p>
-      <w:pPr>
-        <w:spacing w:after="0" w:line="240" w:lineRule="auto"/>
-        <w:rPr>
-          <w:rFonts w:eastAsia="Times New Roman" w:cstheme="minorHAnsi"/>
-          <w:b/>
-          <w:bCs/>
-          <w:color w:val="0E101A"/>
-          <w:sz w:val="36"/>
-          <w:szCs w:val="36"/>
-          <w:lang w:eastAsia="en-CA"/>
-        </w:rPr>
-      </w:pPr>
-      <w:r>
-        <w:rPr>
-          <w:rFonts w:eastAsia="Times New Roman" w:cstheme="minorHAnsi"/>
-          <w:b/>
-          <w:bCs/>
-          <w:color w:val="0E101A"/>
-          <w:sz w:val="36"/>
-          <w:szCs w:val="36"/>
-          <w:lang w:eastAsia="en-CA"/>
-        </w:rPr>
-        <w:t xml:space="preserve">3. </w:t>
-      </w:r>
-      <w:r>
-        <w:rPr>
-          <w:rFonts w:eastAsia="Times New Roman" w:cstheme="minorHAnsi"/>
-          <w:b/>
-          <w:bCs/>
-          <w:color w:val="0E101A"/>
-          <w:sz w:val="36"/>
-          <w:szCs w:val="36"/>
-          <w:lang w:eastAsia="en-CA"/>
-        </w:rPr>
-        <w:t xml:space="preserve">System Overview </w:t>
-      </w:r>
-      <w:r>
-        <w:rPr>
-          <w:rFonts w:eastAsia="Times New Roman" w:cstheme="minorHAnsi"/>
-          <w:b/>
-          <w:bCs/>
-          <w:color w:val="0E101A"/>
-          <w:sz w:val="36"/>
-          <w:szCs w:val="36"/>
-          <w:lang w:eastAsia="en-CA"/>
-        </w:rPr>
-        <w:t>a</w:t>
-      </w:r>
-      <w:r>
-        <w:rPr>
-          <w:rFonts w:eastAsia="Times New Roman" w:cstheme="minorHAnsi"/>
-          <w:b/>
-          <w:bCs/>
-          <w:color w:val="0E101A"/>
-          <w:sz w:val="36"/>
-          <w:szCs w:val="36"/>
-          <w:lang w:eastAsia="en-CA"/>
-        </w:rPr>
-        <w:t>nd Behaviour</w:t>
-      </w:r>
-    </w:p>
-    <w:p>
-      <w:pPr>
-        <w:spacing w:after="0" w:line="240" w:lineRule="auto"/>
-        <w:jc w:val="both"/>
-        <w:rPr>
-          <w:rFonts w:eastAsia="Times New Roman" w:cstheme="minorHAnsi"/>
-          <w:color w:val="0E101A"/>
-          <w:sz w:val="28"/>
-          <w:szCs w:val="28"/>
-          <w:lang w:eastAsia="en-CA"/>
-        </w:rPr>
-      </w:pPr>
-      <w:r>
-        <w:rPr>
-          <w:rFonts w:eastAsia="Times New Roman" w:cstheme="minorHAnsi"/>
-          <w:color w:val="0E101A"/>
-          <w:sz w:val="28"/>
-          <w:szCs w:val="28"/>
-          <w:lang w:eastAsia="en-CA"/>
-        </w:rPr>
-        <w:lastRenderedPageBreak/>
-        <w:t xml:space="preserve">The TileMap actor is responsible for spawning the 'Tile' actors in </w:t>
-      </w:r>
-      <w:r>
-        <w:rPr>
-          <w:rFonts w:eastAsia="Times New Roman" w:cstheme="minorHAnsi"/>
-          <w:color w:val="0E101A"/>
-          <w:sz w:val="28"/>
-          <w:szCs w:val="28"/>
-          <w:lang w:eastAsia="en-CA"/>
-        </w:rPr>
-        <w:t xml:space="preserve">a </w:t>
-      </w:r>
-      <w:r>
-        <w:rPr>
-          <w:rFonts w:eastAsia="Times New Roman" w:cstheme="minorHAnsi"/>
-          <w:color w:val="0E101A"/>
-          <w:sz w:val="28"/>
-          <w:szCs w:val="28"/>
-          <w:lang w:eastAsia="en-CA"/>
-        </w:rPr>
-        <w:t>grid-based fashion in the world.</w:t>
-      </w:r>
-    </w:p>
-    <w:p>
-      <w:pPr>
-        <w:spacing w:after="0" w:line="240" w:lineRule="auto"/>
-        <w:rPr>
-          <w:rFonts w:eastAsia="Times New Roman" w:cstheme="minorHAnsi"/>
-          <w:color w:val="0E101A"/>
-          <w:sz w:val="28"/>
-          <w:szCs w:val="28"/>
-          <w:lang w:eastAsia="en-CA"/>
-        </w:rPr>
-      </w:pPr>
-    </w:p>
-    <w:p>
-      <w:pPr>
-        <w:spacing w:after="0" w:line="240" w:lineRule="auto"/>
-        <w:rPr>
-          <w:rFonts w:eastAsia="Times New Roman" w:cstheme="minorHAnsi"/>
-          <w:b/>
-          <w:bCs/>
-          <w:color w:val="0E101A"/>
-          <w:sz w:val="32"/>
-          <w:szCs w:val="32"/>
-          <w:lang w:eastAsia="en-CA"/>
-        </w:rPr>
-      </w:pPr>
-      <w:r>
-        <w:rPr>
-          <w:rFonts w:eastAsia="Times New Roman" w:cstheme="minorHAnsi"/>
-          <w:b/>
-          <w:bCs/>
-          <w:color w:val="0E101A"/>
-          <w:sz w:val="32"/>
-          <w:szCs w:val="32"/>
-          <w:lang w:eastAsia="en-CA"/>
-        </w:rPr>
-        <w:t>Base Camera</w:t>
-      </w:r>
-      <w:r>
-        <w:rPr>
-          <w:rFonts w:eastAsia="Times New Roman" w:cstheme="minorHAnsi"/>
-          <w:b/>
-          <w:bCs/>
-          <w:color w:val="0E101A"/>
-          <w:sz w:val="32"/>
-          <w:szCs w:val="32"/>
-          <w:lang w:eastAsia="en-CA"/>
-        </w:rPr>
-        <w:t xml:space="preserve"> Actor - </w:t>
-      </w:r>
-    </w:p>
-    <w:p>
-      <w:pPr>
-        <w:spacing w:after="0" w:line="240" w:lineRule="auto"/>
-        <w:jc w:val="both"/>
-        <w:rPr>
-          <w:rFonts w:eastAsia="Times New Roman" w:cstheme="minorHAnsi"/>
-          <w:color w:val="0E101A"/>
-          <w:sz w:val="28"/>
-          <w:szCs w:val="28"/>
-          <w:lang w:eastAsia="en-CA"/>
-        </w:rPr>
-      </w:pPr>
-      <w:r>
-        <w:rPr>
-          <w:rFonts w:eastAsia="Times New Roman" w:cstheme="minorHAnsi"/>
-          <w:color w:val="0E101A"/>
-          <w:sz w:val="28"/>
-          <w:szCs w:val="28"/>
-          <w:lang w:eastAsia="en-CA"/>
-        </w:rPr>
-        <w:t xml:space="preserve">Tiles are the building block for the TileMap class. Tile inherits from an actor and </w:t>
-      </w:r>
-      <w:r>
-        <w:rPr>
-          <w:rFonts w:eastAsia="Times New Roman" w:cstheme="minorHAnsi"/>
-          <w:color w:val="0E101A"/>
-          <w:sz w:val="28"/>
-          <w:szCs w:val="28"/>
-          <w:lang w:eastAsia="en-CA"/>
-        </w:rPr>
-        <w:t xml:space="preserve">is </w:t>
-      </w:r>
-      <w:r>
-        <w:rPr>
-          <w:rFonts w:eastAsia="Times New Roman" w:cstheme="minorHAnsi"/>
-          <w:color w:val="0E101A"/>
-          <w:sz w:val="28"/>
-          <w:szCs w:val="28"/>
-          <w:lang w:eastAsia="en-CA"/>
-        </w:rPr>
-        <w:t>spawned by the TileMap. </w:t>
-      </w:r>
-    </w:p>
-    <w:p>
-      <w:pPr>
-        <w:spacing w:after="0" w:line="240" w:lineRule="auto"/>
-        <w:jc w:val="both"/>
-        <w:rPr>
-          <w:rFonts w:eastAsia="Times New Roman" w:cstheme="minorHAnsi"/>
-          <w:color w:val="0E101A"/>
-          <w:sz w:val="28"/>
-          <w:szCs w:val="28"/>
-          <w:lang w:eastAsia="en-CA"/>
-        </w:rPr>
-      </w:pPr>
-    </w:p>
-    <w:p>
-      <w:pPr>
-        <w:spacing w:after="0" w:line="240" w:lineRule="auto"/>
-        <w:jc w:val="both"/>
-        <w:rPr>
-          <w:rFonts w:eastAsia="Times New Roman" w:cstheme="minorHAnsi"/>
-          <w:color w:val="0E101A"/>
-          <w:sz w:val="28"/>
-          <w:szCs w:val="28"/>
-          <w:lang w:eastAsia="en-CA"/>
-        </w:rPr>
-      </w:pPr>
-      <w:r>
-        <w:rPr>
-          <w:rFonts w:eastAsia="Times New Roman" w:cstheme="minorHAnsi"/>
-          <w:color w:val="0E101A"/>
-          <w:sz w:val="28"/>
-          <w:szCs w:val="28"/>
-          <w:lang w:eastAsia="en-CA"/>
-        </w:rPr>
-        <w:t>Individual tiles hold a number of properties</w:t>
+      <w:r>
+        <w:rPr>
+          <w:rFonts w:eastAsia="Times New Roman" w:cstheme="minorHAnsi"/>
+          <w:color w:val="0E101A"/>
+          <w:sz w:val="28"/>
+          <w:szCs w:val="28"/>
+          <w:lang w:eastAsia="en-CA"/>
+        </w:rPr>
+        <w:t>Camera</w:t>
       </w:r>
       <w:r>
         <w:rPr>
@@ -3381,390 +4143,47 @@
           <w:szCs w:val="28"/>
           <w:lang w:eastAsia="en-CA"/>
         </w:rPr>
-        <w:t xml:space="preserve">(Walkability, Destructibility, WinTile, etc.), their coordinates based on the 2D grid system, their world position, and most importantly an array of actors currently present on the tile. For this to work, all the actors need to register and unregister themselves to the </w:t>
-      </w:r>
-      <w:r>
-        <w:rPr>
-          <w:rFonts w:eastAsia="Times New Roman" w:cstheme="minorHAnsi"/>
-          <w:color w:val="0E101A"/>
-          <w:sz w:val="28"/>
-          <w:szCs w:val="28"/>
-          <w:lang w:eastAsia="en-CA"/>
-        </w:rPr>
-        <w:t>T</w:t>
-      </w:r>
-      <w:r>
-        <w:rPr>
-          <w:rFonts w:eastAsia="Times New Roman" w:cstheme="minorHAnsi"/>
-          <w:color w:val="0E101A"/>
-          <w:sz w:val="28"/>
-          <w:szCs w:val="28"/>
-          <w:lang w:eastAsia="en-CA"/>
-        </w:rPr>
-        <w:t xml:space="preserve">ilemap, on a particular </w:t>
-      </w:r>
-      <w:r>
-        <w:rPr>
-          <w:rFonts w:eastAsia="Times New Roman" w:cstheme="minorHAnsi"/>
-          <w:color w:val="0E101A"/>
-          <w:sz w:val="28"/>
-          <w:szCs w:val="28"/>
-          <w:lang w:eastAsia="en-CA"/>
-        </w:rPr>
-        <w:t>T</w:t>
-      </w:r>
-      <w:r>
-        <w:rPr>
-          <w:rFonts w:eastAsia="Times New Roman" w:cstheme="minorHAnsi"/>
-          <w:color w:val="0E101A"/>
-          <w:sz w:val="28"/>
-          <w:szCs w:val="28"/>
-          <w:lang w:eastAsia="en-CA"/>
-        </w:rPr>
-        <w:t>ile.</w:t>
-      </w:r>
-    </w:p>
-    <w:p>
-      <w:pPr>
-        <w:spacing w:after="0" w:line="240" w:lineRule="auto"/>
-        <w:rPr>
-          <w:rFonts w:eastAsia="Times New Roman" w:cstheme="minorHAnsi"/>
-          <w:color w:val="0E101A"/>
-          <w:sz w:val="28"/>
-          <w:szCs w:val="28"/>
-          <w:lang w:eastAsia="en-CA"/>
-        </w:rPr>
-      </w:pPr>
-    </w:p>
-    <w:p>
-      <w:pPr>
-        <w:spacing w:after="0" w:line="240" w:lineRule="auto"/>
-        <w:rPr>
-          <w:rFonts w:eastAsia="Times New Roman" w:cstheme="minorHAnsi"/>
-          <w:b/>
-          <w:bCs/>
-          <w:color w:val="0E101A"/>
-          <w:sz w:val="32"/>
-          <w:szCs w:val="32"/>
-          <w:lang w:eastAsia="en-CA"/>
-        </w:rPr>
-      </w:pPr>
-      <w:r>
-        <w:rPr>
-          <w:rFonts w:eastAsia="Times New Roman" w:cstheme="minorHAnsi"/>
-          <w:b/>
-          <w:bCs/>
-          <w:color w:val="0E101A"/>
-          <w:sz w:val="32"/>
-          <w:szCs w:val="32"/>
-          <w:lang w:eastAsia="en-CA"/>
-        </w:rPr>
-        <w:t>Camera Manager</w:t>
-      </w:r>
-      <w:r>
-        <w:rPr>
-          <w:rFonts w:eastAsia="Times New Roman" w:cstheme="minorHAnsi"/>
-          <w:b/>
-          <w:bCs/>
-          <w:color w:val="0E101A"/>
-          <w:sz w:val="32"/>
-          <w:szCs w:val="32"/>
-          <w:lang w:eastAsia="en-CA"/>
-        </w:rPr>
-        <w:t xml:space="preserve"> Actor -</w:t>
-      </w:r>
-    </w:p>
-    <w:p>
-      <w:pPr>
-        <w:spacing w:after="0" w:line="240" w:lineRule="auto"/>
-        <w:jc w:val="both"/>
-        <w:rPr>
-          <w:rFonts w:eastAsia="Times New Roman" w:cstheme="minorHAnsi"/>
-          <w:color w:val="0E101A"/>
-          <w:sz w:val="28"/>
-          <w:szCs w:val="28"/>
-          <w:lang w:eastAsia="en-CA"/>
-        </w:rPr>
-      </w:pPr>
-      <w:r>
-        <w:rPr>
-          <w:rFonts w:eastAsia="Times New Roman" w:cstheme="minorHAnsi"/>
-          <w:color w:val="0E101A"/>
-          <w:sz w:val="28"/>
-          <w:szCs w:val="28"/>
-          <w:lang w:eastAsia="en-CA"/>
-        </w:rPr>
-        <w:t>TileMap will act as an intermediary manager between the world actors and the Tiles, which will provide ease of coding.</w:t>
-      </w:r>
-    </w:p>
-    <w:p>
-      <w:pPr>
-        <w:spacing w:after="0" w:line="240" w:lineRule="auto"/>
-        <w:jc w:val="both"/>
-        <w:rPr>
-          <w:rFonts w:eastAsia="Times New Roman" w:cstheme="minorHAnsi"/>
-          <w:color w:val="0E101A"/>
-          <w:sz w:val="28"/>
-          <w:szCs w:val="28"/>
-          <w:lang w:eastAsia="en-CA"/>
-        </w:rPr>
-      </w:pPr>
-    </w:p>
-    <w:p>
-      <w:pPr>
-        <w:spacing w:after="0" w:line="240" w:lineRule="auto"/>
-        <w:jc w:val="both"/>
-        <w:rPr>
-          <w:rFonts w:eastAsia="Times New Roman" w:cstheme="minorHAnsi"/>
-          <w:color w:val="0E101A"/>
-          <w:sz w:val="28"/>
-          <w:szCs w:val="28"/>
-          <w:lang w:eastAsia="en-CA"/>
-        </w:rPr>
-      </w:pPr>
-      <w:r>
-        <w:rPr>
-          <w:rFonts w:eastAsia="Times New Roman" w:cstheme="minorHAnsi"/>
-          <w:color w:val="0E101A"/>
-          <w:sz w:val="28"/>
-          <w:szCs w:val="28"/>
-          <w:lang w:eastAsia="en-CA"/>
-        </w:rPr>
-        <w:t xml:space="preserve">TileMap stores an array of Tile actors spawned in the world. It keeps track of all the TileCoordinates and assigns those to the individual </w:t>
-      </w:r>
-      <w:r>
-        <w:rPr>
-          <w:rFonts w:eastAsia="Times New Roman" w:cstheme="minorHAnsi"/>
-          <w:color w:val="0E101A"/>
-          <w:sz w:val="28"/>
-          <w:szCs w:val="28"/>
-          <w:lang w:eastAsia="en-CA"/>
-        </w:rPr>
-        <w:t>T</w:t>
-      </w:r>
-      <w:r>
-        <w:rPr>
-          <w:rFonts w:eastAsia="Times New Roman" w:cstheme="minorHAnsi"/>
-          <w:color w:val="0E101A"/>
-          <w:sz w:val="28"/>
-          <w:szCs w:val="28"/>
-          <w:lang w:eastAsia="en-CA"/>
-        </w:rPr>
-        <w:t>iles.</w:t>
-      </w:r>
-    </w:p>
-    <w:p>
-      <w:pPr>
-        <w:spacing w:after="0" w:line="240" w:lineRule="auto"/>
-        <w:jc w:val="both"/>
-        <w:rPr>
-          <w:rFonts w:eastAsia="Times New Roman" w:cstheme="minorHAnsi"/>
-          <w:color w:val="0E101A"/>
-          <w:sz w:val="28"/>
-          <w:szCs w:val="28"/>
-          <w:lang w:eastAsia="en-CA"/>
-        </w:rPr>
-      </w:pPr>
-    </w:p>
-    <w:p>
-      <w:pPr>
-        <w:spacing w:after="0" w:line="240" w:lineRule="auto"/>
-        <w:jc w:val="both"/>
-        <w:rPr>
-          <w:rFonts w:eastAsia="Times New Roman" w:cstheme="minorHAnsi"/>
-          <w:color w:val="0E101A"/>
-          <w:sz w:val="28"/>
-          <w:szCs w:val="28"/>
-          <w:lang w:eastAsia="en-CA"/>
-        </w:rPr>
-      </w:pPr>
-      <w:r>
-        <w:rPr>
-          <w:rFonts w:eastAsia="Times New Roman" w:cstheme="minorHAnsi"/>
-          <w:color w:val="0E101A"/>
-          <w:sz w:val="28"/>
-          <w:szCs w:val="28"/>
-          <w:lang w:eastAsia="en-CA"/>
-        </w:rPr>
-        <w:t xml:space="preserve">With TileMap, any actor can get its coordinates on the grid, its neighbouring </w:t>
-      </w:r>
-      <w:r>
-        <w:rPr>
-          <w:rFonts w:eastAsia="Times New Roman" w:cstheme="minorHAnsi"/>
-          <w:color w:val="0E101A"/>
-          <w:sz w:val="28"/>
-          <w:szCs w:val="28"/>
-          <w:lang w:eastAsia="en-CA"/>
-        </w:rPr>
-        <w:t>T</w:t>
-      </w:r>
-      <w:r>
-        <w:rPr>
-          <w:rFonts w:eastAsia="Times New Roman" w:cstheme="minorHAnsi"/>
-          <w:color w:val="0E101A"/>
-          <w:sz w:val="28"/>
-          <w:szCs w:val="28"/>
-          <w:lang w:eastAsia="en-CA"/>
-        </w:rPr>
-        <w:t xml:space="preserve">ile or any desired </w:t>
-      </w:r>
-      <w:r>
-        <w:rPr>
-          <w:rFonts w:eastAsia="Times New Roman" w:cstheme="minorHAnsi"/>
-          <w:color w:val="0E101A"/>
-          <w:sz w:val="28"/>
-          <w:szCs w:val="28"/>
-          <w:lang w:eastAsia="en-CA"/>
-        </w:rPr>
-        <w:t>T</w:t>
-      </w:r>
-      <w:r>
-        <w:rPr>
-          <w:rFonts w:eastAsia="Times New Roman" w:cstheme="minorHAnsi"/>
-          <w:color w:val="0E101A"/>
-          <w:sz w:val="28"/>
-          <w:szCs w:val="28"/>
-          <w:lang w:eastAsia="en-CA"/>
-        </w:rPr>
-        <w:t>ile. This makes spawning and grid movement possible.</w:t>
-      </w:r>
-    </w:p>
-    <w:p>
-      <w:pPr>
-        <w:spacing w:after="0" w:line="240" w:lineRule="auto"/>
-        <w:jc w:val="both"/>
-        <w:rPr>
-          <w:rFonts w:eastAsia="Times New Roman" w:cstheme="minorHAnsi"/>
-          <w:color w:val="0E101A"/>
-          <w:sz w:val="28"/>
-          <w:szCs w:val="28"/>
-          <w:lang w:eastAsia="en-CA"/>
-        </w:rPr>
-      </w:pPr>
-    </w:p>
-    <w:p>
-      <w:pPr>
-        <w:spacing w:after="0" w:line="240" w:lineRule="auto"/>
-        <w:jc w:val="both"/>
-        <w:rPr>
-          <w:rFonts w:eastAsia="Times New Roman" w:cstheme="minorHAnsi"/>
-          <w:color w:val="0E101A"/>
-          <w:sz w:val="28"/>
-          <w:szCs w:val="28"/>
-          <w:lang w:eastAsia="en-CA"/>
-        </w:rPr>
-      </w:pPr>
-      <w:r>
-        <w:rPr>
-          <w:rFonts w:eastAsia="Times New Roman" w:cstheme="minorHAnsi"/>
-          <w:color w:val="0E101A"/>
-          <w:sz w:val="28"/>
-          <w:szCs w:val="28"/>
-          <w:lang w:eastAsia="en-CA"/>
-        </w:rPr>
-        <w:t xml:space="preserve">*TileMap can also return the array of current actors on the particular </w:t>
-      </w:r>
-      <w:r>
-        <w:rPr>
-          <w:rFonts w:eastAsia="Times New Roman" w:cstheme="minorHAnsi"/>
-          <w:color w:val="0E101A"/>
-          <w:sz w:val="28"/>
-          <w:szCs w:val="28"/>
-          <w:lang w:eastAsia="en-CA"/>
-        </w:rPr>
-        <w:t>T</w:t>
-      </w:r>
-      <w:r>
-        <w:rPr>
-          <w:rFonts w:eastAsia="Times New Roman" w:cstheme="minorHAnsi"/>
-          <w:color w:val="0E101A"/>
-          <w:sz w:val="28"/>
-          <w:szCs w:val="28"/>
-          <w:lang w:eastAsia="en-CA"/>
-        </w:rPr>
-        <w:t>ile making the event base system possible for the game. (Alpha 2)</w:t>
-      </w:r>
-    </w:p>
-    <w:p>
-      <w:pPr>
-        <w:spacing w:after="0" w:line="240" w:lineRule="auto"/>
-        <w:jc w:val="both"/>
-        <w:rPr>
-          <w:rFonts w:eastAsia="Times New Roman" w:cstheme="minorHAnsi"/>
-          <w:color w:val="0E101A"/>
-          <w:sz w:val="28"/>
-          <w:szCs w:val="28"/>
-          <w:lang w:eastAsia="en-CA"/>
-        </w:rPr>
-      </w:pPr>
-    </w:p>
-    <w:p>
-      <w:pPr>
-        <w:spacing w:after="0" w:line="240" w:lineRule="auto"/>
-        <w:jc w:val="both"/>
-        <w:rPr>
-          <w:rFonts w:eastAsia="Times New Roman" w:cstheme="minorHAnsi"/>
-          <w:color w:val="0E101A"/>
-          <w:sz w:val="28"/>
-          <w:szCs w:val="28"/>
-          <w:lang w:eastAsia="en-CA"/>
-        </w:rPr>
-      </w:pPr>
-      <w:r>
-        <w:rPr>
-          <w:rFonts w:eastAsia="Times New Roman" w:cstheme="minorHAnsi"/>
-          <w:color w:val="0E101A"/>
-          <w:sz w:val="28"/>
-          <w:szCs w:val="28"/>
-          <w:lang w:eastAsia="en-CA"/>
-        </w:rPr>
-        <w:t>TileMap is also responsible to make level designing simple. </w:t>
-      </w:r>
-    </w:p>
-    <w:p>
-      <w:pPr>
-        <w:spacing w:after="0" w:line="240" w:lineRule="auto"/>
-        <w:jc w:val="both"/>
-        <w:rPr>
-          <w:rFonts w:eastAsia="Times New Roman" w:cstheme="minorHAnsi"/>
-          <w:color w:val="0E101A"/>
-          <w:sz w:val="28"/>
-          <w:szCs w:val="28"/>
-          <w:lang w:eastAsia="en-CA"/>
-        </w:rPr>
-      </w:pPr>
-      <w:r>
-        <w:rPr>
-          <w:rFonts w:eastAsia="Times New Roman" w:cstheme="minorHAnsi"/>
-          <w:color w:val="0E101A"/>
-          <w:sz w:val="28"/>
-          <w:szCs w:val="28"/>
-          <w:lang w:eastAsia="en-CA"/>
-        </w:rPr>
-        <w:t>A Designer can change the TileMap Size from 5x5 to 15x10 on the fly without diving into the code. </w:t>
-      </w:r>
-    </w:p>
-    <w:p>
-      <w:pPr>
-        <w:spacing w:after="0" w:line="240" w:lineRule="auto"/>
-        <w:jc w:val="both"/>
-        <w:rPr>
-          <w:rFonts w:eastAsia="Times New Roman" w:cstheme="minorHAnsi"/>
-          <w:color w:val="0E101A"/>
-          <w:sz w:val="28"/>
-          <w:szCs w:val="28"/>
-          <w:lang w:eastAsia="en-CA"/>
-        </w:rPr>
-      </w:pPr>
-      <w:r>
-        <w:rPr>
-          <w:rFonts w:eastAsia="Times New Roman" w:cstheme="minorHAnsi"/>
-          <w:color w:val="0E101A"/>
-          <w:sz w:val="28"/>
-          <w:szCs w:val="28"/>
-          <w:lang w:eastAsia="en-CA"/>
-        </w:rPr>
-        <w:t>Also, a designer can toggle TileProperties on or off from the editor itself. Tile also comes with some aesthetic customization settings.</w:t>
+        <w:t>Manager stores an array of all the camera actors spawned in the world. It handles the logic of switching between any of the given cameras using the passed Camera</w:t>
+      </w:r>
+      <w:r>
+        <w:rPr>
+          <w:rFonts w:eastAsia="Times New Roman" w:cstheme="minorHAnsi"/>
+          <w:color w:val="0E101A"/>
+          <w:sz w:val="28"/>
+          <w:szCs w:val="28"/>
+          <w:lang w:eastAsia="en-CA"/>
+        </w:rPr>
+        <w:t xml:space="preserve"> </w:t>
+      </w:r>
+      <w:r>
+        <w:rPr>
+          <w:rFonts w:eastAsia="Times New Roman" w:cstheme="minorHAnsi"/>
+          <w:color w:val="0E101A"/>
+          <w:sz w:val="28"/>
+          <w:szCs w:val="28"/>
+          <w:lang w:eastAsia="en-CA"/>
+        </w:rPr>
+        <w:t>Tag. Event</w:t>
+      </w:r>
+      <w:r>
+        <w:rPr>
+          <w:rFonts w:eastAsia="Times New Roman" w:cstheme="minorHAnsi"/>
+          <w:color w:val="0E101A"/>
+          <w:sz w:val="28"/>
+          <w:szCs w:val="28"/>
+          <w:lang w:eastAsia="en-CA"/>
+        </w:rPr>
+        <w:t xml:space="preserve"> </w:t>
+      </w:r>
+      <w:r>
+        <w:rPr>
+          <w:rFonts w:eastAsia="Times New Roman" w:cstheme="minorHAnsi"/>
+          <w:color w:val="0E101A"/>
+          <w:sz w:val="28"/>
+          <w:szCs w:val="28"/>
+          <w:lang w:eastAsia="en-CA"/>
+        </w:rPr>
+        <w:t>Manager is the one who checks the Tile, the player is on and decides which camera should draw that Tile and let the Camera Manager know.</w:t>
       </w:r>
     </w:p>
     <w:p>
@@ -3845,21 +4264,216 @@
         <w:rPr>
           <w:rFonts w:eastAsia="Times New Roman" w:cstheme="minorHAnsi"/>
           <w:color w:val="0E101A"/>
-          <w:sz w:val="36"/>
-          <w:szCs w:val="36"/>
-          <w:lang w:eastAsia="en-CA"/>
-        </w:rPr>
-      </w:pPr>
-      <w:r>
-        <w:rPr>
-          <w:rFonts w:eastAsia="Times New Roman" w:cstheme="minorHAnsi"/>
-          <w:b/>
-          <w:bCs/>
-          <w:color w:val="0E101A"/>
-          <w:sz w:val="36"/>
-          <w:szCs w:val="36"/>
-          <w:lang w:eastAsia="en-CA"/>
-        </w:rPr>
+          <w:sz w:val="24"/>
+          <w:szCs w:val="24"/>
+          <w:lang w:eastAsia="en-CA"/>
+        </w:rPr>
+      </w:pPr>
+    </w:p>
+    <w:p>
+      <w:pPr>
+        <w:spacing w:after="0" w:line="240" w:lineRule="auto"/>
+        <w:rPr>
+          <w:rFonts w:eastAsia="Times New Roman" w:cstheme="minorHAnsi"/>
+          <w:color w:val="0E101A"/>
+          <w:sz w:val="24"/>
+          <w:szCs w:val="24"/>
+          <w:lang w:eastAsia="en-CA"/>
+        </w:rPr>
+      </w:pPr>
+    </w:p>
+    <w:p>
+      <w:pPr>
+        <w:spacing w:after="0" w:line="240" w:lineRule="auto"/>
+        <w:rPr>
+          <w:rFonts w:eastAsia="Times New Roman" w:cstheme="minorHAnsi"/>
+          <w:color w:val="0E101A"/>
+          <w:sz w:val="24"/>
+          <w:szCs w:val="24"/>
+          <w:lang w:eastAsia="en-CA"/>
+        </w:rPr>
+      </w:pPr>
+    </w:p>
+    <w:p>
+      <w:pPr>
+        <w:spacing w:after="0" w:line="240" w:lineRule="auto"/>
+        <w:rPr>
+          <w:rFonts w:eastAsia="Times New Roman" w:cstheme="minorHAnsi"/>
+          <w:color w:val="0E101A"/>
+          <w:sz w:val="24"/>
+          <w:szCs w:val="24"/>
+          <w:lang w:eastAsia="en-CA"/>
+        </w:rPr>
+      </w:pPr>
+    </w:p>
+    <w:p>
+      <w:pPr>
+        <w:spacing w:after="0" w:line="240" w:lineRule="auto"/>
+        <w:rPr>
+          <w:rFonts w:eastAsia="Times New Roman" w:cstheme="minorHAnsi"/>
+          <w:color w:val="0E101A"/>
+          <w:sz w:val="24"/>
+          <w:szCs w:val="24"/>
+          <w:lang w:eastAsia="en-CA"/>
+        </w:rPr>
+      </w:pPr>
+    </w:p>
+    <w:p>
+      <w:pPr>
+        <w:spacing w:after="0" w:line="240" w:lineRule="auto"/>
+        <w:rPr>
+          <w:rFonts w:eastAsia="Times New Roman" w:cstheme="minorHAnsi"/>
+          <w:color w:val="0E101A"/>
+          <w:sz w:val="24"/>
+          <w:szCs w:val="24"/>
+          <w:lang w:eastAsia="en-CA"/>
+        </w:rPr>
+      </w:pPr>
+    </w:p>
+    <w:p>
+      <w:pPr>
+        <w:spacing w:after="0" w:line="240" w:lineRule="auto"/>
+        <w:rPr>
+          <w:rFonts w:eastAsia="Times New Roman" w:cstheme="minorHAnsi"/>
+          <w:color w:val="0E101A"/>
+          <w:sz w:val="24"/>
+          <w:szCs w:val="24"/>
+          <w:lang w:eastAsia="en-CA"/>
+        </w:rPr>
+      </w:pPr>
+    </w:p>
+    <w:p>
+      <w:pPr>
+        <w:spacing w:after="0" w:line="240" w:lineRule="auto"/>
+        <w:rPr>
+          <w:rFonts w:eastAsia="Times New Roman" w:cstheme="minorHAnsi"/>
+          <w:color w:val="0E101A"/>
+          <w:sz w:val="24"/>
+          <w:szCs w:val="24"/>
+          <w:lang w:eastAsia="en-CA"/>
+        </w:rPr>
+      </w:pPr>
+    </w:p>
+    <w:p>
+      <w:pPr>
+        <w:spacing w:after="0" w:line="240" w:lineRule="auto"/>
+        <w:rPr>
+          <w:rFonts w:eastAsia="Times New Roman" w:cstheme="minorHAnsi"/>
+          <w:color w:val="0E101A"/>
+          <w:sz w:val="24"/>
+          <w:szCs w:val="24"/>
+          <w:lang w:eastAsia="en-CA"/>
+        </w:rPr>
+      </w:pPr>
+    </w:p>
+    <w:p>
+      <w:pPr>
+        <w:spacing w:after="0" w:line="240" w:lineRule="auto"/>
+        <w:rPr>
+          <w:rFonts w:eastAsia="Times New Roman" w:cstheme="minorHAnsi"/>
+          <w:color w:val="0E101A"/>
+          <w:sz w:val="24"/>
+          <w:szCs w:val="24"/>
+          <w:lang w:eastAsia="en-CA"/>
+        </w:rPr>
+      </w:pPr>
+    </w:p>
+    <w:p>
+      <w:pPr>
+        <w:spacing w:after="0" w:line="240" w:lineRule="auto"/>
+        <w:rPr>
+          <w:rFonts w:eastAsia="Times New Roman" w:cstheme="minorHAnsi"/>
+          <w:color w:val="0E101A"/>
+          <w:sz w:val="24"/>
+          <w:szCs w:val="24"/>
+          <w:lang w:eastAsia="en-CA"/>
+        </w:rPr>
+      </w:pPr>
+    </w:p>
+    <w:p>
+      <w:pPr>
+        <w:spacing w:after="0" w:line="240" w:lineRule="auto"/>
+        <w:rPr>
+          <w:rFonts w:eastAsia="Times New Roman" w:cstheme="minorHAnsi"/>
+          <w:color w:val="0E101A"/>
+          <w:sz w:val="24"/>
+          <w:szCs w:val="24"/>
+          <w:lang w:eastAsia="en-CA"/>
+        </w:rPr>
+      </w:pPr>
+    </w:p>
+    <w:p>
+      <w:pPr>
+        <w:spacing w:after="0" w:line="240" w:lineRule="auto"/>
+        <w:rPr>
+          <w:rFonts w:eastAsia="Times New Roman" w:cstheme="minorHAnsi"/>
+          <w:color w:val="0E101A"/>
+          <w:sz w:val="24"/>
+          <w:szCs w:val="24"/>
+          <w:lang w:eastAsia="en-CA"/>
+        </w:rPr>
+      </w:pPr>
+    </w:p>
+    <w:p>
+      <w:pPr>
+        <w:spacing w:after="0" w:line="240" w:lineRule="auto"/>
+        <w:rPr>
+          <w:rFonts w:eastAsia="Times New Roman" w:cstheme="minorHAnsi"/>
+          <w:color w:val="0E101A"/>
+          <w:sz w:val="24"/>
+          <w:szCs w:val="24"/>
+          <w:lang w:eastAsia="en-CA"/>
+        </w:rPr>
+      </w:pPr>
+    </w:p>
+    <w:p>
+      <w:pPr>
+        <w:spacing w:after="0" w:line="240" w:lineRule="auto"/>
+        <w:rPr>
+          <w:rFonts w:eastAsia="Times New Roman" w:cstheme="minorHAnsi"/>
+          <w:color w:val="0E101A"/>
+          <w:sz w:val="24"/>
+          <w:szCs w:val="24"/>
+          <w:lang w:eastAsia="en-CA"/>
+        </w:rPr>
+      </w:pPr>
+    </w:p>
+    <w:p>
+      <w:pPr>
+        <w:spacing w:after="0" w:line="240" w:lineRule="auto"/>
+        <w:rPr>
+          <w:rFonts w:eastAsia="Times New Roman" w:cstheme="minorHAnsi"/>
+          <w:b/>
+          <w:bCs/>
+          <w:color w:val="0E101A"/>
+          <w:sz w:val="36"/>
+          <w:szCs w:val="36"/>
+          <w:lang w:eastAsia="en-CA"/>
+        </w:rPr>
+      </w:pPr>
+    </w:p>
+    <w:p>
+      <w:pPr>
+        <w:spacing w:after="0" w:line="240" w:lineRule="auto"/>
+        <w:rPr>
+          <w:rFonts w:eastAsia="Times New Roman" w:cstheme="minorHAnsi"/>
+          <w:color w:val="0E101A"/>
+          <w:sz w:val="36"/>
+          <w:szCs w:val="36"/>
+          <w:lang w:eastAsia="en-CA"/>
+        </w:rPr>
+      </w:pPr>
+      <w:r>
+        <w:rPr>
+          <w:rFonts w:eastAsia="Times New Roman" w:cstheme="minorHAnsi"/>
+          <w:b/>
+          <w:bCs/>
+          <w:color w:val="0E101A"/>
+          <w:sz w:val="36"/>
+          <w:szCs w:val="36"/>
+          <w:lang w:eastAsia="en-CA"/>
+        </w:rPr>
+        <w:lastRenderedPageBreak/>
         <w:t xml:space="preserve">4. </w:t>
       </w:r>
       <w:r>
@@ -3895,7 +4509,6 @@
           <w:szCs w:val="28"/>
           <w:lang w:eastAsia="en-CA"/>
         </w:rPr>
-        <w:lastRenderedPageBreak/>
         <w:t>The logical view describes the high-level architecture for the entire game from all the core classes to high-level relations and interactions between them with a flow chart making it easy to read and understand.</w:t>
       </w:r>
     </w:p>
@@ -4242,29 +4855,7 @@
           <w:szCs w:val="28"/>
           <w:lang w:eastAsia="en-CA"/>
         </w:rPr>
-        <w:t xml:space="preserve"> - These classes work as a foundation class for all the actors/characters spawned in the game. These classes are closely integrated with handling the </w:t>
-      </w:r>
-      <w:proofErr w:type="gramStart"/>
-      <w:r>
-        <w:rPr>
-          <w:rFonts w:eastAsia="Times New Roman" w:cstheme="minorHAnsi"/>
-          <w:color w:val="0E101A"/>
-          <w:sz w:val="28"/>
-          <w:szCs w:val="28"/>
-          <w:lang w:eastAsia="en-CA"/>
-        </w:rPr>
-        <w:t>TileMap(</w:t>
-      </w:r>
-      <w:proofErr w:type="gramEnd"/>
-      <w:r>
-        <w:rPr>
-          <w:rFonts w:eastAsia="Times New Roman" w:cstheme="minorHAnsi"/>
-          <w:color w:val="0E101A"/>
-          <w:sz w:val="28"/>
-          <w:szCs w:val="28"/>
-          <w:lang w:eastAsia="en-CA"/>
-        </w:rPr>
-        <w:t>Grid-Base) Behaviour of the game.</w:t>
+        <w:t xml:space="preserve"> - These classes work as a foundation class for all the actors/characters spawned in the game. These classes are closely integrated with handling the TileMap(Grid-Base) Behaviour of the game.</w:t>
       </w:r>
     </w:p>
     <w:p>
@@ -4525,7 +5116,6 @@
           <w:szCs w:val="28"/>
           <w:lang w:eastAsia="en-CA"/>
         </w:rPr>
-        <w:lastRenderedPageBreak/>
         <w:t xml:space="preserve">The primary features for the Alpha </w:t>
       </w:r>
       <w:r>
@@ -4690,6 +5280,20 @@
         </w:rPr>
         <w:t xml:space="preserve">- </w:t>
       </w:r>
+      <w:bookmarkStart w:id="2" w:name="OLE_LINK1"/>
+      <w:bookmarkStart w:id="3" w:name="OLE_LINK2"/>
+      <w:r>
+        <w:rPr>
+          <w:rFonts w:eastAsia="Times New Roman" w:cstheme="minorHAnsi"/>
+          <w:color w:val="0E101A"/>
+          <w:sz w:val="28"/>
+          <w:szCs w:val="28"/>
+          <w:lang w:eastAsia="en-CA"/>
+        </w:rPr>
+        <w:t>Camera Manager is responsible for handling the game view. It provides the functionality of spawning the camera and handles the switching between the desired cameras.</w:t>
+      </w:r>
+      <w:bookmarkEnd w:id="2"/>
+      <w:bookmarkEnd w:id="3"/>
     </w:p>
     <w:p>
       <w:pPr>
@@ -4870,30 +5474,6 @@
         <w:rPr>
           <w:rFonts w:eastAsia="Times New Roman" w:cstheme="minorHAnsi"/>
           <w:color w:val="0E101A"/>
-          <w:sz w:val="28"/>
-          <w:szCs w:val="28"/>
-          <w:lang w:eastAsia="en-CA"/>
-        </w:rPr>
-      </w:pPr>
-    </w:p>
-    <w:p>
-      <w:pPr>
-        <w:spacing w:after="0" w:line="240" w:lineRule="auto"/>
-        <w:rPr>
-          <w:rFonts w:eastAsia="Times New Roman" w:cstheme="minorHAnsi"/>
-          <w:color w:val="0E101A"/>
-          <w:sz w:val="28"/>
-          <w:szCs w:val="28"/>
-          <w:lang w:eastAsia="en-CA"/>
-        </w:rPr>
-      </w:pPr>
-    </w:p>
-    <w:p>
-      <w:pPr>
-        <w:spacing w:after="0" w:line="240" w:lineRule="auto"/>
-        <w:rPr>
-          <w:rFonts w:eastAsia="Times New Roman" w:cstheme="minorHAnsi"/>
-          <w:color w:val="0E101A"/>
           <w:sz w:val="32"/>
           <w:szCs w:val="32"/>
           <w:lang w:eastAsia="en-CA"/>
@@ -4909,6 +5489,7 @@
           <w:szCs w:val="32"/>
           <w:lang w:eastAsia="en-CA"/>
         </w:rPr>
+        <w:lastRenderedPageBreak/>
         <w:t>B</w:t>
       </w:r>
       <w:r>
@@ -4933,20 +5514,20 @@
           <w:szCs w:val="32"/>
           <w:lang w:eastAsia="en-CA"/>
         </w:rPr>
-        <w:t xml:space="preserve"> Mid-Level Design of TileMap System</w:t>
-      </w:r>
-    </w:p>
-    <w:p>
-      <w:pPr>
-        <w:spacing w:after="0" w:line="240" w:lineRule="auto"/>
-        <w:rPr>
-          <w:rFonts w:eastAsia="Times New Roman" w:cstheme="minorHAnsi"/>
+        <w:t xml:space="preserve"> Mid-Level Design of </w:t>
+      </w:r>
+      <w:r>
+        <w:rPr>
+          <w:rFonts w:eastAsia="Times New Roman" w:cstheme="minorHAnsi"/>
+          <w:b/>
+          <w:bCs/>
           <w:color w:val="0E101A"/>
           <w:sz w:val="32"/>
           <w:szCs w:val="32"/>
           <w:lang w:eastAsia="en-CA"/>
         </w:rPr>
-      </w:pPr>
+        <w:t>Camera Manager</w:t>
+      </w:r>
     </w:p>
     <w:p>
       <w:pPr>
@@ -5085,8 +5666,6 @@
         <w:spacing w:after="0" w:line="240" w:lineRule="auto"/>
         <w:rPr>
           <w:rFonts w:eastAsia="Times New Roman" w:cstheme="minorHAnsi"/>
-          <w:b/>
-          <w:bCs/>
           <w:color w:val="0E101A"/>
           <w:sz w:val="32"/>
           <w:szCs w:val="32"/>
@@ -5373,7 +5952,10 @@
           <w:lang w:eastAsia="en-CA"/>
         </w:rPr>
       </w:pPr>
-      <w:r>
+    </w:p>
+    <w:p>
+      <w:pPr>
+        <w:spacing w:after="0" w:line="240" w:lineRule="auto"/>
         <w:rPr>
           <w:rFonts w:eastAsia="Times New Roman" w:cstheme="minorHAnsi"/>
           <w:b/>
@@ -5383,8 +5965,7 @@
           <w:szCs w:val="32"/>
           <w:lang w:eastAsia="en-CA"/>
         </w:rPr>
-        <w:t>C</w:t>
-      </w:r>
+      </w:pPr>
       <w:r>
         <w:rPr>
           <w:rFonts w:eastAsia="Times New Roman" w:cstheme="minorHAnsi"/>
@@ -5395,7 +5976,8 @@
           <w:szCs w:val="32"/>
           <w:lang w:eastAsia="en-CA"/>
         </w:rPr>
-        <w:t>.</w:t>
+        <w:lastRenderedPageBreak/>
+        <w:t>C</w:t>
       </w:r>
       <w:r>
         <w:rPr>
@@ -5407,1043 +5989,518 @@
           <w:szCs w:val="32"/>
           <w:lang w:eastAsia="en-CA"/>
         </w:rPr>
-        <w:t xml:space="preserve"> Detailed Design of TileMap System</w:t>
-      </w:r>
-    </w:p>
-    <w:p>
-      <w:pPr>
-        <w:spacing w:after="0" w:line="240" w:lineRule="auto"/>
-        <w:rPr>
-          <w:rFonts w:eastAsia="Times New Roman" w:cstheme="minorHAnsi"/>
+        <w:t>.</w:t>
+      </w:r>
+      <w:r>
+        <w:rPr>
+          <w:rFonts w:eastAsia="Times New Roman" w:cstheme="minorHAnsi"/>
+          <w:b/>
+          <w:bCs/>
           <w:color w:val="0E101A"/>
           <w:sz w:val="32"/>
           <w:szCs w:val="32"/>
           <w:lang w:eastAsia="en-CA"/>
         </w:rPr>
-      </w:pPr>
-    </w:p>
-    <w:p>
-      <w:pPr>
-        <w:spacing w:after="0" w:line="240" w:lineRule="auto"/>
-        <w:rPr>
-          <w:rFonts w:eastAsia="Times New Roman" w:cstheme="minorHAnsi"/>
-          <w:color w:val="0E101A"/>
-          <w:sz w:val="28"/>
-          <w:szCs w:val="28"/>
-          <w:lang w:eastAsia="en-CA"/>
-        </w:rPr>
-      </w:pPr>
-    </w:p>
-    <w:p>
-      <w:pPr>
-        <w:spacing w:after="0" w:line="240" w:lineRule="auto"/>
-        <w:rPr>
-          <w:rFonts w:eastAsia="Times New Roman" w:cstheme="minorHAnsi"/>
-          <w:b/>
-          <w:bCs/>
-          <w:color w:val="0E101A"/>
-          <w:sz w:val="36"/>
-          <w:szCs w:val="36"/>
-          <w:lang w:eastAsia="en-CA"/>
-        </w:rPr>
-      </w:pPr>
-    </w:p>
-    <w:p>
-      <w:pPr>
-        <w:spacing w:after="0" w:line="240" w:lineRule="auto"/>
-        <w:rPr>
-          <w:rFonts w:eastAsia="Times New Roman" w:cstheme="minorHAnsi"/>
-          <w:b/>
-          <w:bCs/>
-          <w:color w:val="0E101A"/>
-          <w:sz w:val="36"/>
-          <w:szCs w:val="36"/>
-          <w:lang w:eastAsia="en-CA"/>
-        </w:rPr>
-      </w:pPr>
-    </w:p>
-    <w:p>
-      <w:pPr>
-        <w:spacing w:after="0" w:line="240" w:lineRule="auto"/>
-        <w:rPr>
-          <w:rFonts w:eastAsia="Times New Roman" w:cstheme="minorHAnsi"/>
-          <w:b/>
-          <w:bCs/>
-          <w:color w:val="0E101A"/>
-          <w:sz w:val="36"/>
-          <w:szCs w:val="36"/>
-          <w:lang w:eastAsia="en-CA"/>
-        </w:rPr>
-      </w:pPr>
-    </w:p>
-    <w:p>
-      <w:pPr>
-        <w:spacing w:after="0" w:line="240" w:lineRule="auto"/>
-        <w:rPr>
-          <w:rFonts w:eastAsia="Times New Roman" w:cstheme="minorHAnsi"/>
-          <w:b/>
-          <w:bCs/>
-          <w:color w:val="0E101A"/>
-          <w:sz w:val="36"/>
-          <w:szCs w:val="36"/>
-          <w:lang w:eastAsia="en-CA"/>
-        </w:rPr>
-      </w:pPr>
-    </w:p>
-    <w:p>
-      <w:pPr>
-        <w:spacing w:after="0" w:line="240" w:lineRule="auto"/>
-        <w:rPr>
-          <w:rFonts w:eastAsia="Times New Roman" w:cstheme="minorHAnsi"/>
-          <w:b/>
-          <w:bCs/>
-          <w:color w:val="0E101A"/>
-          <w:sz w:val="36"/>
-          <w:szCs w:val="36"/>
-          <w:lang w:eastAsia="en-CA"/>
-        </w:rPr>
-      </w:pPr>
-    </w:p>
-    <w:p>
-      <w:pPr>
-        <w:spacing w:after="0" w:line="240" w:lineRule="auto"/>
-        <w:rPr>
-          <w:rFonts w:eastAsia="Times New Roman" w:cstheme="minorHAnsi"/>
-          <w:b/>
-          <w:bCs/>
-          <w:color w:val="0E101A"/>
-          <w:sz w:val="36"/>
-          <w:szCs w:val="36"/>
-          <w:lang w:eastAsia="en-CA"/>
-        </w:rPr>
-      </w:pPr>
-    </w:p>
-    <w:p>
-      <w:pPr>
-        <w:spacing w:after="0" w:line="240" w:lineRule="auto"/>
-        <w:rPr>
-          <w:rFonts w:eastAsia="Times New Roman" w:cstheme="minorHAnsi"/>
-          <w:b/>
-          <w:bCs/>
-          <w:color w:val="0E101A"/>
-          <w:sz w:val="36"/>
-          <w:szCs w:val="36"/>
-          <w:lang w:eastAsia="en-CA"/>
-        </w:rPr>
-      </w:pPr>
-    </w:p>
-    <w:p>
-      <w:pPr>
-        <w:spacing w:after="0" w:line="240" w:lineRule="auto"/>
-        <w:rPr>
-          <w:rFonts w:eastAsia="Times New Roman" w:cstheme="minorHAnsi"/>
-          <w:b/>
-          <w:bCs/>
-          <w:color w:val="0E101A"/>
-          <w:sz w:val="36"/>
-          <w:szCs w:val="36"/>
-          <w:lang w:eastAsia="en-CA"/>
-        </w:rPr>
-      </w:pPr>
-    </w:p>
-    <w:p>
-      <w:pPr>
-        <w:spacing w:after="0" w:line="240" w:lineRule="auto"/>
-        <w:rPr>
-          <w:rFonts w:eastAsia="Times New Roman" w:cstheme="minorHAnsi"/>
-          <w:b/>
-          <w:bCs/>
-          <w:color w:val="0E101A"/>
-          <w:sz w:val="36"/>
-          <w:szCs w:val="36"/>
-          <w:lang w:eastAsia="en-CA"/>
-        </w:rPr>
-      </w:pPr>
-    </w:p>
-    <w:p>
-      <w:pPr>
-        <w:spacing w:after="0" w:line="240" w:lineRule="auto"/>
-        <w:rPr>
-          <w:rFonts w:eastAsia="Times New Roman" w:cstheme="minorHAnsi"/>
-          <w:b/>
-          <w:bCs/>
-          <w:color w:val="0E101A"/>
-          <w:sz w:val="36"/>
-          <w:szCs w:val="36"/>
-          <w:lang w:eastAsia="en-CA"/>
-        </w:rPr>
-      </w:pPr>
-    </w:p>
-    <w:p>
-      <w:pPr>
-        <w:spacing w:after="0" w:line="240" w:lineRule="auto"/>
-        <w:rPr>
-          <w:rFonts w:eastAsia="Times New Roman" w:cstheme="minorHAnsi"/>
-          <w:b/>
-          <w:bCs/>
-          <w:color w:val="0E101A"/>
-          <w:sz w:val="36"/>
-          <w:szCs w:val="36"/>
-          <w:lang w:eastAsia="en-CA"/>
-        </w:rPr>
-      </w:pPr>
-    </w:p>
-    <w:p>
-      <w:pPr>
-        <w:spacing w:after="0" w:line="240" w:lineRule="auto"/>
-        <w:rPr>
-          <w:rFonts w:eastAsia="Times New Roman" w:cstheme="minorHAnsi"/>
-          <w:b/>
-          <w:bCs/>
-          <w:color w:val="0E101A"/>
-          <w:sz w:val="36"/>
-          <w:szCs w:val="36"/>
-          <w:lang w:eastAsia="en-CA"/>
-        </w:rPr>
-      </w:pPr>
-    </w:p>
-    <w:p>
-      <w:pPr>
-        <w:spacing w:after="0" w:line="240" w:lineRule="auto"/>
-        <w:rPr>
-          <w:rFonts w:eastAsia="Times New Roman" w:cstheme="minorHAnsi"/>
-          <w:b/>
-          <w:bCs/>
-          <w:color w:val="0E101A"/>
-          <w:sz w:val="36"/>
-          <w:szCs w:val="36"/>
-          <w:lang w:eastAsia="en-CA"/>
-        </w:rPr>
-      </w:pPr>
-    </w:p>
-    <w:p>
-      <w:pPr>
-        <w:spacing w:after="0" w:line="240" w:lineRule="auto"/>
-        <w:rPr>
-          <w:rFonts w:eastAsia="Times New Roman" w:cstheme="minorHAnsi"/>
-          <w:b/>
-          <w:bCs/>
-          <w:color w:val="0E101A"/>
-          <w:sz w:val="36"/>
-          <w:szCs w:val="36"/>
-          <w:lang w:eastAsia="en-CA"/>
-        </w:rPr>
-      </w:pPr>
-    </w:p>
-    <w:p>
-      <w:pPr>
-        <w:spacing w:after="0" w:line="240" w:lineRule="auto"/>
-        <w:rPr>
-          <w:rFonts w:eastAsia="Times New Roman" w:cstheme="minorHAnsi"/>
-          <w:b/>
-          <w:bCs/>
-          <w:color w:val="0E101A"/>
-          <w:sz w:val="36"/>
-          <w:szCs w:val="36"/>
-          <w:lang w:eastAsia="en-CA"/>
-        </w:rPr>
-      </w:pPr>
-    </w:p>
-    <w:p>
-      <w:pPr>
-        <w:spacing w:after="0" w:line="240" w:lineRule="auto"/>
-        <w:rPr>
-          <w:rFonts w:eastAsia="Times New Roman" w:cstheme="minorHAnsi"/>
-          <w:b/>
-          <w:bCs/>
-          <w:color w:val="0E101A"/>
-          <w:sz w:val="36"/>
-          <w:szCs w:val="36"/>
-          <w:lang w:eastAsia="en-CA"/>
-        </w:rPr>
-      </w:pPr>
-    </w:p>
-    <w:p>
-      <w:pPr>
-        <w:spacing w:after="0" w:line="240" w:lineRule="auto"/>
-        <w:rPr>
-          <w:rFonts w:eastAsia="Times New Roman" w:cstheme="minorHAnsi"/>
-          <w:b/>
-          <w:bCs/>
-          <w:color w:val="0E101A"/>
-          <w:sz w:val="36"/>
-          <w:szCs w:val="36"/>
-          <w:lang w:eastAsia="en-CA"/>
-        </w:rPr>
-      </w:pPr>
-    </w:p>
-    <w:p>
-      <w:pPr>
-        <w:spacing w:after="0" w:line="240" w:lineRule="auto"/>
-        <w:rPr>
-          <w:rFonts w:eastAsia="Times New Roman" w:cstheme="minorHAnsi"/>
-          <w:b/>
-          <w:bCs/>
-          <w:color w:val="0E101A"/>
-          <w:sz w:val="36"/>
-          <w:szCs w:val="36"/>
-          <w:lang w:eastAsia="en-CA"/>
-        </w:rPr>
-      </w:pPr>
-    </w:p>
-    <w:p>
-      <w:pPr>
-        <w:spacing w:after="0" w:line="240" w:lineRule="auto"/>
-        <w:rPr>
-          <w:rFonts w:eastAsia="Times New Roman" w:cstheme="minorHAnsi"/>
-          <w:b/>
-          <w:bCs/>
-          <w:color w:val="0E101A"/>
-          <w:sz w:val="36"/>
-          <w:szCs w:val="36"/>
-          <w:lang w:eastAsia="en-CA"/>
-        </w:rPr>
-      </w:pPr>
-    </w:p>
-    <w:p>
-      <w:pPr>
-        <w:spacing w:after="0" w:line="240" w:lineRule="auto"/>
-        <w:rPr>
-          <w:rFonts w:eastAsia="Times New Roman" w:cstheme="minorHAnsi"/>
-          <w:b/>
-          <w:bCs/>
-          <w:color w:val="0E101A"/>
-          <w:sz w:val="36"/>
-          <w:szCs w:val="36"/>
-          <w:lang w:eastAsia="en-CA"/>
-        </w:rPr>
-      </w:pPr>
-    </w:p>
-    <w:p>
-      <w:pPr>
-        <w:spacing w:after="0" w:line="240" w:lineRule="auto"/>
-        <w:rPr>
-          <w:rFonts w:eastAsia="Times New Roman" w:cstheme="minorHAnsi"/>
-          <w:b/>
-          <w:bCs/>
-          <w:color w:val="0E101A"/>
-          <w:sz w:val="36"/>
-          <w:szCs w:val="36"/>
-          <w:lang w:eastAsia="en-CA"/>
-        </w:rPr>
-      </w:pPr>
-    </w:p>
-    <w:p>
-      <w:pPr>
-        <w:spacing w:after="0" w:line="240" w:lineRule="auto"/>
-        <w:rPr>
-          <w:rFonts w:eastAsia="Times New Roman" w:cstheme="minorHAnsi"/>
-          <w:b/>
-          <w:bCs/>
-          <w:color w:val="0E101A"/>
-          <w:sz w:val="36"/>
-          <w:szCs w:val="36"/>
-          <w:lang w:eastAsia="en-CA"/>
-        </w:rPr>
-      </w:pPr>
-    </w:p>
-    <w:p>
-      <w:pPr>
-        <w:spacing w:after="0" w:line="240" w:lineRule="auto"/>
-        <w:rPr>
-          <w:rFonts w:eastAsia="Times New Roman" w:cstheme="minorHAnsi"/>
-          <w:b/>
-          <w:bCs/>
-          <w:color w:val="0E101A"/>
-          <w:sz w:val="36"/>
-          <w:szCs w:val="36"/>
-          <w:lang w:eastAsia="en-CA"/>
-        </w:rPr>
-      </w:pPr>
-    </w:p>
-    <w:p>
-      <w:pPr>
-        <w:spacing w:after="0" w:line="240" w:lineRule="auto"/>
-        <w:rPr>
-          <w:rFonts w:eastAsia="Times New Roman" w:cstheme="minorHAnsi"/>
-          <w:b/>
-          <w:bCs/>
-          <w:color w:val="0E101A"/>
-          <w:sz w:val="36"/>
-          <w:szCs w:val="36"/>
-          <w:lang w:eastAsia="en-CA"/>
-        </w:rPr>
-      </w:pPr>
-    </w:p>
-    <w:p>
-      <w:pPr>
-        <w:spacing w:after="0" w:line="240" w:lineRule="auto"/>
-        <w:rPr>
-          <w:rFonts w:eastAsia="Times New Roman" w:cstheme="minorHAnsi"/>
-          <w:b/>
-          <w:bCs/>
-          <w:color w:val="0E101A"/>
-          <w:sz w:val="36"/>
-          <w:szCs w:val="36"/>
-          <w:lang w:eastAsia="en-CA"/>
-        </w:rPr>
-      </w:pPr>
-    </w:p>
-    <w:p>
-      <w:pPr>
-        <w:spacing w:after="0" w:line="240" w:lineRule="auto"/>
-        <w:rPr>
-          <w:rFonts w:eastAsia="Times New Roman" w:cstheme="minorHAnsi"/>
-          <w:b/>
-          <w:bCs/>
-          <w:color w:val="0E101A"/>
-          <w:sz w:val="36"/>
-          <w:szCs w:val="36"/>
-          <w:lang w:eastAsia="en-CA"/>
-        </w:rPr>
-      </w:pPr>
-    </w:p>
-    <w:p>
-      <w:pPr>
-        <w:spacing w:after="0" w:line="240" w:lineRule="auto"/>
-        <w:rPr>
-          <w:rFonts w:eastAsia="Times New Roman" w:cstheme="minorHAnsi"/>
-          <w:color w:val="0E101A"/>
-          <w:sz w:val="36"/>
-          <w:szCs w:val="36"/>
-          <w:lang w:eastAsia="en-CA"/>
-        </w:rPr>
-      </w:pPr>
-      <w:r>
-        <w:rPr>
-          <w:rFonts w:eastAsia="Times New Roman" w:cstheme="minorHAnsi"/>
-          <w:b/>
-          <w:bCs/>
-          <w:color w:val="0E101A"/>
-          <w:sz w:val="36"/>
-          <w:szCs w:val="36"/>
-          <w:lang w:eastAsia="en-CA"/>
-        </w:rPr>
-        <w:t xml:space="preserve">5. </w:t>
-      </w:r>
-      <w:r>
-        <w:rPr>
-          <w:rFonts w:eastAsia="Times New Roman" w:cstheme="minorHAnsi"/>
-          <w:b/>
-          <w:bCs/>
-          <w:color w:val="0E101A"/>
-          <w:sz w:val="36"/>
-          <w:szCs w:val="36"/>
-          <w:lang w:eastAsia="en-CA"/>
-        </w:rPr>
-        <w:t>Process View</w:t>
-      </w:r>
-    </w:p>
-    <w:p>
-      <w:pPr>
-        <w:spacing w:after="0" w:line="240" w:lineRule="auto"/>
-        <w:jc w:val="both"/>
-        <w:rPr>
-          <w:rFonts w:eastAsia="Times New Roman" w:cstheme="minorHAnsi"/>
-          <w:color w:val="0E101A"/>
-          <w:sz w:val="28"/>
-          <w:szCs w:val="28"/>
-          <w:lang w:eastAsia="en-CA"/>
-        </w:rPr>
-      </w:pPr>
-      <w:r>
-        <w:rPr>
-          <w:rFonts w:eastAsia="Times New Roman" w:cstheme="minorHAnsi"/>
-          <w:color w:val="0E101A"/>
-          <w:sz w:val="28"/>
-          <w:szCs w:val="28"/>
-          <w:lang w:eastAsia="en-CA"/>
-        </w:rPr>
-        <w:lastRenderedPageBreak/>
-        <w:t>The process view will explain the relation and interaction between various cases using Sequence and Collaboration Diagrams.</w:t>
-      </w:r>
-    </w:p>
-    <w:p>
-      <w:pPr>
-        <w:spacing w:after="0" w:line="240" w:lineRule="auto"/>
-        <w:jc w:val="both"/>
-        <w:rPr>
-          <w:rFonts w:eastAsia="Times New Roman" w:cstheme="minorHAnsi"/>
-          <w:color w:val="0E101A"/>
-          <w:sz w:val="28"/>
-          <w:szCs w:val="28"/>
-          <w:lang w:eastAsia="en-CA"/>
-        </w:rPr>
-      </w:pPr>
-    </w:p>
-    <w:p>
-      <w:pPr>
-        <w:spacing w:after="0" w:line="240" w:lineRule="auto"/>
-        <w:jc w:val="both"/>
-        <w:rPr>
-          <w:rFonts w:eastAsia="Times New Roman" w:cstheme="minorHAnsi"/>
-          <w:color w:val="0E101A"/>
-          <w:sz w:val="28"/>
-          <w:szCs w:val="28"/>
-          <w:lang w:eastAsia="en-CA"/>
-        </w:rPr>
-      </w:pPr>
-    </w:p>
-    <w:p>
-      <w:pPr>
-        <w:spacing w:after="0" w:line="240" w:lineRule="auto"/>
-        <w:jc w:val="both"/>
-        <w:rPr>
-          <w:rFonts w:eastAsia="Times New Roman" w:cstheme="minorHAnsi"/>
-          <w:color w:val="0E101A"/>
-          <w:sz w:val="28"/>
-          <w:szCs w:val="28"/>
-          <w:lang w:eastAsia="en-CA"/>
-        </w:rPr>
-      </w:pPr>
-    </w:p>
-    <w:p>
-      <w:pPr>
-        <w:spacing w:after="0" w:line="240" w:lineRule="auto"/>
-        <w:jc w:val="both"/>
-        <w:rPr>
-          <w:rFonts w:eastAsia="Times New Roman" w:cstheme="minorHAnsi"/>
-          <w:color w:val="0E101A"/>
-          <w:sz w:val="28"/>
-          <w:szCs w:val="28"/>
-          <w:lang w:eastAsia="en-CA"/>
-        </w:rPr>
-      </w:pPr>
-    </w:p>
-    <w:p>
-      <w:pPr>
-        <w:spacing w:after="0" w:line="240" w:lineRule="auto"/>
-        <w:jc w:val="both"/>
-        <w:rPr>
-          <w:rFonts w:eastAsia="Times New Roman" w:cstheme="minorHAnsi"/>
-          <w:color w:val="0E101A"/>
-          <w:sz w:val="28"/>
-          <w:szCs w:val="28"/>
-          <w:lang w:eastAsia="en-CA"/>
-        </w:rPr>
-      </w:pPr>
-    </w:p>
-    <w:p>
-      <w:pPr>
-        <w:spacing w:after="0" w:line="240" w:lineRule="auto"/>
-        <w:jc w:val="both"/>
-        <w:rPr>
-          <w:rFonts w:eastAsia="Times New Roman" w:cstheme="minorHAnsi"/>
-          <w:color w:val="0E101A"/>
-          <w:sz w:val="28"/>
-          <w:szCs w:val="28"/>
-          <w:lang w:eastAsia="en-CA"/>
-        </w:rPr>
-      </w:pPr>
-    </w:p>
-    <w:p>
-      <w:pPr>
-        <w:spacing w:after="0" w:line="240" w:lineRule="auto"/>
-        <w:jc w:val="both"/>
-        <w:rPr>
-          <w:rFonts w:eastAsia="Times New Roman" w:cstheme="minorHAnsi"/>
-          <w:color w:val="0E101A"/>
-          <w:sz w:val="28"/>
-          <w:szCs w:val="28"/>
-          <w:lang w:eastAsia="en-CA"/>
-        </w:rPr>
-      </w:pPr>
-    </w:p>
-    <w:p>
-      <w:pPr>
-        <w:spacing w:after="0" w:line="240" w:lineRule="auto"/>
-        <w:jc w:val="both"/>
-        <w:rPr>
-          <w:rFonts w:eastAsia="Times New Roman" w:cstheme="minorHAnsi"/>
-          <w:color w:val="0E101A"/>
-          <w:sz w:val="28"/>
-          <w:szCs w:val="28"/>
-          <w:lang w:eastAsia="en-CA"/>
-        </w:rPr>
-      </w:pPr>
-    </w:p>
-    <w:p>
-      <w:pPr>
-        <w:spacing w:after="0" w:line="240" w:lineRule="auto"/>
-        <w:jc w:val="both"/>
-        <w:rPr>
-          <w:rFonts w:eastAsia="Times New Roman" w:cstheme="minorHAnsi"/>
-          <w:color w:val="0E101A"/>
-          <w:sz w:val="28"/>
-          <w:szCs w:val="28"/>
-          <w:lang w:eastAsia="en-CA"/>
-        </w:rPr>
-      </w:pPr>
-    </w:p>
-    <w:p>
-      <w:pPr>
-        <w:spacing w:after="0" w:line="240" w:lineRule="auto"/>
-        <w:jc w:val="both"/>
-        <w:rPr>
-          <w:rFonts w:eastAsia="Times New Roman" w:cstheme="minorHAnsi"/>
-          <w:color w:val="0E101A"/>
-          <w:sz w:val="28"/>
-          <w:szCs w:val="28"/>
-          <w:lang w:eastAsia="en-CA"/>
-        </w:rPr>
-      </w:pPr>
-    </w:p>
-    <w:p>
-      <w:pPr>
-        <w:spacing w:after="0" w:line="240" w:lineRule="auto"/>
-        <w:jc w:val="both"/>
-        <w:rPr>
-          <w:rFonts w:eastAsia="Times New Roman" w:cstheme="minorHAnsi"/>
-          <w:color w:val="0E101A"/>
-          <w:sz w:val="28"/>
-          <w:szCs w:val="28"/>
-          <w:lang w:eastAsia="en-CA"/>
-        </w:rPr>
-      </w:pPr>
-    </w:p>
-    <w:p>
-      <w:pPr>
-        <w:spacing w:after="0" w:line="240" w:lineRule="auto"/>
-        <w:jc w:val="both"/>
-        <w:rPr>
-          <w:rFonts w:eastAsia="Times New Roman" w:cstheme="minorHAnsi"/>
-          <w:color w:val="0E101A"/>
-          <w:sz w:val="28"/>
-          <w:szCs w:val="28"/>
-          <w:lang w:eastAsia="en-CA"/>
-        </w:rPr>
-      </w:pPr>
-    </w:p>
-    <w:p>
-      <w:pPr>
-        <w:spacing w:after="0" w:line="240" w:lineRule="auto"/>
-        <w:jc w:val="both"/>
-        <w:rPr>
-          <w:rFonts w:eastAsia="Times New Roman" w:cstheme="minorHAnsi"/>
-          <w:color w:val="0E101A"/>
-          <w:sz w:val="28"/>
-          <w:szCs w:val="28"/>
-          <w:lang w:eastAsia="en-CA"/>
-        </w:rPr>
-      </w:pPr>
-    </w:p>
-    <w:p>
-      <w:pPr>
-        <w:spacing w:after="0" w:line="240" w:lineRule="auto"/>
-        <w:jc w:val="both"/>
-        <w:rPr>
-          <w:rFonts w:eastAsia="Times New Roman" w:cstheme="minorHAnsi"/>
-          <w:color w:val="0E101A"/>
-          <w:sz w:val="28"/>
-          <w:szCs w:val="28"/>
-          <w:lang w:eastAsia="en-CA"/>
-        </w:rPr>
-      </w:pPr>
-    </w:p>
-    <w:p>
-      <w:pPr>
-        <w:spacing w:after="0" w:line="240" w:lineRule="auto"/>
-        <w:jc w:val="both"/>
-        <w:rPr>
-          <w:rFonts w:eastAsia="Times New Roman" w:cstheme="minorHAnsi"/>
-          <w:color w:val="0E101A"/>
-          <w:sz w:val="28"/>
-          <w:szCs w:val="28"/>
-          <w:lang w:eastAsia="en-CA"/>
-        </w:rPr>
-      </w:pPr>
-    </w:p>
-    <w:p>
-      <w:pPr>
-        <w:spacing w:after="0" w:line="240" w:lineRule="auto"/>
-        <w:jc w:val="both"/>
-        <w:rPr>
-          <w:rFonts w:eastAsia="Times New Roman" w:cstheme="minorHAnsi"/>
-          <w:color w:val="0E101A"/>
-          <w:sz w:val="28"/>
-          <w:szCs w:val="28"/>
-          <w:lang w:eastAsia="en-CA"/>
-        </w:rPr>
-      </w:pPr>
-    </w:p>
-    <w:p>
-      <w:pPr>
-        <w:spacing w:after="0" w:line="240" w:lineRule="auto"/>
-        <w:jc w:val="both"/>
-        <w:rPr>
-          <w:rFonts w:eastAsia="Times New Roman" w:cstheme="minorHAnsi"/>
-          <w:color w:val="0E101A"/>
-          <w:sz w:val="28"/>
-          <w:szCs w:val="28"/>
-          <w:lang w:eastAsia="en-CA"/>
-        </w:rPr>
-      </w:pPr>
-    </w:p>
-    <w:p>
-      <w:pPr>
-        <w:spacing w:after="0" w:line="240" w:lineRule="auto"/>
-        <w:jc w:val="both"/>
-        <w:rPr>
-          <w:rFonts w:eastAsia="Times New Roman" w:cstheme="minorHAnsi"/>
-          <w:color w:val="0E101A"/>
-          <w:sz w:val="28"/>
-          <w:szCs w:val="28"/>
-          <w:lang w:eastAsia="en-CA"/>
-        </w:rPr>
-      </w:pPr>
-    </w:p>
-    <w:p>
-      <w:pPr>
-        <w:spacing w:after="0" w:line="240" w:lineRule="auto"/>
-        <w:jc w:val="both"/>
-        <w:rPr>
-          <w:rFonts w:eastAsia="Times New Roman" w:cstheme="minorHAnsi"/>
-          <w:color w:val="0E101A"/>
-          <w:sz w:val="28"/>
-          <w:szCs w:val="28"/>
-          <w:lang w:eastAsia="en-CA"/>
-        </w:rPr>
-      </w:pPr>
-    </w:p>
-    <w:p>
-      <w:pPr>
-        <w:spacing w:after="0" w:line="240" w:lineRule="auto"/>
-        <w:jc w:val="both"/>
-        <w:rPr>
-          <w:rFonts w:eastAsia="Times New Roman" w:cstheme="minorHAnsi"/>
-          <w:color w:val="0E101A"/>
-          <w:sz w:val="28"/>
-          <w:szCs w:val="28"/>
-          <w:lang w:eastAsia="en-CA"/>
-        </w:rPr>
-      </w:pPr>
-    </w:p>
-    <w:p>
-      <w:pPr>
-        <w:spacing w:after="0" w:line="240" w:lineRule="auto"/>
-        <w:jc w:val="both"/>
-        <w:rPr>
-          <w:rFonts w:eastAsia="Times New Roman" w:cstheme="minorHAnsi"/>
-          <w:color w:val="0E101A"/>
-          <w:sz w:val="28"/>
-          <w:szCs w:val="28"/>
-          <w:lang w:eastAsia="en-CA"/>
-        </w:rPr>
-      </w:pPr>
-    </w:p>
-    <w:p>
-      <w:pPr>
-        <w:spacing w:after="0" w:line="240" w:lineRule="auto"/>
-        <w:jc w:val="both"/>
-        <w:rPr>
-          <w:rFonts w:eastAsia="Times New Roman" w:cstheme="minorHAnsi"/>
-          <w:color w:val="0E101A"/>
-          <w:sz w:val="28"/>
-          <w:szCs w:val="28"/>
-          <w:lang w:eastAsia="en-CA"/>
-        </w:rPr>
-      </w:pPr>
-    </w:p>
-    <w:p>
-      <w:pPr>
-        <w:spacing w:after="0" w:line="240" w:lineRule="auto"/>
-        <w:jc w:val="both"/>
-        <w:rPr>
-          <w:rFonts w:eastAsia="Times New Roman" w:cstheme="minorHAnsi"/>
-          <w:color w:val="0E101A"/>
-          <w:sz w:val="28"/>
-          <w:szCs w:val="28"/>
-          <w:lang w:eastAsia="en-CA"/>
-        </w:rPr>
-      </w:pPr>
-    </w:p>
-    <w:p>
-      <w:pPr>
-        <w:spacing w:after="0" w:line="240" w:lineRule="auto"/>
-        <w:jc w:val="both"/>
-        <w:rPr>
-          <w:rFonts w:eastAsia="Times New Roman" w:cstheme="minorHAnsi"/>
-          <w:color w:val="0E101A"/>
-          <w:sz w:val="28"/>
-          <w:szCs w:val="28"/>
-          <w:lang w:eastAsia="en-CA"/>
-        </w:rPr>
-      </w:pPr>
-    </w:p>
-    <w:p>
-      <w:pPr>
-        <w:spacing w:after="0" w:line="240" w:lineRule="auto"/>
-        <w:jc w:val="both"/>
-        <w:rPr>
-          <w:rFonts w:eastAsia="Times New Roman" w:cstheme="minorHAnsi"/>
-          <w:color w:val="0E101A"/>
-          <w:sz w:val="28"/>
-          <w:szCs w:val="28"/>
-          <w:lang w:eastAsia="en-CA"/>
-        </w:rPr>
-      </w:pPr>
-    </w:p>
-    <w:p>
-      <w:pPr>
-        <w:spacing w:after="0" w:line="240" w:lineRule="auto"/>
-        <w:jc w:val="both"/>
-        <w:rPr>
-          <w:rFonts w:eastAsia="Times New Roman" w:cstheme="minorHAnsi"/>
-          <w:color w:val="0E101A"/>
-          <w:sz w:val="28"/>
-          <w:szCs w:val="28"/>
-          <w:lang w:eastAsia="en-CA"/>
-        </w:rPr>
-      </w:pPr>
-    </w:p>
-    <w:p>
-      <w:pPr>
-        <w:spacing w:after="0" w:line="240" w:lineRule="auto"/>
-        <w:jc w:val="both"/>
-        <w:rPr>
-          <w:rFonts w:eastAsia="Times New Roman" w:cstheme="minorHAnsi"/>
-          <w:color w:val="0E101A"/>
-          <w:sz w:val="28"/>
-          <w:szCs w:val="28"/>
-          <w:lang w:eastAsia="en-CA"/>
-        </w:rPr>
-      </w:pPr>
-    </w:p>
-    <w:p>
-      <w:pPr>
-        <w:spacing w:after="0" w:line="240" w:lineRule="auto"/>
-        <w:jc w:val="both"/>
-        <w:rPr>
-          <w:rFonts w:eastAsia="Times New Roman" w:cstheme="minorHAnsi"/>
-          <w:color w:val="0E101A"/>
-          <w:sz w:val="28"/>
-          <w:szCs w:val="28"/>
-          <w:lang w:eastAsia="en-CA"/>
-        </w:rPr>
-      </w:pPr>
-    </w:p>
-    <w:p>
-      <w:pPr>
-        <w:spacing w:after="0" w:line="240" w:lineRule="auto"/>
-        <w:jc w:val="both"/>
-        <w:rPr>
-          <w:rFonts w:eastAsia="Times New Roman" w:cstheme="minorHAnsi"/>
-          <w:color w:val="0E101A"/>
-          <w:sz w:val="28"/>
-          <w:szCs w:val="28"/>
-          <w:lang w:eastAsia="en-CA"/>
-        </w:rPr>
-      </w:pPr>
-    </w:p>
-    <w:p>
-      <w:pPr>
-        <w:spacing w:after="0" w:line="240" w:lineRule="auto"/>
-        <w:jc w:val="both"/>
-        <w:rPr>
-          <w:rFonts w:eastAsia="Times New Roman" w:cstheme="minorHAnsi"/>
-          <w:color w:val="0E101A"/>
-          <w:sz w:val="28"/>
-          <w:szCs w:val="28"/>
-          <w:lang w:eastAsia="en-CA"/>
-        </w:rPr>
-      </w:pPr>
-    </w:p>
-    <w:p>
-      <w:pPr>
-        <w:spacing w:after="0" w:line="240" w:lineRule="auto"/>
-        <w:jc w:val="both"/>
-        <w:rPr>
-          <w:rFonts w:eastAsia="Times New Roman" w:cstheme="minorHAnsi"/>
-          <w:color w:val="0E101A"/>
-          <w:sz w:val="28"/>
-          <w:szCs w:val="28"/>
-          <w:lang w:eastAsia="en-CA"/>
-        </w:rPr>
-      </w:pPr>
-    </w:p>
-    <w:p>
-      <w:pPr>
-        <w:spacing w:after="0" w:line="240" w:lineRule="auto"/>
-        <w:jc w:val="both"/>
-        <w:rPr>
-          <w:rFonts w:eastAsia="Times New Roman" w:cstheme="minorHAnsi"/>
-          <w:color w:val="0E101A"/>
-          <w:sz w:val="28"/>
-          <w:szCs w:val="28"/>
-          <w:lang w:eastAsia="en-CA"/>
-        </w:rPr>
-      </w:pPr>
-    </w:p>
-    <w:p>
-      <w:pPr>
-        <w:spacing w:after="0" w:line="240" w:lineRule="auto"/>
-        <w:jc w:val="both"/>
-        <w:rPr>
-          <w:rFonts w:eastAsia="Times New Roman" w:cstheme="minorHAnsi"/>
-          <w:color w:val="0E101A"/>
-          <w:sz w:val="28"/>
-          <w:szCs w:val="28"/>
-          <w:lang w:eastAsia="en-CA"/>
-        </w:rPr>
-      </w:pPr>
-    </w:p>
-    <w:p>
-      <w:pPr>
-        <w:spacing w:after="0" w:line="240" w:lineRule="auto"/>
-        <w:jc w:val="both"/>
-        <w:rPr>
-          <w:rFonts w:eastAsia="Times New Roman" w:cstheme="minorHAnsi"/>
-          <w:color w:val="0E101A"/>
-          <w:sz w:val="28"/>
-          <w:szCs w:val="28"/>
-          <w:lang w:eastAsia="en-CA"/>
-        </w:rPr>
-      </w:pPr>
-    </w:p>
-    <w:p>
-      <w:pPr>
-        <w:spacing w:after="0" w:line="240" w:lineRule="auto"/>
-        <w:rPr>
-          <w:rFonts w:eastAsia="Times New Roman" w:cstheme="minorHAnsi"/>
-          <w:b/>
-          <w:bCs/>
-          <w:color w:val="0E101A"/>
-          <w:sz w:val="36"/>
-          <w:szCs w:val="36"/>
-          <w:lang w:eastAsia="en-CA"/>
-        </w:rPr>
-      </w:pPr>
-      <w:r>
-        <w:rPr>
-          <w:rFonts w:eastAsia="Times New Roman" w:cstheme="minorHAnsi"/>
-          <w:b/>
-          <w:bCs/>
-          <w:color w:val="0E101A"/>
-          <w:sz w:val="36"/>
-          <w:szCs w:val="36"/>
-          <w:lang w:eastAsia="en-CA"/>
-        </w:rPr>
-        <w:t xml:space="preserve">6. </w:t>
-      </w:r>
-      <w:r>
-        <w:rPr>
-          <w:rFonts w:eastAsia="Times New Roman" w:cstheme="minorHAnsi"/>
-          <w:b/>
-          <w:bCs/>
-          <w:color w:val="0E101A"/>
-          <w:sz w:val="36"/>
-          <w:szCs w:val="36"/>
-          <w:lang w:eastAsia="en-CA"/>
-        </w:rPr>
-        <w:t xml:space="preserve">Use Case View </w:t>
-      </w:r>
-      <w:r>
-        <w:rPr>
-          <w:rFonts w:eastAsia="Times New Roman" w:cstheme="minorHAnsi"/>
-          <w:b/>
-          <w:bCs/>
-          <w:color w:val="0E101A"/>
-          <w:sz w:val="36"/>
-          <w:szCs w:val="36"/>
-          <w:lang w:eastAsia="en-CA"/>
-        </w:rPr>
-        <w:t>and</w:t>
-      </w:r>
-      <w:r>
-        <w:rPr>
-          <w:rFonts w:eastAsia="Times New Roman" w:cstheme="minorHAnsi"/>
-          <w:b/>
-          <w:bCs/>
-          <w:color w:val="0E101A"/>
-          <w:sz w:val="36"/>
-          <w:szCs w:val="36"/>
-          <w:lang w:eastAsia="en-CA"/>
-        </w:rPr>
-        <w:t xml:space="preserve"> </w:t>
-      </w:r>
-      <w:r>
-        <w:rPr>
-          <w:rFonts w:eastAsia="Times New Roman" w:cstheme="minorHAnsi"/>
-          <w:b/>
-          <w:bCs/>
-          <w:color w:val="0E101A"/>
-          <w:sz w:val="36"/>
-          <w:szCs w:val="36"/>
-          <w:lang w:eastAsia="en-CA"/>
-        </w:rPr>
-        <w:t>Practice (</w:t>
-      </w:r>
-      <w:r>
-        <w:rPr>
-          <w:rFonts w:eastAsia="Times New Roman" w:cstheme="minorHAnsi"/>
-          <w:b/>
-          <w:bCs/>
-          <w:color w:val="0E101A"/>
-          <w:sz w:val="36"/>
-          <w:szCs w:val="36"/>
-          <w:lang w:eastAsia="en-CA"/>
-        </w:rPr>
-        <w:t>Application)</w:t>
-      </w:r>
-    </w:p>
-    <w:p>
-      <w:pPr>
-        <w:spacing w:after="0" w:line="240" w:lineRule="auto"/>
-        <w:jc w:val="both"/>
-        <w:rPr>
-          <w:rFonts w:eastAsia="Times New Roman" w:cstheme="minorHAnsi"/>
-          <w:color w:val="0E101A"/>
-          <w:sz w:val="28"/>
-          <w:szCs w:val="28"/>
-          <w:lang w:eastAsia="en-CA"/>
-        </w:rPr>
-      </w:pPr>
-      <w:r>
-        <w:rPr>
-          <w:rFonts w:eastAsia="Times New Roman" w:cstheme="minorHAnsi"/>
-          <w:color w:val="0E101A"/>
-          <w:sz w:val="28"/>
-          <w:szCs w:val="28"/>
-          <w:lang w:eastAsia="en-CA"/>
-        </w:rPr>
-        <w:lastRenderedPageBreak/>
-        <w:t>The use case will focus on showing the uses of TileMap at different stages in the game and will explain its application so that the TileMap module can act as a guide/reference for someone not quite familiar with the TileMap codebase.</w:t>
-      </w:r>
-    </w:p>
-    <w:p>
-      <w:pPr>
-        <w:spacing w:after="0" w:line="240" w:lineRule="auto"/>
-        <w:jc w:val="both"/>
-        <w:rPr>
-          <w:rFonts w:eastAsia="Times New Roman" w:cstheme="minorHAnsi"/>
-          <w:color w:val="0E101A"/>
-          <w:sz w:val="28"/>
-          <w:szCs w:val="28"/>
-          <w:lang w:eastAsia="en-CA"/>
-        </w:rPr>
-      </w:pPr>
-    </w:p>
-    <w:p>
-      <w:pPr>
-        <w:spacing w:after="0" w:line="240" w:lineRule="auto"/>
-        <w:rPr>
-          <w:rFonts w:eastAsia="Times New Roman" w:cstheme="minorHAnsi"/>
+        <w:t xml:space="preserve"> Detailed Design of </w:t>
+      </w:r>
+      <w:r>
+        <w:rPr>
+          <w:rFonts w:eastAsia="Times New Roman" w:cstheme="minorHAnsi"/>
+          <w:b/>
+          <w:bCs/>
           <w:color w:val="0E101A"/>
           <w:sz w:val="32"/>
           <w:szCs w:val="32"/>
           <w:lang w:eastAsia="en-CA"/>
         </w:rPr>
-      </w:pPr>
-      <w:r>
-        <w:rPr>
-          <w:rFonts w:eastAsia="Times New Roman" w:cstheme="minorHAnsi"/>
-          <w:b/>
-          <w:bCs/>
+        <w:t>Camera Manager</w:t>
+      </w:r>
+    </w:p>
+    <w:p>
+      <w:pPr>
+        <w:spacing w:after="0" w:line="240" w:lineRule="auto"/>
+        <w:rPr>
+          <w:rFonts w:eastAsia="Times New Roman" w:cstheme="minorHAnsi"/>
           <w:color w:val="0E101A"/>
           <w:sz w:val="32"/>
           <w:szCs w:val="32"/>
           <w:lang w:eastAsia="en-CA"/>
         </w:rPr>
+      </w:pPr>
+    </w:p>
+    <w:p>
+      <w:pPr>
+        <w:spacing w:after="0" w:line="240" w:lineRule="auto"/>
+        <w:rPr>
+          <w:rFonts w:eastAsia="Times New Roman" w:cstheme="minorHAnsi"/>
+          <w:color w:val="0E101A"/>
+          <w:sz w:val="28"/>
+          <w:szCs w:val="28"/>
+          <w:lang w:eastAsia="en-CA"/>
+        </w:rPr>
+      </w:pPr>
+    </w:p>
+    <w:p>
+      <w:pPr>
+        <w:spacing w:after="0" w:line="240" w:lineRule="auto"/>
+        <w:rPr>
+          <w:rFonts w:eastAsia="Times New Roman" w:cstheme="minorHAnsi"/>
+          <w:b/>
+          <w:bCs/>
+          <w:color w:val="0E101A"/>
+          <w:sz w:val="36"/>
+          <w:szCs w:val="36"/>
+          <w:lang w:eastAsia="en-CA"/>
+        </w:rPr>
+      </w:pPr>
+    </w:p>
+    <w:p>
+      <w:pPr>
+        <w:spacing w:after="0" w:line="240" w:lineRule="auto"/>
+        <w:rPr>
+          <w:rFonts w:eastAsia="Times New Roman" w:cstheme="minorHAnsi"/>
+          <w:b/>
+          <w:bCs/>
+          <w:color w:val="0E101A"/>
+          <w:sz w:val="36"/>
+          <w:szCs w:val="36"/>
+          <w:lang w:eastAsia="en-CA"/>
+        </w:rPr>
+      </w:pPr>
+    </w:p>
+    <w:p>
+      <w:pPr>
+        <w:spacing w:after="0" w:line="240" w:lineRule="auto"/>
+        <w:rPr>
+          <w:rFonts w:eastAsia="Times New Roman" w:cstheme="minorHAnsi"/>
+          <w:b/>
+          <w:bCs/>
+          <w:color w:val="0E101A"/>
+          <w:sz w:val="36"/>
+          <w:szCs w:val="36"/>
+          <w:lang w:eastAsia="en-CA"/>
+        </w:rPr>
+      </w:pPr>
+    </w:p>
+    <w:p>
+      <w:pPr>
+        <w:spacing w:after="0" w:line="240" w:lineRule="auto"/>
+        <w:rPr>
+          <w:rFonts w:eastAsia="Times New Roman" w:cstheme="minorHAnsi"/>
+          <w:b/>
+          <w:bCs/>
+          <w:color w:val="0E101A"/>
+          <w:sz w:val="36"/>
+          <w:szCs w:val="36"/>
+          <w:lang w:eastAsia="en-CA"/>
+        </w:rPr>
+      </w:pPr>
+    </w:p>
+    <w:p>
+      <w:pPr>
+        <w:spacing w:after="0" w:line="240" w:lineRule="auto"/>
+        <w:rPr>
+          <w:rFonts w:eastAsia="Times New Roman" w:cstheme="minorHAnsi"/>
+          <w:b/>
+          <w:bCs/>
+          <w:color w:val="0E101A"/>
+          <w:sz w:val="36"/>
+          <w:szCs w:val="36"/>
+          <w:lang w:eastAsia="en-CA"/>
+        </w:rPr>
+      </w:pPr>
+    </w:p>
+    <w:p>
+      <w:pPr>
+        <w:spacing w:after="0" w:line="240" w:lineRule="auto"/>
+        <w:rPr>
+          <w:rFonts w:eastAsia="Times New Roman" w:cstheme="minorHAnsi"/>
+          <w:b/>
+          <w:bCs/>
+          <w:color w:val="0E101A"/>
+          <w:sz w:val="36"/>
+          <w:szCs w:val="36"/>
+          <w:lang w:eastAsia="en-CA"/>
+        </w:rPr>
+      </w:pPr>
+    </w:p>
+    <w:p>
+      <w:pPr>
+        <w:spacing w:after="0" w:line="240" w:lineRule="auto"/>
+        <w:rPr>
+          <w:rFonts w:eastAsia="Times New Roman" w:cstheme="minorHAnsi"/>
+          <w:b/>
+          <w:bCs/>
+          <w:color w:val="0E101A"/>
+          <w:sz w:val="36"/>
+          <w:szCs w:val="36"/>
+          <w:lang w:eastAsia="en-CA"/>
+        </w:rPr>
+      </w:pPr>
+    </w:p>
+    <w:p>
+      <w:pPr>
+        <w:spacing w:after="0" w:line="240" w:lineRule="auto"/>
+        <w:rPr>
+          <w:rFonts w:eastAsia="Times New Roman" w:cstheme="minorHAnsi"/>
+          <w:b/>
+          <w:bCs/>
+          <w:color w:val="0E101A"/>
+          <w:sz w:val="36"/>
+          <w:szCs w:val="36"/>
+          <w:lang w:eastAsia="en-CA"/>
+        </w:rPr>
+      </w:pPr>
+    </w:p>
+    <w:p>
+      <w:pPr>
+        <w:spacing w:after="0" w:line="240" w:lineRule="auto"/>
+        <w:rPr>
+          <w:rFonts w:eastAsia="Times New Roman" w:cstheme="minorHAnsi"/>
+          <w:b/>
+          <w:bCs/>
+          <w:color w:val="0E101A"/>
+          <w:sz w:val="36"/>
+          <w:szCs w:val="36"/>
+          <w:lang w:eastAsia="en-CA"/>
+        </w:rPr>
+      </w:pPr>
+    </w:p>
+    <w:p>
+      <w:pPr>
+        <w:spacing w:after="0" w:line="240" w:lineRule="auto"/>
+        <w:rPr>
+          <w:rFonts w:eastAsia="Times New Roman" w:cstheme="minorHAnsi"/>
+          <w:b/>
+          <w:bCs/>
+          <w:color w:val="0E101A"/>
+          <w:sz w:val="36"/>
+          <w:szCs w:val="36"/>
+          <w:lang w:eastAsia="en-CA"/>
+        </w:rPr>
+      </w:pPr>
+    </w:p>
+    <w:p>
+      <w:pPr>
+        <w:spacing w:after="0" w:line="240" w:lineRule="auto"/>
+        <w:rPr>
+          <w:rFonts w:eastAsia="Times New Roman" w:cstheme="minorHAnsi"/>
+          <w:b/>
+          <w:bCs/>
+          <w:color w:val="0E101A"/>
+          <w:sz w:val="36"/>
+          <w:szCs w:val="36"/>
+          <w:lang w:eastAsia="en-CA"/>
+        </w:rPr>
+      </w:pPr>
+    </w:p>
+    <w:p>
+      <w:pPr>
+        <w:spacing w:after="0" w:line="240" w:lineRule="auto"/>
+        <w:rPr>
+          <w:rFonts w:eastAsia="Times New Roman" w:cstheme="minorHAnsi"/>
+          <w:b/>
+          <w:bCs/>
+          <w:color w:val="0E101A"/>
+          <w:sz w:val="36"/>
+          <w:szCs w:val="36"/>
+          <w:lang w:eastAsia="en-CA"/>
+        </w:rPr>
+      </w:pPr>
+    </w:p>
+    <w:p>
+      <w:pPr>
+        <w:spacing w:after="0" w:line="240" w:lineRule="auto"/>
+        <w:rPr>
+          <w:rFonts w:eastAsia="Times New Roman" w:cstheme="minorHAnsi"/>
+          <w:b/>
+          <w:bCs/>
+          <w:color w:val="0E101A"/>
+          <w:sz w:val="36"/>
+          <w:szCs w:val="36"/>
+          <w:lang w:eastAsia="en-CA"/>
+        </w:rPr>
+      </w:pPr>
+    </w:p>
+    <w:p>
+      <w:pPr>
+        <w:spacing w:after="0" w:line="240" w:lineRule="auto"/>
+        <w:rPr>
+          <w:rFonts w:eastAsia="Times New Roman" w:cstheme="minorHAnsi"/>
+          <w:b/>
+          <w:bCs/>
+          <w:color w:val="0E101A"/>
+          <w:sz w:val="36"/>
+          <w:szCs w:val="36"/>
+          <w:lang w:eastAsia="en-CA"/>
+        </w:rPr>
+      </w:pPr>
+    </w:p>
+    <w:p>
+      <w:pPr>
+        <w:spacing w:after="0" w:line="240" w:lineRule="auto"/>
+        <w:rPr>
+          <w:rFonts w:eastAsia="Times New Roman" w:cstheme="minorHAnsi"/>
+          <w:b/>
+          <w:bCs/>
+          <w:color w:val="0E101A"/>
+          <w:sz w:val="36"/>
+          <w:szCs w:val="36"/>
+          <w:lang w:eastAsia="en-CA"/>
+        </w:rPr>
+      </w:pPr>
+    </w:p>
+    <w:p>
+      <w:pPr>
+        <w:spacing w:after="0" w:line="240" w:lineRule="auto"/>
+        <w:rPr>
+          <w:rFonts w:eastAsia="Times New Roman" w:cstheme="minorHAnsi"/>
+          <w:b/>
+          <w:bCs/>
+          <w:color w:val="0E101A"/>
+          <w:sz w:val="36"/>
+          <w:szCs w:val="36"/>
+          <w:lang w:eastAsia="en-CA"/>
+        </w:rPr>
+      </w:pPr>
+    </w:p>
+    <w:p>
+      <w:pPr>
+        <w:spacing w:after="0" w:line="240" w:lineRule="auto"/>
+        <w:rPr>
+          <w:rFonts w:eastAsia="Times New Roman" w:cstheme="minorHAnsi"/>
+          <w:b/>
+          <w:bCs/>
+          <w:color w:val="0E101A"/>
+          <w:sz w:val="36"/>
+          <w:szCs w:val="36"/>
+          <w:lang w:eastAsia="en-CA"/>
+        </w:rPr>
+      </w:pPr>
+    </w:p>
+    <w:p>
+      <w:pPr>
+        <w:spacing w:after="0" w:line="240" w:lineRule="auto"/>
+        <w:rPr>
+          <w:rFonts w:eastAsia="Times New Roman" w:cstheme="minorHAnsi"/>
+          <w:b/>
+          <w:bCs/>
+          <w:color w:val="0E101A"/>
+          <w:sz w:val="36"/>
+          <w:szCs w:val="36"/>
+          <w:lang w:eastAsia="en-CA"/>
+        </w:rPr>
+      </w:pPr>
+    </w:p>
+    <w:p>
+      <w:pPr>
+        <w:spacing w:after="0" w:line="240" w:lineRule="auto"/>
+        <w:rPr>
+          <w:rFonts w:eastAsia="Times New Roman" w:cstheme="minorHAnsi"/>
+          <w:b/>
+          <w:bCs/>
+          <w:color w:val="0E101A"/>
+          <w:sz w:val="36"/>
+          <w:szCs w:val="36"/>
+          <w:lang w:eastAsia="en-CA"/>
+        </w:rPr>
+      </w:pPr>
+    </w:p>
+    <w:p>
+      <w:pPr>
+        <w:spacing w:after="0" w:line="240" w:lineRule="auto"/>
+        <w:rPr>
+          <w:rFonts w:eastAsia="Times New Roman" w:cstheme="minorHAnsi"/>
+          <w:b/>
+          <w:bCs/>
+          <w:color w:val="0E101A"/>
+          <w:sz w:val="36"/>
+          <w:szCs w:val="36"/>
+          <w:lang w:eastAsia="en-CA"/>
+        </w:rPr>
+      </w:pPr>
+    </w:p>
+    <w:p>
+      <w:pPr>
+        <w:spacing w:after="0" w:line="240" w:lineRule="auto"/>
+        <w:rPr>
+          <w:rFonts w:eastAsia="Times New Roman" w:cstheme="minorHAnsi"/>
+          <w:b/>
+          <w:bCs/>
+          <w:color w:val="0E101A"/>
+          <w:sz w:val="36"/>
+          <w:szCs w:val="36"/>
+          <w:lang w:eastAsia="en-CA"/>
+        </w:rPr>
+      </w:pPr>
+    </w:p>
+    <w:p>
+      <w:pPr>
+        <w:spacing w:after="0" w:line="240" w:lineRule="auto"/>
+        <w:rPr>
+          <w:rFonts w:eastAsia="Times New Roman" w:cstheme="minorHAnsi"/>
+          <w:b/>
+          <w:bCs/>
+          <w:color w:val="0E101A"/>
+          <w:sz w:val="36"/>
+          <w:szCs w:val="36"/>
+          <w:lang w:eastAsia="en-CA"/>
+        </w:rPr>
+      </w:pPr>
+    </w:p>
+    <w:p>
+      <w:pPr>
+        <w:spacing w:after="0" w:line="240" w:lineRule="auto"/>
+        <w:rPr>
+          <w:rFonts w:eastAsia="Times New Roman" w:cstheme="minorHAnsi"/>
+          <w:b/>
+          <w:bCs/>
+          <w:color w:val="0E101A"/>
+          <w:sz w:val="36"/>
+          <w:szCs w:val="36"/>
+          <w:lang w:eastAsia="en-CA"/>
+        </w:rPr>
+      </w:pPr>
+    </w:p>
+    <w:p>
+      <w:pPr>
+        <w:spacing w:after="0" w:line="240" w:lineRule="auto"/>
+        <w:rPr>
+          <w:rFonts w:eastAsia="Times New Roman" w:cstheme="minorHAnsi"/>
+          <w:b/>
+          <w:bCs/>
+          <w:color w:val="0E101A"/>
+          <w:sz w:val="36"/>
+          <w:szCs w:val="36"/>
+          <w:lang w:eastAsia="en-CA"/>
+        </w:rPr>
+      </w:pPr>
+    </w:p>
+    <w:p>
+      <w:pPr>
+        <w:spacing w:after="0" w:line="240" w:lineRule="auto"/>
+        <w:rPr>
+          <w:rFonts w:eastAsia="Times New Roman" w:cstheme="minorHAnsi"/>
+          <w:b/>
+          <w:bCs/>
+          <w:color w:val="0E101A"/>
+          <w:sz w:val="36"/>
+          <w:szCs w:val="36"/>
+          <w:lang w:eastAsia="en-CA"/>
+        </w:rPr>
+      </w:pPr>
+    </w:p>
+    <w:p>
+      <w:pPr>
+        <w:spacing w:after="0" w:line="240" w:lineRule="auto"/>
+        <w:rPr>
+          <w:rFonts w:eastAsia="Times New Roman" w:cstheme="minorHAnsi"/>
+          <w:b/>
+          <w:bCs/>
+          <w:color w:val="0E101A"/>
+          <w:sz w:val="36"/>
+          <w:szCs w:val="36"/>
+          <w:lang w:eastAsia="en-CA"/>
+        </w:rPr>
+      </w:pPr>
+    </w:p>
+    <w:p>
+      <w:pPr>
+        <w:spacing w:after="0" w:line="240" w:lineRule="auto"/>
+        <w:rPr>
+          <w:rFonts w:eastAsia="Times New Roman" w:cstheme="minorHAnsi"/>
+          <w:color w:val="0E101A"/>
+          <w:sz w:val="36"/>
+          <w:szCs w:val="36"/>
+          <w:lang w:eastAsia="en-CA"/>
+        </w:rPr>
+      </w:pPr>
+      <w:r>
+        <w:rPr>
+          <w:rFonts w:eastAsia="Times New Roman" w:cstheme="minorHAnsi"/>
+          <w:b/>
+          <w:bCs/>
+          <w:color w:val="0E101A"/>
+          <w:sz w:val="36"/>
+          <w:szCs w:val="36"/>
+          <w:lang w:eastAsia="en-CA"/>
+        </w:rPr>
+        <w:lastRenderedPageBreak/>
+        <w:t xml:space="preserve">5. </w:t>
+      </w:r>
+      <w:r>
+        <w:rPr>
+          <w:rFonts w:eastAsia="Times New Roman" w:cstheme="minorHAnsi"/>
+          <w:b/>
+          <w:bCs/>
+          <w:color w:val="0E101A"/>
+          <w:sz w:val="36"/>
+          <w:szCs w:val="36"/>
+          <w:lang w:eastAsia="en-CA"/>
+        </w:rPr>
+        <w:t>Process View</w:t>
+      </w:r>
+    </w:p>
+    <w:p>
+      <w:pPr>
+        <w:spacing w:after="0" w:line="240" w:lineRule="auto"/>
+        <w:jc w:val="both"/>
+        <w:rPr>
+          <w:rFonts w:eastAsia="Times New Roman" w:cstheme="minorHAnsi"/>
+          <w:color w:val="0E101A"/>
+          <w:sz w:val="28"/>
+          <w:szCs w:val="28"/>
+          <w:lang w:eastAsia="en-CA"/>
+        </w:rPr>
+      </w:pPr>
+      <w:r>
+        <w:rPr>
+          <w:rFonts w:eastAsia="Times New Roman" w:cstheme="minorHAnsi"/>
+          <w:color w:val="0E101A"/>
+          <w:sz w:val="28"/>
+          <w:szCs w:val="28"/>
+          <w:lang w:eastAsia="en-CA"/>
+        </w:rPr>
+        <w:t>The process view will explain the relation and interaction between various cases using Sequence and Collaboration Diagrams.</w:t>
+      </w:r>
+    </w:p>
+    <w:p>
+      <w:pPr>
+        <w:spacing w:after="0" w:line="240" w:lineRule="auto"/>
+        <w:jc w:val="both"/>
+        <w:rPr>
+          <w:rFonts w:eastAsia="Times New Roman" w:cstheme="minorHAnsi"/>
+          <w:color w:val="0E101A"/>
+          <w:sz w:val="28"/>
+          <w:szCs w:val="28"/>
+          <w:lang w:eastAsia="en-CA"/>
+        </w:rPr>
+      </w:pPr>
+    </w:p>
+    <w:p>
+      <w:pPr>
+        <w:spacing w:after="0" w:line="240" w:lineRule="auto"/>
+        <w:jc w:val="both"/>
+        <w:rPr>
+          <w:rFonts w:eastAsia="Times New Roman" w:cstheme="minorHAnsi"/>
+          <w:b/>
+          <w:bCs/>
+          <w:color w:val="0E101A"/>
+          <w:sz w:val="28"/>
+          <w:szCs w:val="28"/>
+          <w:lang w:eastAsia="en-CA"/>
+        </w:rPr>
+      </w:pPr>
+      <w:r>
+        <w:rPr>
+          <w:rFonts w:eastAsia="Times New Roman" w:cstheme="minorHAnsi"/>
+          <w:b/>
+          <w:bCs/>
+          <w:color w:val="0E101A"/>
+          <w:sz w:val="28"/>
+          <w:szCs w:val="28"/>
+          <w:lang w:eastAsia="en-CA"/>
+        </w:rPr>
         <w:t xml:space="preserve">A. </w:t>
       </w:r>
       <w:r>
@@ -6451,13 +6508,1108 @@
           <w:rFonts w:eastAsia="Times New Roman" w:cstheme="minorHAnsi"/>
           <w:b/>
           <w:bCs/>
+          <w:color w:val="0E101A"/>
+          <w:sz w:val="28"/>
+          <w:szCs w:val="28"/>
+          <w:lang w:eastAsia="en-CA"/>
+        </w:rPr>
+        <w:t>Creating and Storing Camera in the Level:</w:t>
+      </w:r>
+    </w:p>
+    <w:p>
+      <w:pPr>
+        <w:spacing w:after="0" w:line="240" w:lineRule="auto"/>
+        <w:jc w:val="both"/>
+        <w:rPr>
+          <w:rFonts w:eastAsia="Times New Roman" w:cstheme="minorHAnsi"/>
+          <w:color w:val="0E101A"/>
+          <w:sz w:val="28"/>
+          <w:szCs w:val="28"/>
+          <w:lang w:eastAsia="en-CA"/>
+        </w:rPr>
+      </w:pPr>
+      <w:r>
+        <w:rPr>
+          <w:rFonts w:eastAsia="Times New Roman" w:cstheme="minorHAnsi"/>
+          <w:color w:val="0E101A"/>
+          <w:sz w:val="28"/>
+          <w:szCs w:val="28"/>
+          <w:lang w:eastAsia="en-CA"/>
+        </w:rPr>
+        <w:t>Pressing 'Add Camera' from the Camera Manager details panel simply calls the AddCamera</w:t>
+      </w:r>
+      <w:r>
+        <w:rPr>
+          <w:rFonts w:eastAsia="Times New Roman" w:cstheme="minorHAnsi"/>
+          <w:color w:val="0E101A"/>
+          <w:sz w:val="28"/>
+          <w:szCs w:val="28"/>
+          <w:lang w:eastAsia="en-CA"/>
+        </w:rPr>
+        <w:t>()</w:t>
+      </w:r>
+      <w:r>
+        <w:rPr>
+          <w:rFonts w:eastAsia="Times New Roman" w:cstheme="minorHAnsi"/>
+          <w:color w:val="0E101A"/>
+          <w:sz w:val="28"/>
+          <w:szCs w:val="28"/>
+          <w:lang w:eastAsia="en-CA"/>
+        </w:rPr>
+        <w:t xml:space="preserve"> function. This function calls the spawn actor function passing BaseCamera actor, ZeroVector for location and ZeroRotator for rotation. It then</w:t>
+      </w:r>
+      <w:r>
+        <w:rPr>
+          <w:rFonts w:eastAsia="Times New Roman" w:cstheme="minorHAnsi"/>
+          <w:color w:val="0E101A"/>
+          <w:sz w:val="28"/>
+          <w:szCs w:val="28"/>
+          <w:lang w:eastAsia="en-CA"/>
+        </w:rPr>
+        <w:t xml:space="preserve"> </w:t>
+      </w:r>
+      <w:r>
+        <w:rPr>
+          <w:rFonts w:eastAsia="Times New Roman" w:cstheme="minorHAnsi"/>
+          <w:color w:val="0E101A"/>
+          <w:sz w:val="28"/>
+          <w:szCs w:val="28"/>
+          <w:lang w:eastAsia="en-CA"/>
+        </w:rPr>
+        <w:t>attaches the spawned camera to the Camera Manager and also stores them locally in an array.</w:t>
+      </w:r>
+      <w:r>
+        <w:rPr>
+          <w:rFonts w:eastAsia="Times New Roman" w:cstheme="minorHAnsi"/>
+          <w:noProof/>
+          <w:color w:val="0E101A"/>
+          <w:sz w:val="28"/>
+          <w:szCs w:val="28"/>
+          <w:lang w:eastAsia="en-CA"/>
+        </w:rPr>
+        <w:drawing>
+          <wp:anchor distT="0" distB="0" distL="114300" distR="114300" simplePos="0" relativeHeight="251683840" behindDoc="1" locked="0" layoutInCell="1" allowOverlap="1" wp14:anchorId="73E01573" wp14:editId="16682794">
+            <wp:simplePos x="0" y="0"/>
+            <wp:positionH relativeFrom="column">
+              <wp:posOffset>0</wp:posOffset>
+            </wp:positionH>
+            <wp:positionV relativeFrom="paragraph">
+              <wp:posOffset>2228850</wp:posOffset>
+            </wp:positionV>
+            <wp:extent cx="5943600" cy="5667375"/>
+            <wp:effectExtent l="0" t="0" r="0" b="9525"/>
+            <wp:wrapTight wrapText="bothSides">
+              <wp:wrapPolygon edited="0">
+                <wp:start x="0" y="0"/>
+                <wp:lineTo x="0" y="21564"/>
+                <wp:lineTo x="21531" y="21564"/>
+                <wp:lineTo x="21531" y="0"/>
+                <wp:lineTo x="0" y="0"/>
+              </wp:wrapPolygon>
+            </wp:wrapTight>
+            <wp:docPr id="8" name="Picture 8"/>
+            <wp:cNvGraphicFramePr>
+              <a:graphicFrameLocks xmlns:a="http://schemas.openxmlformats.org/drawingml/2006/main" noChangeAspect="1"/>
+            </wp:cNvGraphicFramePr>
+            <a:graphic xmlns:a="http://schemas.openxmlformats.org/drawingml/2006/main">
+              <a:graphicData uri="http://schemas.openxmlformats.org/drawingml/2006/picture">
+                <pic:pic xmlns:pic="http://schemas.openxmlformats.org/drawingml/2006/picture">
+                  <pic:nvPicPr>
+                    <pic:cNvPr id="0" name="Picture 8"/>
+                    <pic:cNvPicPr>
+                      <a:picLocks noChangeAspect="1" noChangeArrowheads="1"/>
+                    </pic:cNvPicPr>
+                  </pic:nvPicPr>
+                  <pic:blipFill>
+                    <a:blip r:embed="rId10" cstate="print">
+                      <a:extLst>
+                        <a:ext uri="{28A0092B-C50C-407E-A947-70E740481C1C}">
+                          <a14:useLocalDpi xmlns:a14="http://schemas.microsoft.com/office/drawing/2010/main" val="0"/>
+                        </a:ext>
+                      </a:extLst>
+                    </a:blip>
+                    <a:srcRect/>
+                    <a:stretch>
+                      <a:fillRect/>
+                    </a:stretch>
+                  </pic:blipFill>
+                  <pic:spPr bwMode="auto">
+                    <a:xfrm>
+                      <a:off x="0" y="0"/>
+                      <a:ext cx="5943600" cy="5667375"/>
+                    </a:xfrm>
+                    <a:prstGeom prst="rect">
+                      <a:avLst/>
+                    </a:prstGeom>
+                    <a:noFill/>
+                    <a:ln>
+                      <a:noFill/>
+                    </a:ln>
+                  </pic:spPr>
+                </pic:pic>
+              </a:graphicData>
+            </a:graphic>
+          </wp:anchor>
+        </w:drawing>
+      </w:r>
+    </w:p>
+    <w:p>
+      <w:pPr>
+        <w:spacing w:after="0" w:line="240" w:lineRule="auto"/>
+        <w:jc w:val="both"/>
+        <w:rPr>
+          <w:rFonts w:eastAsia="Times New Roman" w:cstheme="minorHAnsi"/>
+          <w:color w:val="0E101A"/>
+          <w:sz w:val="28"/>
+          <w:szCs w:val="28"/>
+          <w:lang w:eastAsia="en-CA"/>
+        </w:rPr>
+      </w:pPr>
+    </w:p>
+    <w:p>
+      <w:pPr>
+        <w:spacing w:after="0" w:line="240" w:lineRule="auto"/>
+        <w:jc w:val="both"/>
+        <w:rPr>
+          <w:rFonts w:eastAsia="Times New Roman" w:cstheme="minorHAnsi"/>
+          <w:b/>
+          <w:bCs/>
+          <w:color w:val="0E101A"/>
+          <w:sz w:val="28"/>
+          <w:szCs w:val="28"/>
+          <w:lang w:eastAsia="en-CA"/>
+        </w:rPr>
+      </w:pPr>
+      <w:r>
+        <w:rPr>
+          <w:rFonts w:eastAsia="Times New Roman" w:cstheme="minorHAnsi"/>
+          <w:b/>
+          <w:bCs/>
+          <w:color w:val="0E101A"/>
+          <w:sz w:val="28"/>
+          <w:szCs w:val="28"/>
+          <w:lang w:eastAsia="en-CA"/>
+        </w:rPr>
+        <w:lastRenderedPageBreak/>
+        <w:t>B. Removing All Camera Actors</w:t>
+      </w:r>
+      <w:r>
+        <w:rPr>
+          <w:rFonts w:eastAsia="Times New Roman" w:cstheme="minorHAnsi"/>
+          <w:b/>
+          <w:bCs/>
+          <w:color w:val="0E101A"/>
+          <w:sz w:val="28"/>
+          <w:szCs w:val="28"/>
+          <w:lang w:eastAsia="en-CA"/>
+        </w:rPr>
+        <w:t>:</w:t>
+      </w:r>
+    </w:p>
+    <w:p>
+      <w:pPr>
+        <w:spacing w:after="0" w:line="240" w:lineRule="auto"/>
+        <w:jc w:val="both"/>
+        <w:rPr>
+          <w:rFonts w:eastAsia="Times New Roman" w:cstheme="minorHAnsi"/>
+          <w:color w:val="0E101A"/>
+          <w:sz w:val="28"/>
+          <w:szCs w:val="28"/>
+          <w:lang w:eastAsia="en-CA"/>
+        </w:rPr>
+      </w:pPr>
+      <w:r>
+        <w:rPr>
+          <w:rFonts w:eastAsia="Times New Roman" w:cstheme="minorHAnsi"/>
+          <w:color w:val="0E101A"/>
+          <w:sz w:val="28"/>
+          <w:szCs w:val="28"/>
+          <w:lang w:eastAsia="en-CA"/>
+        </w:rPr>
+        <w:t>Similarly, Pressing 'ClearAllCamera' calls ClearAllCamera() Function. This function just loops through the locally store Base Camera Actor and calls destroy on the actor. Once the loop is over, it empties the local array.</w:t>
+      </w:r>
+    </w:p>
+    <w:p>
+      <w:pPr>
+        <w:spacing w:after="0" w:line="240" w:lineRule="auto"/>
+        <w:jc w:val="both"/>
+        <w:rPr>
+          <w:rFonts w:eastAsia="Times New Roman" w:cstheme="minorHAnsi"/>
+          <w:color w:val="0E101A"/>
+          <w:sz w:val="28"/>
+          <w:szCs w:val="28"/>
+          <w:lang w:eastAsia="en-CA"/>
+        </w:rPr>
+      </w:pPr>
+      <w:r>
+        <w:rPr>
+          <w:rFonts w:eastAsia="Times New Roman" w:cstheme="minorHAnsi"/>
+          <w:noProof/>
+          <w:color w:val="0E101A"/>
+          <w:sz w:val="28"/>
+          <w:szCs w:val="28"/>
+          <w:lang w:eastAsia="en-CA"/>
+        </w:rPr>
+        <w:drawing>
+          <wp:anchor distT="0" distB="0" distL="114300" distR="114300" simplePos="0" relativeHeight="251684864" behindDoc="1" locked="0" layoutInCell="1" allowOverlap="1" wp14:anchorId="1DD108FD" wp14:editId="514E8BBF">
+            <wp:simplePos x="0" y="0"/>
+            <wp:positionH relativeFrom="margin">
+              <wp:align>left</wp:align>
+            </wp:positionH>
+            <wp:positionV relativeFrom="paragraph">
+              <wp:posOffset>217170</wp:posOffset>
+            </wp:positionV>
+            <wp:extent cx="6115050" cy="4907280"/>
+            <wp:effectExtent l="0" t="0" r="0" b="7620"/>
+            <wp:wrapTight wrapText="bothSides">
+              <wp:wrapPolygon edited="0">
+                <wp:start x="0" y="0"/>
+                <wp:lineTo x="0" y="21550"/>
+                <wp:lineTo x="21533" y="21550"/>
+                <wp:lineTo x="21533" y="0"/>
+                <wp:lineTo x="0" y="0"/>
+              </wp:wrapPolygon>
+            </wp:wrapTight>
+            <wp:docPr id="9" name="Picture 9"/>
+            <wp:cNvGraphicFramePr>
+              <a:graphicFrameLocks xmlns:a="http://schemas.openxmlformats.org/drawingml/2006/main" noChangeAspect="1"/>
+            </wp:cNvGraphicFramePr>
+            <a:graphic xmlns:a="http://schemas.openxmlformats.org/drawingml/2006/main">
+              <a:graphicData uri="http://schemas.openxmlformats.org/drawingml/2006/picture">
+                <pic:pic xmlns:pic="http://schemas.openxmlformats.org/drawingml/2006/picture">
+                  <pic:nvPicPr>
+                    <pic:cNvPr id="0" name="Picture 9"/>
+                    <pic:cNvPicPr>
+                      <a:picLocks noChangeAspect="1" noChangeArrowheads="1"/>
+                    </pic:cNvPicPr>
+                  </pic:nvPicPr>
+                  <pic:blipFill>
+                    <a:blip r:embed="rId11" cstate="print">
+                      <a:extLst>
+                        <a:ext uri="{28A0092B-C50C-407E-A947-70E740481C1C}">
+                          <a14:useLocalDpi xmlns:a14="http://schemas.microsoft.com/office/drawing/2010/main" val="0"/>
+                        </a:ext>
+                      </a:extLst>
+                    </a:blip>
+                    <a:srcRect/>
+                    <a:stretch>
+                      <a:fillRect/>
+                    </a:stretch>
+                  </pic:blipFill>
+                  <pic:spPr bwMode="auto">
+                    <a:xfrm>
+                      <a:off x="0" y="0"/>
+                      <a:ext cx="6115050" cy="4907280"/>
+                    </a:xfrm>
+                    <a:prstGeom prst="rect">
+                      <a:avLst/>
+                    </a:prstGeom>
+                    <a:noFill/>
+                    <a:ln>
+                      <a:noFill/>
+                    </a:ln>
+                  </pic:spPr>
+                </pic:pic>
+              </a:graphicData>
+            </a:graphic>
+            <wp14:sizeRelH relativeFrom="margin">
+              <wp14:pctWidth>0</wp14:pctWidth>
+            </wp14:sizeRelH>
+            <wp14:sizeRelV relativeFrom="margin">
+              <wp14:pctHeight>0</wp14:pctHeight>
+            </wp14:sizeRelV>
+          </wp:anchor>
+        </w:drawing>
+      </w:r>
+    </w:p>
+    <w:p>
+      <w:pPr>
+        <w:spacing w:after="0" w:line="240" w:lineRule="auto"/>
+        <w:jc w:val="both"/>
+        <w:rPr>
+          <w:rFonts w:eastAsia="Times New Roman" w:cstheme="minorHAnsi"/>
+          <w:color w:val="0E101A"/>
+          <w:sz w:val="28"/>
+          <w:szCs w:val="28"/>
+          <w:lang w:eastAsia="en-CA"/>
+        </w:rPr>
+      </w:pPr>
+    </w:p>
+    <w:p>
+      <w:pPr>
+        <w:spacing w:after="0" w:line="240" w:lineRule="auto"/>
+        <w:jc w:val="both"/>
+        <w:rPr>
+          <w:rFonts w:eastAsia="Times New Roman" w:cstheme="minorHAnsi"/>
+          <w:color w:val="0E101A"/>
+          <w:sz w:val="28"/>
+          <w:szCs w:val="28"/>
+          <w:lang w:eastAsia="en-CA"/>
+        </w:rPr>
+      </w:pPr>
+    </w:p>
+    <w:p>
+      <w:pPr>
+        <w:spacing w:after="0" w:line="240" w:lineRule="auto"/>
+        <w:jc w:val="both"/>
+        <w:rPr>
+          <w:rFonts w:eastAsia="Times New Roman" w:cstheme="minorHAnsi"/>
+          <w:color w:val="0E101A"/>
+          <w:sz w:val="28"/>
+          <w:szCs w:val="28"/>
+          <w:lang w:eastAsia="en-CA"/>
+        </w:rPr>
+      </w:pPr>
+    </w:p>
+    <w:p>
+      <w:pPr>
+        <w:spacing w:after="0" w:line="240" w:lineRule="auto"/>
+        <w:jc w:val="both"/>
+        <w:rPr>
+          <w:rFonts w:eastAsia="Times New Roman" w:cstheme="minorHAnsi"/>
+          <w:color w:val="0E101A"/>
+          <w:sz w:val="28"/>
+          <w:szCs w:val="28"/>
+          <w:lang w:eastAsia="en-CA"/>
+        </w:rPr>
+      </w:pPr>
+    </w:p>
+    <w:p>
+      <w:pPr>
+        <w:spacing w:after="0" w:line="240" w:lineRule="auto"/>
+        <w:jc w:val="both"/>
+        <w:rPr>
+          <w:rFonts w:eastAsia="Times New Roman" w:cstheme="minorHAnsi"/>
+          <w:color w:val="0E101A"/>
+          <w:sz w:val="28"/>
+          <w:szCs w:val="28"/>
+          <w:lang w:eastAsia="en-CA"/>
+        </w:rPr>
+      </w:pPr>
+    </w:p>
+    <w:p>
+      <w:pPr>
+        <w:spacing w:after="0" w:line="240" w:lineRule="auto"/>
+        <w:jc w:val="both"/>
+        <w:rPr>
+          <w:rFonts w:eastAsia="Times New Roman" w:cstheme="minorHAnsi"/>
+          <w:color w:val="0E101A"/>
+          <w:sz w:val="28"/>
+          <w:szCs w:val="28"/>
+          <w:lang w:eastAsia="en-CA"/>
+        </w:rPr>
+      </w:pPr>
+    </w:p>
+    <w:p>
+      <w:pPr>
+        <w:spacing w:after="0" w:line="240" w:lineRule="auto"/>
+        <w:jc w:val="both"/>
+        <w:rPr>
+          <w:rFonts w:eastAsia="Times New Roman" w:cstheme="minorHAnsi"/>
+          <w:color w:val="0E101A"/>
+          <w:sz w:val="28"/>
+          <w:szCs w:val="28"/>
+          <w:lang w:eastAsia="en-CA"/>
+        </w:rPr>
+      </w:pPr>
+    </w:p>
+    <w:p>
+      <w:pPr>
+        <w:spacing w:after="0" w:line="240" w:lineRule="auto"/>
+        <w:jc w:val="both"/>
+        <w:rPr>
+          <w:rFonts w:eastAsia="Times New Roman" w:cstheme="minorHAnsi"/>
+          <w:color w:val="0E101A"/>
+          <w:sz w:val="28"/>
+          <w:szCs w:val="28"/>
+          <w:lang w:eastAsia="en-CA"/>
+        </w:rPr>
+      </w:pPr>
+    </w:p>
+    <w:p>
+      <w:pPr>
+        <w:spacing w:after="0" w:line="240" w:lineRule="auto"/>
+        <w:jc w:val="both"/>
+        <w:rPr>
+          <w:rFonts w:eastAsia="Times New Roman" w:cstheme="minorHAnsi"/>
+          <w:color w:val="0E101A"/>
+          <w:sz w:val="28"/>
+          <w:szCs w:val="28"/>
+          <w:lang w:eastAsia="en-CA"/>
+        </w:rPr>
+      </w:pPr>
+    </w:p>
+    <w:p>
+      <w:pPr>
+        <w:spacing w:after="0" w:line="240" w:lineRule="auto"/>
+        <w:jc w:val="both"/>
+        <w:rPr>
+          <w:rFonts w:eastAsia="Times New Roman" w:cstheme="minorHAnsi"/>
+          <w:b/>
+          <w:bCs/>
+          <w:color w:val="0E101A"/>
+          <w:sz w:val="28"/>
+          <w:szCs w:val="28"/>
+          <w:lang w:eastAsia="en-CA"/>
+        </w:rPr>
+      </w:pPr>
+      <w:r>
+        <w:rPr>
+          <w:rFonts w:eastAsia="Times New Roman" w:cstheme="minorHAnsi"/>
+          <w:b/>
+          <w:bCs/>
+          <w:color w:val="0E101A"/>
+          <w:sz w:val="28"/>
+          <w:szCs w:val="28"/>
+          <w:lang w:eastAsia="en-CA"/>
+        </w:rPr>
+        <w:lastRenderedPageBreak/>
+        <w:t xml:space="preserve">C. Camera </w:t>
+      </w:r>
+      <w:r>
+        <w:rPr>
+          <w:rFonts w:eastAsia="Times New Roman" w:cstheme="minorHAnsi"/>
+          <w:b/>
+          <w:bCs/>
+          <w:color w:val="0E101A"/>
+          <w:sz w:val="28"/>
+          <w:szCs w:val="28"/>
+          <w:lang w:eastAsia="en-CA"/>
+        </w:rPr>
+        <w:t>Transition/</w:t>
+      </w:r>
+      <w:r>
+        <w:rPr>
+          <w:rFonts w:eastAsia="Times New Roman" w:cstheme="minorHAnsi"/>
+          <w:b/>
+          <w:bCs/>
+          <w:color w:val="0E101A"/>
+          <w:sz w:val="28"/>
+          <w:szCs w:val="28"/>
+          <w:lang w:eastAsia="en-CA"/>
+        </w:rPr>
+        <w:t>Switch</w:t>
+      </w:r>
+    </w:p>
+    <w:p>
+      <w:pPr>
+        <w:spacing w:after="0" w:line="240" w:lineRule="auto"/>
+        <w:jc w:val="both"/>
+        <w:rPr>
+          <w:rFonts w:eastAsia="Times New Roman" w:cstheme="minorHAnsi"/>
+          <w:color w:val="0E101A"/>
+          <w:sz w:val="28"/>
+          <w:szCs w:val="28"/>
+          <w:lang w:eastAsia="en-CA"/>
+        </w:rPr>
+      </w:pPr>
+      <w:r>
+        <w:rPr>
+          <w:rFonts w:eastAsia="Times New Roman" w:cstheme="minorHAnsi"/>
+          <w:color w:val="0E101A"/>
+          <w:sz w:val="28"/>
+          <w:szCs w:val="28"/>
+          <w:lang w:eastAsia="en-CA"/>
+        </w:rPr>
+        <w:t xml:space="preserve">Note - For a better understanding of the setup and camera switching, </w:t>
+      </w:r>
+    </w:p>
+    <w:p>
+      <w:pPr>
+        <w:spacing w:after="0" w:line="240" w:lineRule="auto"/>
+        <w:jc w:val="both"/>
+        <w:rPr>
+          <w:rFonts w:eastAsia="Times New Roman" w:cstheme="minorHAnsi"/>
+          <w:color w:val="0E101A"/>
+          <w:sz w:val="28"/>
+          <w:szCs w:val="28"/>
+          <w:lang w:eastAsia="en-CA"/>
+        </w:rPr>
+      </w:pPr>
+      <w:r>
+        <w:rPr>
+          <w:rFonts w:eastAsia="Times New Roman" w:cstheme="minorHAnsi"/>
+          <w:color w:val="0E101A"/>
+          <w:sz w:val="28"/>
+          <w:szCs w:val="28"/>
+          <w:lang w:eastAsia="en-CA"/>
+        </w:rPr>
+        <w:t xml:space="preserve">refer to *6B. Use Case View-&gt; In Editor section of the document </w:t>
+      </w:r>
+      <w:r>
+        <w:rPr>
+          <w:rFonts w:eastAsia="Times New Roman" w:cstheme="minorHAnsi"/>
+          <w:color w:val="0E101A"/>
+          <w:sz w:val="28"/>
+          <w:szCs w:val="28"/>
+          <w:lang w:eastAsia="en-CA"/>
+        </w:rPr>
+        <w:t>first. *</w:t>
+      </w:r>
+      <w:r>
+        <w:rPr>
+          <w:rFonts w:eastAsia="Times New Roman" w:cstheme="minorHAnsi"/>
+          <w:color w:val="0E101A"/>
+          <w:sz w:val="28"/>
+          <w:szCs w:val="28"/>
+          <w:lang w:eastAsia="en-CA"/>
+        </w:rPr>
+        <w:t xml:space="preserve"> </w:t>
+      </w:r>
+    </w:p>
+    <w:p>
+      <w:pPr>
+        <w:spacing w:after="0" w:line="240" w:lineRule="auto"/>
+        <w:jc w:val="both"/>
+        <w:rPr>
+          <w:rFonts w:eastAsia="Times New Roman" w:cstheme="minorHAnsi"/>
+          <w:color w:val="0E101A"/>
+          <w:sz w:val="28"/>
+          <w:szCs w:val="28"/>
+          <w:lang w:eastAsia="en-CA"/>
+        </w:rPr>
+      </w:pPr>
+    </w:p>
+    <w:p>
+      <w:pPr>
+        <w:spacing w:after="0" w:line="240" w:lineRule="auto"/>
+        <w:jc w:val="both"/>
+        <w:rPr>
+          <w:rFonts w:eastAsia="Times New Roman" w:cstheme="minorHAnsi"/>
+          <w:color w:val="0E101A"/>
+          <w:sz w:val="28"/>
+          <w:szCs w:val="28"/>
+          <w:lang w:eastAsia="en-CA"/>
+        </w:rPr>
+      </w:pPr>
+      <w:r>
+        <w:rPr>
+          <w:rFonts w:eastAsia="Times New Roman" w:cstheme="minorHAnsi"/>
+          <w:color w:val="0E101A"/>
+          <w:sz w:val="28"/>
+          <w:szCs w:val="28"/>
+          <w:lang w:eastAsia="en-CA"/>
+        </w:rPr>
+        <w:t xml:space="preserve">For Camera Switching, the Camera Manager works in sync with the Event Manager. The Event Manager is constantly up to date with the current Player Tile Coordinates. And using the player coordinate, the Event Manager asks the TileMap to get the desired CameraActorTag for that certain Tile. It returns the desired CameraActorTag for that Player Tile. </w:t>
+      </w:r>
+    </w:p>
+    <w:p>
+      <w:pPr>
+        <w:spacing w:after="0" w:line="240" w:lineRule="auto"/>
+        <w:jc w:val="both"/>
+        <w:rPr>
+          <w:rFonts w:eastAsia="Times New Roman" w:cstheme="minorHAnsi"/>
+          <w:color w:val="0E101A"/>
+          <w:sz w:val="28"/>
+          <w:szCs w:val="28"/>
+          <w:lang w:eastAsia="en-CA"/>
+        </w:rPr>
+      </w:pPr>
+    </w:p>
+    <w:p>
+      <w:pPr>
+        <w:spacing w:after="0" w:line="240" w:lineRule="auto"/>
+        <w:jc w:val="both"/>
+        <w:rPr>
+          <w:rFonts w:eastAsia="Times New Roman" w:cstheme="minorHAnsi"/>
+          <w:color w:val="0E101A"/>
+          <w:sz w:val="28"/>
+          <w:szCs w:val="28"/>
+          <w:lang w:eastAsia="en-CA"/>
+        </w:rPr>
+      </w:pPr>
+      <w:r>
+        <w:rPr>
+          <w:rFonts w:eastAsia="Times New Roman" w:cstheme="minorHAnsi"/>
+          <w:color w:val="0E101A"/>
+          <w:sz w:val="28"/>
+          <w:szCs w:val="28"/>
+          <w:lang w:eastAsia="en-CA"/>
+        </w:rPr>
+        <w:t>CameraManager Tick() checks if the CurrentCameraActorTag is different than the DesiredCameraActorTag. If true, it runs a for loop in the SwitchCamera() function and switches the Camera actor with that CameraActorTag.</w:t>
+      </w:r>
+    </w:p>
+    <w:p>
+      <w:pPr>
+        <w:spacing w:after="0" w:line="240" w:lineRule="auto"/>
+        <w:jc w:val="both"/>
+        <w:rPr>
+          <w:rFonts w:eastAsia="Times New Roman" w:cstheme="minorHAnsi"/>
+          <w:color w:val="0E101A"/>
+          <w:sz w:val="28"/>
+          <w:szCs w:val="28"/>
+          <w:lang w:eastAsia="en-CA"/>
+        </w:rPr>
+      </w:pPr>
+      <w:r>
+        <w:rPr>
+          <w:rFonts w:eastAsia="Times New Roman" w:cstheme="minorHAnsi"/>
+          <w:noProof/>
+          <w:color w:val="0E101A"/>
+          <w:sz w:val="28"/>
+          <w:szCs w:val="28"/>
+          <w:lang w:eastAsia="en-CA"/>
+        </w:rPr>
+        <w:drawing>
+          <wp:anchor distT="0" distB="0" distL="114300" distR="114300" simplePos="0" relativeHeight="251685888" behindDoc="1" locked="0" layoutInCell="1" allowOverlap="1" wp14:anchorId="2FDEF8E4" wp14:editId="5F49276B">
+            <wp:simplePos x="0" y="0"/>
+            <wp:positionH relativeFrom="margin">
+              <wp:align>center</wp:align>
+            </wp:positionH>
+            <wp:positionV relativeFrom="paragraph">
+              <wp:posOffset>179070</wp:posOffset>
+            </wp:positionV>
+            <wp:extent cx="4419600" cy="5085080"/>
+            <wp:effectExtent l="0" t="0" r="0" b="1270"/>
+            <wp:wrapTight wrapText="bothSides">
+              <wp:wrapPolygon edited="0">
+                <wp:start x="0" y="0"/>
+                <wp:lineTo x="0" y="21524"/>
+                <wp:lineTo x="21507" y="21524"/>
+                <wp:lineTo x="21507" y="0"/>
+                <wp:lineTo x="0" y="0"/>
+              </wp:wrapPolygon>
+            </wp:wrapTight>
+            <wp:docPr id="10" name="Picture 10"/>
+            <wp:cNvGraphicFramePr>
+              <a:graphicFrameLocks xmlns:a="http://schemas.openxmlformats.org/drawingml/2006/main" noChangeAspect="1"/>
+            </wp:cNvGraphicFramePr>
+            <a:graphic xmlns:a="http://schemas.openxmlformats.org/drawingml/2006/main">
+              <a:graphicData uri="http://schemas.openxmlformats.org/drawingml/2006/picture">
+                <pic:pic xmlns:pic="http://schemas.openxmlformats.org/drawingml/2006/picture">
+                  <pic:nvPicPr>
+                    <pic:cNvPr id="0" name="Picture 10"/>
+                    <pic:cNvPicPr>
+                      <a:picLocks noChangeAspect="1" noChangeArrowheads="1"/>
+                    </pic:cNvPicPr>
+                  </pic:nvPicPr>
+                  <pic:blipFill>
+                    <a:blip r:embed="rId12" cstate="print">
+                      <a:extLst>
+                        <a:ext uri="{28A0092B-C50C-407E-A947-70E740481C1C}">
+                          <a14:useLocalDpi xmlns:a14="http://schemas.microsoft.com/office/drawing/2010/main" val="0"/>
+                        </a:ext>
+                      </a:extLst>
+                    </a:blip>
+                    <a:srcRect/>
+                    <a:stretch>
+                      <a:fillRect/>
+                    </a:stretch>
+                  </pic:blipFill>
+                  <pic:spPr bwMode="auto">
+                    <a:xfrm>
+                      <a:off x="0" y="0"/>
+                      <a:ext cx="4419600" cy="5085080"/>
+                    </a:xfrm>
+                    <a:prstGeom prst="rect">
+                      <a:avLst/>
+                    </a:prstGeom>
+                    <a:noFill/>
+                    <a:ln>
+                      <a:noFill/>
+                    </a:ln>
+                  </pic:spPr>
+                </pic:pic>
+              </a:graphicData>
+            </a:graphic>
+            <wp14:sizeRelH relativeFrom="margin">
+              <wp14:pctWidth>0</wp14:pctWidth>
+            </wp14:sizeRelH>
+            <wp14:sizeRelV relativeFrom="margin">
+              <wp14:pctHeight>0</wp14:pctHeight>
+            </wp14:sizeRelV>
+          </wp:anchor>
+        </w:drawing>
+      </w:r>
+    </w:p>
+    <w:p>
+      <w:pPr>
+        <w:spacing w:after="0" w:line="240" w:lineRule="auto"/>
+        <w:jc w:val="both"/>
+        <w:rPr>
+          <w:rFonts w:eastAsia="Times New Roman" w:cstheme="minorHAnsi"/>
+          <w:color w:val="0E101A"/>
+          <w:sz w:val="28"/>
+          <w:szCs w:val="28"/>
+          <w:lang w:eastAsia="en-CA"/>
+        </w:rPr>
+      </w:pPr>
+    </w:p>
+    <w:p>
+      <w:pPr>
+        <w:spacing w:after="0" w:line="240" w:lineRule="auto"/>
+        <w:jc w:val="both"/>
+        <w:rPr>
+          <w:rFonts w:eastAsia="Times New Roman" w:cstheme="minorHAnsi"/>
+          <w:color w:val="0E101A"/>
+          <w:sz w:val="28"/>
+          <w:szCs w:val="28"/>
+          <w:lang w:eastAsia="en-CA"/>
+        </w:rPr>
+      </w:pPr>
+    </w:p>
+    <w:p>
+      <w:pPr>
+        <w:spacing w:after="0" w:line="240" w:lineRule="auto"/>
+        <w:jc w:val="both"/>
+        <w:rPr>
+          <w:rFonts w:eastAsia="Times New Roman" w:cstheme="minorHAnsi"/>
+          <w:color w:val="0E101A"/>
+          <w:sz w:val="28"/>
+          <w:szCs w:val="28"/>
+          <w:lang w:eastAsia="en-CA"/>
+        </w:rPr>
+      </w:pPr>
+    </w:p>
+    <w:p>
+      <w:pPr>
+        <w:spacing w:after="0" w:line="240" w:lineRule="auto"/>
+        <w:jc w:val="both"/>
+        <w:rPr>
+          <w:rFonts w:eastAsia="Times New Roman" w:cstheme="minorHAnsi"/>
+          <w:color w:val="0E101A"/>
+          <w:sz w:val="28"/>
+          <w:szCs w:val="28"/>
+          <w:lang w:eastAsia="en-CA"/>
+        </w:rPr>
+      </w:pPr>
+    </w:p>
+    <w:p>
+      <w:pPr>
+        <w:spacing w:after="0" w:line="240" w:lineRule="auto"/>
+        <w:jc w:val="both"/>
+        <w:rPr>
+          <w:rFonts w:eastAsia="Times New Roman" w:cstheme="minorHAnsi"/>
+          <w:color w:val="0E101A"/>
+          <w:sz w:val="28"/>
+          <w:szCs w:val="28"/>
+          <w:lang w:eastAsia="en-CA"/>
+        </w:rPr>
+      </w:pPr>
+    </w:p>
+    <w:p>
+      <w:pPr>
+        <w:spacing w:after="0" w:line="240" w:lineRule="auto"/>
+        <w:jc w:val="both"/>
+        <w:rPr>
+          <w:rFonts w:eastAsia="Times New Roman" w:cstheme="minorHAnsi"/>
+          <w:color w:val="0E101A"/>
+          <w:sz w:val="28"/>
+          <w:szCs w:val="28"/>
+          <w:lang w:eastAsia="en-CA"/>
+        </w:rPr>
+      </w:pPr>
+    </w:p>
+    <w:p>
+      <w:pPr>
+        <w:spacing w:after="0" w:line="240" w:lineRule="auto"/>
+        <w:jc w:val="both"/>
+        <w:rPr>
+          <w:rFonts w:eastAsia="Times New Roman" w:cstheme="minorHAnsi"/>
+          <w:color w:val="0E101A"/>
+          <w:sz w:val="28"/>
+          <w:szCs w:val="28"/>
+          <w:lang w:eastAsia="en-CA"/>
+        </w:rPr>
+      </w:pPr>
+    </w:p>
+    <w:p>
+      <w:pPr>
+        <w:spacing w:after="0" w:line="240" w:lineRule="auto"/>
+        <w:jc w:val="both"/>
+        <w:rPr>
+          <w:rFonts w:eastAsia="Times New Roman" w:cstheme="minorHAnsi"/>
+          <w:color w:val="0E101A"/>
+          <w:sz w:val="28"/>
+          <w:szCs w:val="28"/>
+          <w:lang w:eastAsia="en-CA"/>
+        </w:rPr>
+      </w:pPr>
+    </w:p>
+    <w:p>
+      <w:pPr>
+        <w:spacing w:after="0" w:line="240" w:lineRule="auto"/>
+        <w:jc w:val="both"/>
+        <w:rPr>
+          <w:rFonts w:eastAsia="Times New Roman" w:cstheme="minorHAnsi"/>
+          <w:color w:val="0E101A"/>
+          <w:sz w:val="28"/>
+          <w:szCs w:val="28"/>
+          <w:lang w:eastAsia="en-CA"/>
+        </w:rPr>
+      </w:pPr>
+    </w:p>
+    <w:p>
+      <w:pPr>
+        <w:spacing w:after="0" w:line="240" w:lineRule="auto"/>
+        <w:jc w:val="both"/>
+        <w:rPr>
+          <w:rFonts w:eastAsia="Times New Roman" w:cstheme="minorHAnsi"/>
+          <w:color w:val="0E101A"/>
+          <w:sz w:val="28"/>
+          <w:szCs w:val="28"/>
+          <w:lang w:eastAsia="en-CA"/>
+        </w:rPr>
+      </w:pPr>
+    </w:p>
+    <w:p>
+      <w:pPr>
+        <w:spacing w:after="0" w:line="240" w:lineRule="auto"/>
+        <w:jc w:val="both"/>
+        <w:rPr>
+          <w:rFonts w:eastAsia="Times New Roman" w:cstheme="minorHAnsi"/>
+          <w:color w:val="0E101A"/>
+          <w:sz w:val="28"/>
+          <w:szCs w:val="28"/>
+          <w:lang w:eastAsia="en-CA"/>
+        </w:rPr>
+      </w:pPr>
+    </w:p>
+    <w:p>
+      <w:pPr>
+        <w:spacing w:after="0" w:line="240" w:lineRule="auto"/>
+        <w:jc w:val="both"/>
+        <w:rPr>
+          <w:rFonts w:eastAsia="Times New Roman" w:cstheme="minorHAnsi"/>
+          <w:color w:val="0E101A"/>
+          <w:sz w:val="28"/>
+          <w:szCs w:val="28"/>
+          <w:lang w:eastAsia="en-CA"/>
+        </w:rPr>
+      </w:pPr>
+    </w:p>
+    <w:p>
+      <w:pPr>
+        <w:spacing w:after="0" w:line="240" w:lineRule="auto"/>
+        <w:rPr>
+          <w:rFonts w:eastAsia="Times New Roman" w:cstheme="minorHAnsi"/>
+          <w:b/>
+          <w:bCs/>
+          <w:color w:val="0E101A"/>
+          <w:sz w:val="36"/>
+          <w:szCs w:val="36"/>
+          <w:lang w:eastAsia="en-CA"/>
+        </w:rPr>
+      </w:pPr>
+    </w:p>
+    <w:p>
+      <w:pPr>
+        <w:spacing w:after="0" w:line="240" w:lineRule="auto"/>
+        <w:rPr>
+          <w:rFonts w:eastAsia="Times New Roman" w:cstheme="minorHAnsi"/>
+          <w:b/>
+          <w:bCs/>
+          <w:color w:val="0E101A"/>
+          <w:sz w:val="36"/>
+          <w:szCs w:val="36"/>
+          <w:lang w:eastAsia="en-CA"/>
+        </w:rPr>
+      </w:pPr>
+    </w:p>
+    <w:p>
+      <w:pPr>
+        <w:spacing w:after="0" w:line="240" w:lineRule="auto"/>
+        <w:rPr>
+          <w:rFonts w:eastAsia="Times New Roman" w:cstheme="minorHAnsi"/>
+          <w:b/>
+          <w:bCs/>
+          <w:color w:val="0E101A"/>
+          <w:sz w:val="36"/>
+          <w:szCs w:val="36"/>
+          <w:lang w:eastAsia="en-CA"/>
+        </w:rPr>
+      </w:pPr>
+    </w:p>
+    <w:p>
+      <w:pPr>
+        <w:spacing w:after="0" w:line="240" w:lineRule="auto"/>
+        <w:rPr>
+          <w:rFonts w:eastAsia="Times New Roman" w:cstheme="minorHAnsi"/>
+          <w:b/>
+          <w:bCs/>
+          <w:color w:val="0E101A"/>
+          <w:sz w:val="36"/>
+          <w:szCs w:val="36"/>
+          <w:lang w:eastAsia="en-CA"/>
+        </w:rPr>
+      </w:pPr>
+    </w:p>
+    <w:p>
+      <w:pPr>
+        <w:spacing w:after="0" w:line="240" w:lineRule="auto"/>
+        <w:rPr>
+          <w:rFonts w:eastAsia="Times New Roman" w:cstheme="minorHAnsi"/>
+          <w:b/>
+          <w:bCs/>
+          <w:color w:val="0E101A"/>
+          <w:sz w:val="36"/>
+          <w:szCs w:val="36"/>
+          <w:lang w:eastAsia="en-CA"/>
+        </w:rPr>
+      </w:pPr>
+    </w:p>
+    <w:p>
+      <w:pPr>
+        <w:spacing w:after="0" w:line="240" w:lineRule="auto"/>
+        <w:rPr>
+          <w:rFonts w:eastAsia="Times New Roman" w:cstheme="minorHAnsi"/>
+          <w:b/>
+          <w:bCs/>
+          <w:color w:val="0E101A"/>
+          <w:sz w:val="36"/>
+          <w:szCs w:val="36"/>
+          <w:lang w:eastAsia="en-CA"/>
+        </w:rPr>
+      </w:pPr>
+    </w:p>
+    <w:p>
+      <w:pPr>
+        <w:spacing w:after="0" w:line="240" w:lineRule="auto"/>
+        <w:rPr>
+          <w:rFonts w:eastAsia="Times New Roman" w:cstheme="minorHAnsi"/>
+          <w:b/>
+          <w:bCs/>
+          <w:color w:val="0E101A"/>
+          <w:sz w:val="36"/>
+          <w:szCs w:val="36"/>
+          <w:lang w:eastAsia="en-CA"/>
+        </w:rPr>
+      </w:pPr>
+    </w:p>
+    <w:p>
+      <w:pPr>
+        <w:spacing w:after="0" w:line="240" w:lineRule="auto"/>
+        <w:rPr>
+          <w:rFonts w:eastAsia="Times New Roman" w:cstheme="minorHAnsi"/>
+          <w:b/>
+          <w:bCs/>
+          <w:color w:val="0E101A"/>
+          <w:sz w:val="36"/>
+          <w:szCs w:val="36"/>
+          <w:lang w:eastAsia="en-CA"/>
+        </w:rPr>
+      </w:pPr>
+      <w:r>
+        <w:rPr>
+          <w:rFonts w:eastAsia="Times New Roman" w:cstheme="minorHAnsi"/>
+          <w:b/>
+          <w:bCs/>
+          <w:color w:val="0E101A"/>
+          <w:sz w:val="36"/>
+          <w:szCs w:val="36"/>
+          <w:lang w:eastAsia="en-CA"/>
+        </w:rPr>
+        <w:lastRenderedPageBreak/>
+        <w:t xml:space="preserve">6. </w:t>
+      </w:r>
+      <w:r>
+        <w:rPr>
+          <w:rFonts w:eastAsia="Times New Roman" w:cstheme="minorHAnsi"/>
+          <w:b/>
+          <w:bCs/>
+          <w:color w:val="0E101A"/>
+          <w:sz w:val="36"/>
+          <w:szCs w:val="36"/>
+          <w:lang w:eastAsia="en-CA"/>
+        </w:rPr>
+        <w:t xml:space="preserve">Use Case View </w:t>
+      </w:r>
+      <w:r>
+        <w:rPr>
+          <w:rFonts w:eastAsia="Times New Roman" w:cstheme="minorHAnsi"/>
+          <w:b/>
+          <w:bCs/>
+          <w:color w:val="0E101A"/>
+          <w:sz w:val="36"/>
+          <w:szCs w:val="36"/>
+          <w:lang w:eastAsia="en-CA"/>
+        </w:rPr>
+        <w:t>and</w:t>
+      </w:r>
+      <w:r>
+        <w:rPr>
+          <w:rFonts w:eastAsia="Times New Roman" w:cstheme="minorHAnsi"/>
+          <w:b/>
+          <w:bCs/>
+          <w:color w:val="0E101A"/>
+          <w:sz w:val="36"/>
+          <w:szCs w:val="36"/>
+          <w:lang w:eastAsia="en-CA"/>
+        </w:rPr>
+        <w:t xml:space="preserve"> </w:t>
+      </w:r>
+      <w:r>
+        <w:rPr>
+          <w:rFonts w:eastAsia="Times New Roman" w:cstheme="minorHAnsi"/>
+          <w:b/>
+          <w:bCs/>
+          <w:color w:val="0E101A"/>
+          <w:sz w:val="36"/>
+          <w:szCs w:val="36"/>
+          <w:lang w:eastAsia="en-CA"/>
+        </w:rPr>
+        <w:t>Practice (</w:t>
+      </w:r>
+      <w:r>
+        <w:rPr>
+          <w:rFonts w:eastAsia="Times New Roman" w:cstheme="minorHAnsi"/>
+          <w:b/>
+          <w:bCs/>
+          <w:color w:val="0E101A"/>
+          <w:sz w:val="36"/>
+          <w:szCs w:val="36"/>
+          <w:lang w:eastAsia="en-CA"/>
+        </w:rPr>
+        <w:t>Application)</w:t>
+      </w:r>
+    </w:p>
+    <w:p>
+      <w:pPr>
+        <w:spacing w:after="0" w:line="240" w:lineRule="auto"/>
+        <w:jc w:val="both"/>
+        <w:rPr>
+          <w:rFonts w:eastAsia="Times New Roman" w:cstheme="minorHAnsi"/>
+          <w:color w:val="0E101A"/>
+          <w:sz w:val="28"/>
+          <w:szCs w:val="28"/>
+          <w:lang w:eastAsia="en-CA"/>
+        </w:rPr>
+      </w:pPr>
+      <w:r>
+        <w:rPr>
+          <w:rFonts w:eastAsia="Times New Roman" w:cstheme="minorHAnsi"/>
+          <w:color w:val="0E101A"/>
+          <w:sz w:val="28"/>
+          <w:szCs w:val="28"/>
+          <w:lang w:eastAsia="en-CA"/>
+        </w:rPr>
+        <w:t>The use case will focus on showcasing the use of Camera Manager in the level building for the game and will explain its application so that the Camera Manager module can act as a guide/reference for someone not quite familiar with the CameraManager codebase.</w:t>
+      </w:r>
+    </w:p>
+    <w:p>
+      <w:pPr>
+        <w:spacing w:after="0" w:line="240" w:lineRule="auto"/>
+        <w:jc w:val="both"/>
+        <w:rPr>
+          <w:rFonts w:eastAsia="Times New Roman" w:cstheme="minorHAnsi"/>
+          <w:color w:val="0E101A"/>
+          <w:sz w:val="28"/>
+          <w:szCs w:val="28"/>
+          <w:lang w:eastAsia="en-CA"/>
+        </w:rPr>
+      </w:pPr>
+    </w:p>
+    <w:p>
+      <w:pPr>
+        <w:spacing w:after="0" w:line="240" w:lineRule="auto"/>
+        <w:rPr>
+          <w:rFonts w:eastAsia="Times New Roman" w:cstheme="minorHAnsi"/>
           <w:color w:val="0E101A"/>
           <w:sz w:val="32"/>
           <w:szCs w:val="32"/>
           <w:lang w:eastAsia="en-CA"/>
         </w:rPr>
-        <w:t xml:space="preserve">In </w:t>
-      </w:r>
+      </w:pPr>
       <w:r>
         <w:rPr>
           <w:rFonts w:eastAsia="Times New Roman" w:cstheme="minorHAnsi"/>
@@ -6468,372 +7620,9 @@
           <w:szCs w:val="32"/>
           <w:lang w:eastAsia="en-CA"/>
         </w:rPr>
-        <w:t>Code:</w:t>
-      </w:r>
-    </w:p>
-    <w:p>
-      <w:pPr>
-        <w:spacing w:after="0" w:line="240" w:lineRule="auto"/>
-        <w:rPr>
-          <w:rFonts w:eastAsia="Times New Roman" w:cstheme="minorHAnsi"/>
-          <w:color w:val="0E101A"/>
-          <w:sz w:val="28"/>
-          <w:szCs w:val="28"/>
-          <w:lang w:eastAsia="en-CA"/>
-        </w:rPr>
-      </w:pPr>
-    </w:p>
-    <w:p>
-      <w:pPr>
-        <w:spacing w:after="0" w:line="240" w:lineRule="auto"/>
-        <w:rPr>
-          <w:rFonts w:eastAsia="Times New Roman" w:cstheme="minorHAnsi"/>
-          <w:color w:val="0E101A"/>
-          <w:sz w:val="28"/>
-          <w:szCs w:val="28"/>
-          <w:lang w:eastAsia="en-CA"/>
-        </w:rPr>
-      </w:pPr>
-    </w:p>
-    <w:p>
-      <w:pPr>
-        <w:spacing w:after="0" w:line="240" w:lineRule="auto"/>
-        <w:rPr>
-          <w:rFonts w:eastAsia="Times New Roman" w:cstheme="minorHAnsi"/>
-          <w:color w:val="0E101A"/>
-          <w:sz w:val="28"/>
-          <w:szCs w:val="28"/>
-          <w:lang w:eastAsia="en-CA"/>
-        </w:rPr>
-      </w:pPr>
-    </w:p>
-    <w:p>
-      <w:pPr>
-        <w:spacing w:after="0" w:line="240" w:lineRule="auto"/>
-        <w:rPr>
-          <w:rFonts w:eastAsia="Times New Roman" w:cstheme="minorHAnsi"/>
-          <w:color w:val="0E101A"/>
-          <w:sz w:val="28"/>
-          <w:szCs w:val="28"/>
-          <w:lang w:eastAsia="en-CA"/>
-        </w:rPr>
-      </w:pPr>
-    </w:p>
-    <w:p>
-      <w:pPr>
-        <w:spacing w:after="0" w:line="240" w:lineRule="auto"/>
-        <w:rPr>
-          <w:rFonts w:eastAsia="Times New Roman" w:cstheme="minorHAnsi"/>
-          <w:color w:val="0E101A"/>
-          <w:sz w:val="28"/>
-          <w:szCs w:val="28"/>
-          <w:lang w:eastAsia="en-CA"/>
-        </w:rPr>
-      </w:pPr>
-    </w:p>
-    <w:p>
-      <w:pPr>
-        <w:spacing w:after="0" w:line="240" w:lineRule="auto"/>
-        <w:rPr>
-          <w:rFonts w:eastAsia="Times New Roman" w:cstheme="minorHAnsi"/>
-          <w:color w:val="0E101A"/>
-          <w:sz w:val="28"/>
-          <w:szCs w:val="28"/>
-          <w:lang w:eastAsia="en-CA"/>
-        </w:rPr>
-      </w:pPr>
-    </w:p>
-    <w:p>
-      <w:pPr>
-        <w:spacing w:after="0" w:line="240" w:lineRule="auto"/>
-        <w:rPr>
-          <w:rFonts w:eastAsia="Times New Roman" w:cstheme="minorHAnsi"/>
-          <w:color w:val="0E101A"/>
-          <w:sz w:val="28"/>
-          <w:szCs w:val="28"/>
-          <w:lang w:eastAsia="en-CA"/>
-        </w:rPr>
-      </w:pPr>
-    </w:p>
-    <w:p>
-      <w:pPr>
-        <w:spacing w:after="0" w:line="240" w:lineRule="auto"/>
-        <w:rPr>
-          <w:rFonts w:eastAsia="Times New Roman" w:cstheme="minorHAnsi"/>
-          <w:color w:val="0E101A"/>
-          <w:sz w:val="28"/>
-          <w:szCs w:val="28"/>
-          <w:lang w:eastAsia="en-CA"/>
-        </w:rPr>
-      </w:pPr>
-    </w:p>
-    <w:p>
-      <w:pPr>
-        <w:spacing w:after="0" w:line="240" w:lineRule="auto"/>
-        <w:rPr>
-          <w:rFonts w:eastAsia="Times New Roman" w:cstheme="minorHAnsi"/>
-          <w:color w:val="0E101A"/>
-          <w:sz w:val="28"/>
-          <w:szCs w:val="28"/>
-          <w:lang w:eastAsia="en-CA"/>
-        </w:rPr>
-      </w:pPr>
-    </w:p>
-    <w:p>
-      <w:pPr>
-        <w:spacing w:after="0" w:line="240" w:lineRule="auto"/>
-        <w:rPr>
-          <w:rFonts w:eastAsia="Times New Roman" w:cstheme="minorHAnsi"/>
-          <w:color w:val="0E101A"/>
-          <w:sz w:val="28"/>
-          <w:szCs w:val="28"/>
-          <w:lang w:eastAsia="en-CA"/>
-        </w:rPr>
-      </w:pPr>
-    </w:p>
-    <w:p>
-      <w:pPr>
-        <w:spacing w:after="0" w:line="240" w:lineRule="auto"/>
-        <w:rPr>
-          <w:rFonts w:eastAsia="Times New Roman" w:cstheme="minorHAnsi"/>
-          <w:color w:val="0E101A"/>
-          <w:sz w:val="28"/>
-          <w:szCs w:val="28"/>
-          <w:lang w:eastAsia="en-CA"/>
-        </w:rPr>
-      </w:pPr>
-    </w:p>
-    <w:p>
-      <w:pPr>
-        <w:spacing w:after="0" w:line="240" w:lineRule="auto"/>
-        <w:rPr>
-          <w:rFonts w:eastAsia="Times New Roman" w:cstheme="minorHAnsi"/>
-          <w:color w:val="0E101A"/>
-          <w:sz w:val="28"/>
-          <w:szCs w:val="28"/>
-          <w:lang w:eastAsia="en-CA"/>
-        </w:rPr>
-      </w:pPr>
-    </w:p>
-    <w:p>
-      <w:pPr>
-        <w:spacing w:after="0" w:line="240" w:lineRule="auto"/>
-        <w:rPr>
-          <w:rFonts w:eastAsia="Times New Roman" w:cstheme="minorHAnsi"/>
-          <w:color w:val="0E101A"/>
-          <w:sz w:val="28"/>
-          <w:szCs w:val="28"/>
-          <w:lang w:eastAsia="en-CA"/>
-        </w:rPr>
-      </w:pPr>
-    </w:p>
-    <w:p>
-      <w:pPr>
-        <w:spacing w:after="0" w:line="240" w:lineRule="auto"/>
-        <w:rPr>
-          <w:rFonts w:eastAsia="Times New Roman" w:cstheme="minorHAnsi"/>
-          <w:color w:val="0E101A"/>
-          <w:sz w:val="28"/>
-          <w:szCs w:val="28"/>
-          <w:lang w:eastAsia="en-CA"/>
-        </w:rPr>
-      </w:pPr>
-    </w:p>
-    <w:p>
-      <w:pPr>
-        <w:spacing w:after="0" w:line="240" w:lineRule="auto"/>
-        <w:rPr>
-          <w:rFonts w:eastAsia="Times New Roman" w:cstheme="minorHAnsi"/>
-          <w:color w:val="0E101A"/>
-          <w:sz w:val="28"/>
-          <w:szCs w:val="28"/>
-          <w:lang w:eastAsia="en-CA"/>
-        </w:rPr>
-      </w:pPr>
-    </w:p>
-    <w:p>
-      <w:pPr>
-        <w:spacing w:after="0" w:line="240" w:lineRule="auto"/>
-        <w:rPr>
-          <w:rFonts w:eastAsia="Times New Roman" w:cstheme="minorHAnsi"/>
-          <w:color w:val="0E101A"/>
-          <w:sz w:val="28"/>
-          <w:szCs w:val="28"/>
-          <w:lang w:eastAsia="en-CA"/>
-        </w:rPr>
-      </w:pPr>
-    </w:p>
-    <w:p>
-      <w:pPr>
-        <w:spacing w:after="0" w:line="240" w:lineRule="auto"/>
-        <w:rPr>
-          <w:rFonts w:eastAsia="Times New Roman" w:cstheme="minorHAnsi"/>
-          <w:color w:val="0E101A"/>
-          <w:sz w:val="28"/>
-          <w:szCs w:val="28"/>
-          <w:lang w:eastAsia="en-CA"/>
-        </w:rPr>
-      </w:pPr>
-    </w:p>
-    <w:p>
-      <w:pPr>
-        <w:spacing w:after="0" w:line="240" w:lineRule="auto"/>
-        <w:rPr>
-          <w:rFonts w:eastAsia="Times New Roman" w:cstheme="minorHAnsi"/>
-          <w:color w:val="0E101A"/>
-          <w:sz w:val="28"/>
-          <w:szCs w:val="28"/>
-          <w:lang w:eastAsia="en-CA"/>
-        </w:rPr>
-      </w:pPr>
-    </w:p>
-    <w:p>
-      <w:pPr>
-        <w:spacing w:after="0" w:line="240" w:lineRule="auto"/>
-        <w:rPr>
-          <w:rFonts w:eastAsia="Times New Roman" w:cstheme="minorHAnsi"/>
-          <w:color w:val="0E101A"/>
-          <w:sz w:val="28"/>
-          <w:szCs w:val="28"/>
-          <w:lang w:eastAsia="en-CA"/>
-        </w:rPr>
-      </w:pPr>
-    </w:p>
-    <w:p>
-      <w:pPr>
-        <w:spacing w:after="0" w:line="240" w:lineRule="auto"/>
-        <w:rPr>
-          <w:rFonts w:eastAsia="Times New Roman" w:cstheme="minorHAnsi"/>
-          <w:color w:val="0E101A"/>
-          <w:sz w:val="28"/>
-          <w:szCs w:val="28"/>
-          <w:lang w:eastAsia="en-CA"/>
-        </w:rPr>
-      </w:pPr>
-    </w:p>
-    <w:p>
-      <w:pPr>
-        <w:spacing w:after="0" w:line="240" w:lineRule="auto"/>
-        <w:rPr>
-          <w:rFonts w:eastAsia="Times New Roman" w:cstheme="minorHAnsi"/>
-          <w:color w:val="0E101A"/>
-          <w:sz w:val="28"/>
-          <w:szCs w:val="28"/>
-          <w:lang w:eastAsia="en-CA"/>
-        </w:rPr>
-      </w:pPr>
-    </w:p>
-    <w:p>
-      <w:pPr>
-        <w:spacing w:after="0" w:line="240" w:lineRule="auto"/>
-        <w:rPr>
-          <w:rFonts w:eastAsia="Times New Roman" w:cstheme="minorHAnsi"/>
-          <w:color w:val="0E101A"/>
-          <w:sz w:val="28"/>
-          <w:szCs w:val="28"/>
-          <w:lang w:eastAsia="en-CA"/>
-        </w:rPr>
-      </w:pPr>
-    </w:p>
-    <w:p>
-      <w:pPr>
-        <w:spacing w:after="0" w:line="240" w:lineRule="auto"/>
-        <w:rPr>
-          <w:rFonts w:eastAsia="Times New Roman" w:cstheme="minorHAnsi"/>
-          <w:color w:val="0E101A"/>
-          <w:sz w:val="28"/>
-          <w:szCs w:val="28"/>
-          <w:lang w:eastAsia="en-CA"/>
-        </w:rPr>
-      </w:pPr>
-    </w:p>
-    <w:p>
-      <w:pPr>
-        <w:spacing w:after="0" w:line="240" w:lineRule="auto"/>
-        <w:rPr>
-          <w:rFonts w:eastAsia="Times New Roman" w:cstheme="minorHAnsi"/>
-          <w:color w:val="0E101A"/>
-          <w:sz w:val="28"/>
-          <w:szCs w:val="28"/>
-          <w:lang w:eastAsia="en-CA"/>
-        </w:rPr>
-      </w:pPr>
-    </w:p>
-    <w:p>
-      <w:pPr>
-        <w:spacing w:after="0" w:line="240" w:lineRule="auto"/>
-        <w:rPr>
-          <w:rFonts w:eastAsia="Times New Roman" w:cstheme="minorHAnsi"/>
-          <w:color w:val="0E101A"/>
-          <w:sz w:val="28"/>
-          <w:szCs w:val="28"/>
-          <w:lang w:eastAsia="en-CA"/>
-        </w:rPr>
-      </w:pPr>
-    </w:p>
-    <w:p>
-      <w:pPr>
-        <w:spacing w:after="0" w:line="240" w:lineRule="auto"/>
-        <w:rPr>
-          <w:rFonts w:eastAsia="Times New Roman" w:cstheme="minorHAnsi"/>
-          <w:color w:val="0E101A"/>
-          <w:sz w:val="28"/>
-          <w:szCs w:val="28"/>
-          <w:lang w:eastAsia="en-CA"/>
-        </w:rPr>
-      </w:pPr>
-    </w:p>
-    <w:p>
-      <w:pPr>
-        <w:spacing w:after="0" w:line="240" w:lineRule="auto"/>
-        <w:rPr>
-          <w:rFonts w:eastAsia="Times New Roman" w:cstheme="minorHAnsi"/>
-          <w:color w:val="0E101A"/>
-          <w:sz w:val="28"/>
-          <w:szCs w:val="28"/>
-          <w:lang w:eastAsia="en-CA"/>
-        </w:rPr>
-      </w:pPr>
-    </w:p>
-    <w:p>
-      <w:pPr>
-        <w:spacing w:after="0" w:line="240" w:lineRule="auto"/>
-        <w:rPr>
-          <w:rFonts w:eastAsia="Times New Roman" w:cstheme="minorHAnsi"/>
-          <w:color w:val="0E101A"/>
-          <w:sz w:val="28"/>
-          <w:szCs w:val="28"/>
-          <w:lang w:eastAsia="en-CA"/>
-        </w:rPr>
-      </w:pPr>
-    </w:p>
-    <w:p>
-      <w:pPr>
-        <w:spacing w:after="0" w:line="240" w:lineRule="auto"/>
-        <w:rPr>
-          <w:rFonts w:eastAsia="Times New Roman" w:cstheme="minorHAnsi"/>
-          <w:color w:val="0E101A"/>
-          <w:sz w:val="28"/>
-          <w:szCs w:val="28"/>
-          <w:lang w:eastAsia="en-CA"/>
-        </w:rPr>
-      </w:pPr>
-    </w:p>
-    <w:p>
-      <w:pPr>
-        <w:spacing w:after="0" w:line="240" w:lineRule="auto"/>
-        <w:rPr>
-          <w:rFonts w:eastAsia="Times New Roman" w:cstheme="minorHAnsi"/>
-          <w:color w:val="0E101A"/>
-          <w:sz w:val="28"/>
-          <w:szCs w:val="28"/>
-          <w:lang w:eastAsia="en-CA"/>
-        </w:rPr>
-      </w:pPr>
-    </w:p>
-    <w:p>
-      <w:pPr>
-        <w:spacing w:after="0" w:line="240" w:lineRule="auto"/>
+        <w:t xml:space="preserve">A. </w:t>
+      </w:r>
+      <w:r>
         <w:rPr>
           <w:rFonts w:eastAsia="Times New Roman" w:cstheme="minorHAnsi"/>
           <w:b/>
@@ -6843,20 +7632,346 @@
           <w:szCs w:val="32"/>
           <w:lang w:eastAsia="en-CA"/>
         </w:rPr>
-      </w:pPr>
-    </w:p>
-    <w:p>
-      <w:pPr>
-        <w:spacing w:after="0" w:line="240" w:lineRule="auto"/>
-        <w:rPr>
-          <w:rFonts w:eastAsia="Times New Roman" w:cstheme="minorHAnsi"/>
+        <w:t xml:space="preserve">In </w:t>
+      </w:r>
+      <w:r>
+        <w:rPr>
+          <w:rFonts w:eastAsia="Times New Roman" w:cstheme="minorHAnsi"/>
+          <w:b/>
+          <w:bCs/>
           <w:color w:val="0E101A"/>
           <w:sz w:val="32"/>
           <w:szCs w:val="32"/>
           <w:lang w:eastAsia="en-CA"/>
         </w:rPr>
-      </w:pPr>
-      <w:r>
+        <w:t>Code:</w:t>
+      </w:r>
+    </w:p>
+    <w:p>
+      <w:pPr>
+        <w:spacing w:after="0" w:line="240" w:lineRule="auto"/>
+        <w:rPr>
+          <w:rFonts w:eastAsia="Times New Roman" w:cstheme="minorHAnsi"/>
+          <w:color w:val="0E101A"/>
+          <w:sz w:val="28"/>
+          <w:szCs w:val="28"/>
+          <w:lang w:eastAsia="en-CA"/>
+        </w:rPr>
+      </w:pPr>
+      <w:r>
+        <w:rPr>
+          <w:rFonts w:eastAsia="Times New Roman" w:cstheme="minorHAnsi"/>
+          <w:color w:val="0E101A"/>
+          <w:sz w:val="28"/>
+          <w:szCs w:val="28"/>
+          <w:lang w:eastAsia="en-CA"/>
+        </w:rPr>
+        <w:t>Camera Manager spawns and stores all the Base Camera Actors. Camera Manager works in sync with the Event Manager for the Camera Switching event. And EventManager checks with the TileMap that on which Tile, the player is currently standing. All these things are already hooked up in the code.</w:t>
+      </w:r>
+    </w:p>
+    <w:p>
+      <w:pPr>
+        <w:spacing w:after="0" w:line="240" w:lineRule="auto"/>
+        <w:rPr>
+          <w:rFonts w:eastAsia="Times New Roman" w:cstheme="minorHAnsi"/>
+          <w:color w:val="0E101A"/>
+          <w:sz w:val="28"/>
+          <w:szCs w:val="28"/>
+          <w:lang w:eastAsia="en-CA"/>
+        </w:rPr>
+      </w:pPr>
+    </w:p>
+    <w:p>
+      <w:pPr>
+        <w:spacing w:after="0" w:line="240" w:lineRule="auto"/>
+        <w:rPr>
+          <w:rFonts w:eastAsia="Times New Roman" w:cstheme="minorHAnsi"/>
+          <w:color w:val="0E101A"/>
+          <w:sz w:val="28"/>
+          <w:szCs w:val="28"/>
+          <w:lang w:eastAsia="en-CA"/>
+        </w:rPr>
+      </w:pPr>
+    </w:p>
+    <w:p>
+      <w:pPr>
+        <w:spacing w:after="0" w:line="240" w:lineRule="auto"/>
+        <w:rPr>
+          <w:rFonts w:eastAsia="Times New Roman" w:cstheme="minorHAnsi"/>
+          <w:color w:val="0E101A"/>
+          <w:sz w:val="28"/>
+          <w:szCs w:val="28"/>
+          <w:lang w:eastAsia="en-CA"/>
+        </w:rPr>
+      </w:pPr>
+    </w:p>
+    <w:p>
+      <w:pPr>
+        <w:spacing w:after="0" w:line="240" w:lineRule="auto"/>
+        <w:rPr>
+          <w:rFonts w:eastAsia="Times New Roman" w:cstheme="minorHAnsi"/>
+          <w:color w:val="0E101A"/>
+          <w:sz w:val="28"/>
+          <w:szCs w:val="28"/>
+          <w:lang w:eastAsia="en-CA"/>
+        </w:rPr>
+      </w:pPr>
+    </w:p>
+    <w:p>
+      <w:pPr>
+        <w:spacing w:after="0" w:line="240" w:lineRule="auto"/>
+        <w:rPr>
+          <w:rFonts w:eastAsia="Times New Roman" w:cstheme="minorHAnsi"/>
+          <w:color w:val="0E101A"/>
+          <w:sz w:val="28"/>
+          <w:szCs w:val="28"/>
+          <w:lang w:eastAsia="en-CA"/>
+        </w:rPr>
+      </w:pPr>
+    </w:p>
+    <w:p>
+      <w:pPr>
+        <w:spacing w:after="0" w:line="240" w:lineRule="auto"/>
+        <w:rPr>
+          <w:rFonts w:eastAsia="Times New Roman" w:cstheme="minorHAnsi"/>
+          <w:color w:val="0E101A"/>
+          <w:sz w:val="28"/>
+          <w:szCs w:val="28"/>
+          <w:lang w:eastAsia="en-CA"/>
+        </w:rPr>
+      </w:pPr>
+    </w:p>
+    <w:p>
+      <w:pPr>
+        <w:spacing w:after="0" w:line="240" w:lineRule="auto"/>
+        <w:rPr>
+          <w:rFonts w:eastAsia="Times New Roman" w:cstheme="minorHAnsi"/>
+          <w:color w:val="0E101A"/>
+          <w:sz w:val="28"/>
+          <w:szCs w:val="28"/>
+          <w:lang w:eastAsia="en-CA"/>
+        </w:rPr>
+      </w:pPr>
+    </w:p>
+    <w:p>
+      <w:pPr>
+        <w:spacing w:after="0" w:line="240" w:lineRule="auto"/>
+        <w:rPr>
+          <w:rFonts w:eastAsia="Times New Roman" w:cstheme="minorHAnsi"/>
+          <w:color w:val="0E101A"/>
+          <w:sz w:val="28"/>
+          <w:szCs w:val="28"/>
+          <w:lang w:eastAsia="en-CA"/>
+        </w:rPr>
+      </w:pPr>
+    </w:p>
+    <w:p>
+      <w:pPr>
+        <w:spacing w:after="0" w:line="240" w:lineRule="auto"/>
+        <w:rPr>
+          <w:rFonts w:eastAsia="Times New Roman" w:cstheme="minorHAnsi"/>
+          <w:color w:val="0E101A"/>
+          <w:sz w:val="28"/>
+          <w:szCs w:val="28"/>
+          <w:lang w:eastAsia="en-CA"/>
+        </w:rPr>
+      </w:pPr>
+    </w:p>
+    <w:p>
+      <w:pPr>
+        <w:spacing w:after="0" w:line="240" w:lineRule="auto"/>
+        <w:rPr>
+          <w:rFonts w:eastAsia="Times New Roman" w:cstheme="minorHAnsi"/>
+          <w:color w:val="0E101A"/>
+          <w:sz w:val="28"/>
+          <w:szCs w:val="28"/>
+          <w:lang w:eastAsia="en-CA"/>
+        </w:rPr>
+      </w:pPr>
+    </w:p>
+    <w:p>
+      <w:pPr>
+        <w:spacing w:after="0" w:line="240" w:lineRule="auto"/>
+        <w:rPr>
+          <w:rFonts w:eastAsia="Times New Roman" w:cstheme="minorHAnsi"/>
+          <w:color w:val="0E101A"/>
+          <w:sz w:val="28"/>
+          <w:szCs w:val="28"/>
+          <w:lang w:eastAsia="en-CA"/>
+        </w:rPr>
+      </w:pPr>
+    </w:p>
+    <w:p>
+      <w:pPr>
+        <w:spacing w:after="0" w:line="240" w:lineRule="auto"/>
+        <w:rPr>
+          <w:rFonts w:eastAsia="Times New Roman" w:cstheme="minorHAnsi"/>
+          <w:color w:val="0E101A"/>
+          <w:sz w:val="28"/>
+          <w:szCs w:val="28"/>
+          <w:lang w:eastAsia="en-CA"/>
+        </w:rPr>
+      </w:pPr>
+    </w:p>
+    <w:p>
+      <w:pPr>
+        <w:spacing w:after="0" w:line="240" w:lineRule="auto"/>
+        <w:rPr>
+          <w:rFonts w:eastAsia="Times New Roman" w:cstheme="minorHAnsi"/>
+          <w:color w:val="0E101A"/>
+          <w:sz w:val="28"/>
+          <w:szCs w:val="28"/>
+          <w:lang w:eastAsia="en-CA"/>
+        </w:rPr>
+      </w:pPr>
+    </w:p>
+    <w:p>
+      <w:pPr>
+        <w:spacing w:after="0" w:line="240" w:lineRule="auto"/>
+        <w:rPr>
+          <w:rFonts w:eastAsia="Times New Roman" w:cstheme="minorHAnsi"/>
+          <w:color w:val="0E101A"/>
+          <w:sz w:val="28"/>
+          <w:szCs w:val="28"/>
+          <w:lang w:eastAsia="en-CA"/>
+        </w:rPr>
+      </w:pPr>
+    </w:p>
+    <w:p>
+      <w:pPr>
+        <w:spacing w:after="0" w:line="240" w:lineRule="auto"/>
+        <w:rPr>
+          <w:rFonts w:eastAsia="Times New Roman" w:cstheme="minorHAnsi"/>
+          <w:color w:val="0E101A"/>
+          <w:sz w:val="28"/>
+          <w:szCs w:val="28"/>
+          <w:lang w:eastAsia="en-CA"/>
+        </w:rPr>
+      </w:pPr>
+    </w:p>
+    <w:p>
+      <w:pPr>
+        <w:spacing w:after="0" w:line="240" w:lineRule="auto"/>
+        <w:rPr>
+          <w:rFonts w:eastAsia="Times New Roman" w:cstheme="minorHAnsi"/>
+          <w:color w:val="0E101A"/>
+          <w:sz w:val="28"/>
+          <w:szCs w:val="28"/>
+          <w:lang w:eastAsia="en-CA"/>
+        </w:rPr>
+      </w:pPr>
+    </w:p>
+    <w:p>
+      <w:pPr>
+        <w:spacing w:after="0" w:line="240" w:lineRule="auto"/>
+        <w:rPr>
+          <w:rFonts w:eastAsia="Times New Roman" w:cstheme="minorHAnsi"/>
+          <w:color w:val="0E101A"/>
+          <w:sz w:val="28"/>
+          <w:szCs w:val="28"/>
+          <w:lang w:eastAsia="en-CA"/>
+        </w:rPr>
+      </w:pPr>
+    </w:p>
+    <w:p>
+      <w:pPr>
+        <w:spacing w:after="0" w:line="240" w:lineRule="auto"/>
+        <w:rPr>
+          <w:rFonts w:eastAsia="Times New Roman" w:cstheme="minorHAnsi"/>
+          <w:color w:val="0E101A"/>
+          <w:sz w:val="28"/>
+          <w:szCs w:val="28"/>
+          <w:lang w:eastAsia="en-CA"/>
+        </w:rPr>
+      </w:pPr>
+    </w:p>
+    <w:p>
+      <w:pPr>
+        <w:spacing w:after="0" w:line="240" w:lineRule="auto"/>
+        <w:rPr>
+          <w:rFonts w:eastAsia="Times New Roman" w:cstheme="minorHAnsi"/>
+          <w:color w:val="0E101A"/>
+          <w:sz w:val="28"/>
+          <w:szCs w:val="28"/>
+          <w:lang w:eastAsia="en-CA"/>
+        </w:rPr>
+      </w:pPr>
+    </w:p>
+    <w:p>
+      <w:pPr>
+        <w:spacing w:after="0" w:line="240" w:lineRule="auto"/>
+        <w:rPr>
+          <w:rFonts w:eastAsia="Times New Roman" w:cstheme="minorHAnsi"/>
+          <w:color w:val="0E101A"/>
+          <w:sz w:val="28"/>
+          <w:szCs w:val="28"/>
+          <w:lang w:eastAsia="en-CA"/>
+        </w:rPr>
+      </w:pPr>
+    </w:p>
+    <w:p>
+      <w:pPr>
+        <w:spacing w:after="0" w:line="240" w:lineRule="auto"/>
+        <w:rPr>
+          <w:rFonts w:eastAsia="Times New Roman" w:cstheme="minorHAnsi"/>
+          <w:color w:val="0E101A"/>
+          <w:sz w:val="28"/>
+          <w:szCs w:val="28"/>
+          <w:lang w:eastAsia="en-CA"/>
+        </w:rPr>
+      </w:pPr>
+    </w:p>
+    <w:p>
+      <w:pPr>
+        <w:spacing w:after="0" w:line="240" w:lineRule="auto"/>
+        <w:rPr>
+          <w:rFonts w:eastAsia="Times New Roman" w:cstheme="minorHAnsi"/>
+          <w:color w:val="0E101A"/>
+          <w:sz w:val="28"/>
+          <w:szCs w:val="28"/>
+          <w:lang w:eastAsia="en-CA"/>
+        </w:rPr>
+      </w:pPr>
+    </w:p>
+    <w:p>
+      <w:pPr>
+        <w:spacing w:after="0" w:line="240" w:lineRule="auto"/>
+        <w:rPr>
+          <w:rFonts w:eastAsia="Times New Roman" w:cstheme="minorHAnsi"/>
+          <w:color w:val="0E101A"/>
+          <w:sz w:val="28"/>
+          <w:szCs w:val="28"/>
+          <w:lang w:eastAsia="en-CA"/>
+        </w:rPr>
+      </w:pPr>
+    </w:p>
+    <w:p>
+      <w:pPr>
+        <w:spacing w:after="0" w:line="240" w:lineRule="auto"/>
+        <w:rPr>
+          <w:rFonts w:eastAsia="Times New Roman" w:cstheme="minorHAnsi"/>
+          <w:color w:val="0E101A"/>
+          <w:sz w:val="28"/>
+          <w:szCs w:val="28"/>
+          <w:lang w:eastAsia="en-CA"/>
+        </w:rPr>
+      </w:pPr>
+    </w:p>
+    <w:p>
+      <w:pPr>
+        <w:spacing w:after="0" w:line="240" w:lineRule="auto"/>
+        <w:rPr>
+          <w:rFonts w:eastAsia="Times New Roman" w:cstheme="minorHAnsi"/>
+          <w:color w:val="0E101A"/>
+          <w:sz w:val="28"/>
+          <w:szCs w:val="28"/>
+          <w:lang w:eastAsia="en-CA"/>
+        </w:rPr>
+      </w:pPr>
+    </w:p>
+    <w:p>
+      <w:pPr>
+        <w:spacing w:after="0" w:line="240" w:lineRule="auto"/>
         <w:rPr>
           <w:rFonts w:eastAsia="Times New Roman" w:cstheme="minorHAnsi"/>
           <w:b/>
@@ -6866,9 +7981,11 @@
           <w:szCs w:val="32"/>
           <w:lang w:eastAsia="en-CA"/>
         </w:rPr>
-        <w:t xml:space="preserve">B. </w:t>
-      </w:r>
-      <w:r>
+      </w:pPr>
+    </w:p>
+    <w:p>
+      <w:pPr>
+        <w:spacing w:after="0" w:line="240" w:lineRule="auto"/>
         <w:rPr>
           <w:rFonts w:eastAsia="Times New Roman" w:cstheme="minorHAnsi"/>
           <w:b/>
@@ -6878,8 +7995,7 @@
           <w:szCs w:val="32"/>
           <w:lang w:eastAsia="en-CA"/>
         </w:rPr>
-        <w:t xml:space="preserve">In </w:t>
-      </w:r>
+      </w:pPr>
       <w:r>
         <w:rPr>
           <w:rFonts w:eastAsia="Times New Roman" w:cstheme="minorHAnsi"/>
@@ -6890,45 +8006,1545 @@
           <w:szCs w:val="32"/>
           <w:lang w:eastAsia="en-CA"/>
         </w:rPr>
+        <w:lastRenderedPageBreak/>
+        <w:t xml:space="preserve">B. </w:t>
+      </w:r>
+      <w:r>
+        <w:rPr>
+          <w:rFonts w:eastAsia="Times New Roman" w:cstheme="minorHAnsi"/>
+          <w:b/>
+          <w:bCs/>
+          <w:color w:val="0E101A"/>
+          <w:sz w:val="32"/>
+          <w:szCs w:val="32"/>
+          <w:lang w:eastAsia="en-CA"/>
+        </w:rPr>
+        <w:t xml:space="preserve">In </w:t>
+      </w:r>
+      <w:r>
+        <w:rPr>
+          <w:rFonts w:eastAsia="Times New Roman" w:cstheme="minorHAnsi"/>
+          <w:b/>
+          <w:bCs/>
+          <w:color w:val="0E101A"/>
+          <w:sz w:val="32"/>
+          <w:szCs w:val="32"/>
+          <w:lang w:eastAsia="en-CA"/>
+        </w:rPr>
         <w:t>Editor:</w:t>
       </w:r>
     </w:p>
     <w:p>
       <w:pPr>
         <w:spacing w:after="0" w:line="240" w:lineRule="auto"/>
-        <w:jc w:val="both"/>
-        <w:rPr>
-          <w:rFonts w:eastAsia="Times New Roman" w:cstheme="minorHAnsi"/>
-          <w:color w:val="0E101A"/>
-          <w:sz w:val="28"/>
-          <w:szCs w:val="28"/>
-          <w:lang w:eastAsia="en-CA"/>
-        </w:rPr>
-      </w:pPr>
-    </w:p>
-    <w:p>
-      <w:pPr>
-        <w:spacing w:after="0" w:line="240" w:lineRule="auto"/>
-        <w:rPr>
-          <w:rFonts w:eastAsia="Times New Roman" w:cstheme="minorHAnsi"/>
-          <w:b/>
-          <w:bCs/>
-          <w:color w:val="0E101A"/>
-          <w:sz w:val="28"/>
-          <w:szCs w:val="28"/>
-          <w:lang w:eastAsia="en-CA"/>
-        </w:rPr>
-      </w:pPr>
-      <w:r>
-        <w:rPr>
-          <w:rFonts w:cstheme="minorHAnsi"/>
+        <w:rPr>
+          <w:rFonts w:eastAsia="Times New Roman" w:cstheme="minorHAnsi"/>
+          <w:color w:val="0E101A"/>
+          <w:sz w:val="32"/>
+          <w:szCs w:val="32"/>
+          <w:lang w:eastAsia="en-CA"/>
+        </w:rPr>
+      </w:pPr>
+      <w:r>
+        <w:rPr>
+          <w:rFonts w:eastAsia="Times New Roman" w:cstheme="minorHAnsi"/>
+          <w:color w:val="0E101A"/>
+          <w:sz w:val="32"/>
+          <w:szCs w:val="32"/>
+          <w:lang w:eastAsia="en-CA"/>
+        </w:rPr>
+        <w:t>Camera Manager setup for level creation –</w:t>
+      </w:r>
+    </w:p>
+    <w:p>
+      <w:pPr>
+        <w:spacing w:after="0" w:line="240" w:lineRule="auto"/>
+        <w:rPr>
+          <w:rFonts w:eastAsia="Times New Roman" w:cstheme="minorHAnsi"/>
+          <w:color w:val="0E101A"/>
+          <w:sz w:val="32"/>
+          <w:szCs w:val="32"/>
+          <w:lang w:eastAsia="en-CA"/>
+        </w:rPr>
+      </w:pPr>
+    </w:p>
+    <w:p>
+      <w:pPr>
+        <w:spacing w:after="0" w:line="240" w:lineRule="auto"/>
+        <w:jc w:val="both"/>
+        <w:rPr>
+          <w:rFonts w:eastAsia="Times New Roman" w:cstheme="minorHAnsi"/>
+          <w:b/>
+          <w:bCs/>
+          <w:color w:val="0E101A"/>
+          <w:sz w:val="28"/>
+          <w:szCs w:val="28"/>
+          <w:lang w:eastAsia="en-CA"/>
+        </w:rPr>
+      </w:pPr>
+      <w:r>
+        <w:rPr>
+          <w:rFonts w:eastAsia="Times New Roman" w:cstheme="minorHAnsi"/>
+          <w:b/>
+          <w:bCs/>
+          <w:color w:val="0E101A"/>
+          <w:sz w:val="28"/>
+          <w:szCs w:val="28"/>
+          <w:lang w:eastAsia="en-CA"/>
+        </w:rPr>
+        <w:t>Creating and Adding Camera to the level</w:t>
+      </w:r>
+    </w:p>
+    <w:p>
+      <w:pPr>
+        <w:spacing w:after="0" w:line="240" w:lineRule="auto"/>
+        <w:jc w:val="both"/>
+        <w:rPr>
+          <w:rFonts w:eastAsia="Times New Roman" w:cstheme="minorHAnsi"/>
+          <w:color w:val="0E101A"/>
+          <w:sz w:val="28"/>
+          <w:szCs w:val="28"/>
+          <w:lang w:eastAsia="en-CA"/>
+        </w:rPr>
+      </w:pPr>
+      <w:r>
+        <w:rPr>
+          <w:rFonts w:eastAsia="Times New Roman" w:cstheme="minorHAnsi"/>
+          <w:color w:val="0E101A"/>
+          <w:sz w:val="28"/>
+          <w:szCs w:val="28"/>
+          <w:lang w:eastAsia="en-CA"/>
+        </w:rPr>
+        <w:t>To create the Camera Manager, just drag the Camera</w:t>
+      </w:r>
+      <w:r>
+        <w:rPr>
+          <w:rFonts w:eastAsia="Times New Roman" w:cstheme="minorHAnsi"/>
+          <w:color w:val="0E101A"/>
+          <w:sz w:val="28"/>
+          <w:szCs w:val="28"/>
+          <w:lang w:eastAsia="en-CA"/>
         </w:rPr>
         <w:t xml:space="preserve"> </w:t>
       </w:r>
+      <w:r>
+        <w:rPr>
+          <w:rFonts w:eastAsia="Times New Roman" w:cstheme="minorHAnsi"/>
+          <w:color w:val="0E101A"/>
+          <w:sz w:val="28"/>
+          <w:szCs w:val="28"/>
+          <w:lang w:eastAsia="en-CA"/>
+        </w:rPr>
+        <w:t>Manager blueprint from the</w:t>
+      </w:r>
+      <w:r>
+        <w:rPr>
+          <w:rFonts w:eastAsia="Times New Roman" w:cstheme="minorHAnsi"/>
+          <w:color w:val="0E101A"/>
+          <w:sz w:val="28"/>
+          <w:szCs w:val="28"/>
+          <w:lang w:eastAsia="en-CA"/>
+        </w:rPr>
+        <w:t xml:space="preserve"> </w:t>
+      </w:r>
+      <w:r>
+        <w:rPr>
+          <w:rFonts w:eastAsia="Times New Roman" w:cstheme="minorHAnsi"/>
+          <w:color w:val="0E101A"/>
+          <w:sz w:val="28"/>
+          <w:szCs w:val="28"/>
+          <w:lang w:eastAsia="en-CA"/>
+        </w:rPr>
+        <w:t xml:space="preserve">content browser. </w:t>
+      </w:r>
+    </w:p>
+    <w:p>
+      <w:pPr>
+        <w:spacing w:after="0" w:line="240" w:lineRule="auto"/>
+        <w:jc w:val="both"/>
+        <w:rPr>
+          <w:rFonts w:eastAsia="Times New Roman" w:cstheme="minorHAnsi"/>
+          <w:color w:val="0E101A"/>
+          <w:sz w:val="28"/>
+          <w:szCs w:val="28"/>
+          <w:lang w:eastAsia="en-CA"/>
+        </w:rPr>
+      </w:pPr>
+      <w:r>
+        <w:rPr>
+          <w:rFonts w:eastAsia="Times New Roman" w:cstheme="minorHAnsi"/>
+          <w:noProof/>
+          <w:color w:val="0E101A"/>
+          <w:sz w:val="28"/>
+          <w:szCs w:val="28"/>
+          <w:lang w:eastAsia="en-CA"/>
+        </w:rPr>
+        <w:drawing>
+          <wp:anchor distT="0" distB="0" distL="114300" distR="114300" simplePos="0" relativeHeight="251675648" behindDoc="1" locked="0" layoutInCell="1" allowOverlap="1" wp14:anchorId="022387F6" wp14:editId="69B98732">
+            <wp:simplePos x="0" y="0"/>
+            <wp:positionH relativeFrom="margin">
+              <wp:posOffset>182880</wp:posOffset>
+            </wp:positionH>
+            <wp:positionV relativeFrom="paragraph">
+              <wp:posOffset>159385</wp:posOffset>
+            </wp:positionV>
+            <wp:extent cx="5379720" cy="2061845"/>
+            <wp:effectExtent l="0" t="0" r="0" b="0"/>
+            <wp:wrapTight wrapText="bothSides">
+              <wp:wrapPolygon edited="0">
+                <wp:start x="0" y="0"/>
+                <wp:lineTo x="0" y="21354"/>
+                <wp:lineTo x="21493" y="21354"/>
+                <wp:lineTo x="21493" y="0"/>
+                <wp:lineTo x="0" y="0"/>
+              </wp:wrapPolygon>
+            </wp:wrapTight>
+            <wp:docPr id="1" name="Picture 1"/>
+            <wp:cNvGraphicFramePr>
+              <a:graphicFrameLocks xmlns:a="http://schemas.openxmlformats.org/drawingml/2006/main" noChangeAspect="1"/>
+            </wp:cNvGraphicFramePr>
+            <a:graphic xmlns:a="http://schemas.openxmlformats.org/drawingml/2006/main">
+              <a:graphicData uri="http://schemas.openxmlformats.org/drawingml/2006/picture">
+                <pic:pic xmlns:pic="http://schemas.openxmlformats.org/drawingml/2006/picture">
+                  <pic:nvPicPr>
+                    <pic:cNvPr id="0" name="Picture 1"/>
+                    <pic:cNvPicPr>
+                      <a:picLocks noChangeAspect="1" noChangeArrowheads="1"/>
+                    </pic:cNvPicPr>
+                  </pic:nvPicPr>
+                  <pic:blipFill>
+                    <a:blip r:embed="rId13">
+                      <a:extLst>
+                        <a:ext uri="{28A0092B-C50C-407E-A947-70E740481C1C}">
+                          <a14:useLocalDpi xmlns:a14="http://schemas.microsoft.com/office/drawing/2010/main" val="0"/>
+                        </a:ext>
+                      </a:extLst>
+                    </a:blip>
+                    <a:srcRect/>
+                    <a:stretch>
+                      <a:fillRect/>
+                    </a:stretch>
+                  </pic:blipFill>
+                  <pic:spPr bwMode="auto">
+                    <a:xfrm>
+                      <a:off x="0" y="0"/>
+                      <a:ext cx="5379720" cy="2061845"/>
+                    </a:xfrm>
+                    <a:prstGeom prst="rect">
+                      <a:avLst/>
+                    </a:prstGeom>
+                    <a:noFill/>
+                    <a:ln>
+                      <a:noFill/>
+                    </a:ln>
+                  </pic:spPr>
+                </pic:pic>
+              </a:graphicData>
+            </a:graphic>
+            <wp14:sizeRelH relativeFrom="margin">
+              <wp14:pctWidth>0</wp14:pctWidth>
+            </wp14:sizeRelH>
+            <wp14:sizeRelV relativeFrom="margin">
+              <wp14:pctHeight>0</wp14:pctHeight>
+            </wp14:sizeRelV>
+          </wp:anchor>
+        </w:drawing>
+      </w:r>
+    </w:p>
+    <w:p>
+      <w:pPr>
+        <w:spacing w:after="0" w:line="240" w:lineRule="auto"/>
+        <w:jc w:val="both"/>
+      </w:pPr>
+      <w:r>
+        <w:rPr>
+          <w:rFonts w:eastAsia="Times New Roman" w:cstheme="minorHAnsi"/>
+          <w:color w:val="0E101A"/>
+          <w:sz w:val="28"/>
+          <w:szCs w:val="28"/>
+          <w:lang w:eastAsia="en-CA"/>
+        </w:rPr>
+        <w:t xml:space="preserve">From the details panel in Camera Manager, you can </w:t>
+      </w:r>
+      <w:r>
+        <w:rPr>
+          <w:rFonts w:eastAsia="Times New Roman" w:cstheme="minorHAnsi"/>
+          <w:color w:val="0E101A"/>
+          <w:sz w:val="28"/>
+          <w:szCs w:val="28"/>
+          <w:lang w:eastAsia="en-CA"/>
+        </w:rPr>
+        <w:t>a</w:t>
+      </w:r>
+      <w:r>
+        <w:rPr>
+          <w:rFonts w:eastAsia="Times New Roman" w:cstheme="minorHAnsi"/>
+          <w:color w:val="0E101A"/>
+          <w:sz w:val="28"/>
+          <w:szCs w:val="28"/>
+          <w:lang w:eastAsia="en-CA"/>
+        </w:rPr>
+        <w:t>dd any number of cameras to the level.</w:t>
+      </w:r>
+      <w:r>
+        <w:t xml:space="preserve"> </w:t>
+      </w:r>
+    </w:p>
+    <w:p>
+      <w:pPr>
+        <w:spacing w:after="0" w:line="240" w:lineRule="auto"/>
+        <w:jc w:val="both"/>
+      </w:pPr>
+      <w:r>
+        <w:rPr>
+          <w:rFonts w:eastAsia="Times New Roman" w:cstheme="minorHAnsi"/>
+          <w:noProof/>
+          <w:color w:val="0E101A"/>
+          <w:sz w:val="28"/>
+          <w:szCs w:val="28"/>
+          <w:lang w:eastAsia="en-CA"/>
+        </w:rPr>
+        <w:drawing>
+          <wp:anchor distT="0" distB="0" distL="114300" distR="114300" simplePos="0" relativeHeight="251677696" behindDoc="1" locked="0" layoutInCell="1" allowOverlap="1" wp14:anchorId="5562BCBE" wp14:editId="0DD4F4E9">
+            <wp:simplePos x="0" y="0"/>
+            <wp:positionH relativeFrom="margin">
+              <wp:posOffset>3215640</wp:posOffset>
+            </wp:positionH>
+            <wp:positionV relativeFrom="paragraph">
+              <wp:posOffset>288290</wp:posOffset>
+            </wp:positionV>
+            <wp:extent cx="3282950" cy="1783080"/>
+            <wp:effectExtent l="0" t="0" r="0" b="7620"/>
+            <wp:wrapTight wrapText="bothSides">
+              <wp:wrapPolygon edited="0">
+                <wp:start x="0" y="0"/>
+                <wp:lineTo x="0" y="21462"/>
+                <wp:lineTo x="21433" y="21462"/>
+                <wp:lineTo x="21433" y="0"/>
+                <wp:lineTo x="0" y="0"/>
+              </wp:wrapPolygon>
+            </wp:wrapTight>
+            <wp:docPr id="3" name="Picture 3"/>
+            <wp:cNvGraphicFramePr>
+              <a:graphicFrameLocks xmlns:a="http://schemas.openxmlformats.org/drawingml/2006/main" noChangeAspect="1"/>
+            </wp:cNvGraphicFramePr>
+            <a:graphic xmlns:a="http://schemas.openxmlformats.org/drawingml/2006/main">
+              <a:graphicData uri="http://schemas.openxmlformats.org/drawingml/2006/picture">
+                <pic:pic xmlns:pic="http://schemas.openxmlformats.org/drawingml/2006/picture">
+                  <pic:nvPicPr>
+                    <pic:cNvPr id="0" name="Picture 3"/>
+                    <pic:cNvPicPr>
+                      <a:picLocks noChangeAspect="1" noChangeArrowheads="1"/>
+                    </pic:cNvPicPr>
+                  </pic:nvPicPr>
+                  <pic:blipFill>
+                    <a:blip r:embed="rId14">
+                      <a:extLst>
+                        <a:ext uri="{28A0092B-C50C-407E-A947-70E740481C1C}">
+                          <a14:useLocalDpi xmlns:a14="http://schemas.microsoft.com/office/drawing/2010/main" val="0"/>
+                        </a:ext>
+                      </a:extLst>
+                    </a:blip>
+                    <a:srcRect/>
+                    <a:stretch>
+                      <a:fillRect/>
+                    </a:stretch>
+                  </pic:blipFill>
+                  <pic:spPr bwMode="auto">
+                    <a:xfrm>
+                      <a:off x="0" y="0"/>
+                      <a:ext cx="3282950" cy="1783080"/>
+                    </a:xfrm>
+                    <a:prstGeom prst="rect">
+                      <a:avLst/>
+                    </a:prstGeom>
+                    <a:noFill/>
+                    <a:ln>
+                      <a:noFill/>
+                    </a:ln>
+                  </pic:spPr>
+                </pic:pic>
+              </a:graphicData>
+            </a:graphic>
+            <wp14:sizeRelH relativeFrom="margin">
+              <wp14:pctWidth>0</wp14:pctWidth>
+            </wp14:sizeRelH>
+            <wp14:sizeRelV relativeFrom="margin">
+              <wp14:pctHeight>0</wp14:pctHeight>
+            </wp14:sizeRelV>
+          </wp:anchor>
+        </w:drawing>
+      </w:r>
+      <w:r>
+        <w:rPr>
+          <w:noProof/>
+        </w:rPr>
+        <w:drawing>
+          <wp:anchor distT="0" distB="0" distL="114300" distR="114300" simplePos="0" relativeHeight="251676672" behindDoc="1" locked="0" layoutInCell="1" allowOverlap="1" wp14:anchorId="17127949" wp14:editId="566A81EA">
+            <wp:simplePos x="0" y="0"/>
+            <wp:positionH relativeFrom="margin">
+              <wp:posOffset>-38100</wp:posOffset>
+            </wp:positionH>
+            <wp:positionV relativeFrom="paragraph">
+              <wp:posOffset>168910</wp:posOffset>
+            </wp:positionV>
+            <wp:extent cx="3122930" cy="2971800"/>
+            <wp:effectExtent l="0" t="0" r="1270" b="0"/>
+            <wp:wrapTight wrapText="bothSides">
+              <wp:wrapPolygon edited="0">
+                <wp:start x="0" y="0"/>
+                <wp:lineTo x="0" y="21462"/>
+                <wp:lineTo x="21477" y="21462"/>
+                <wp:lineTo x="21477" y="0"/>
+                <wp:lineTo x="0" y="0"/>
+              </wp:wrapPolygon>
+            </wp:wrapTight>
+            <wp:docPr id="2" name="Picture 2"/>
+            <wp:cNvGraphicFramePr>
+              <a:graphicFrameLocks xmlns:a="http://schemas.openxmlformats.org/drawingml/2006/main" noChangeAspect="1"/>
+            </wp:cNvGraphicFramePr>
+            <a:graphic xmlns:a="http://schemas.openxmlformats.org/drawingml/2006/main">
+              <a:graphicData uri="http://schemas.openxmlformats.org/drawingml/2006/picture">
+                <pic:pic xmlns:pic="http://schemas.openxmlformats.org/drawingml/2006/picture">
+                  <pic:nvPicPr>
+                    <pic:cNvPr id="0" name="Picture 2"/>
+                    <pic:cNvPicPr>
+                      <a:picLocks noChangeAspect="1" noChangeArrowheads="1"/>
+                    </pic:cNvPicPr>
+                  </pic:nvPicPr>
+                  <pic:blipFill>
+                    <a:blip r:embed="rId15">
+                      <a:extLst>
+                        <a:ext uri="{28A0092B-C50C-407E-A947-70E740481C1C}">
+                          <a14:useLocalDpi xmlns:a14="http://schemas.microsoft.com/office/drawing/2010/main" val="0"/>
+                        </a:ext>
+                      </a:extLst>
+                    </a:blip>
+                    <a:srcRect/>
+                    <a:stretch>
+                      <a:fillRect/>
+                    </a:stretch>
+                  </pic:blipFill>
+                  <pic:spPr bwMode="auto">
+                    <a:xfrm>
+                      <a:off x="0" y="0"/>
+                      <a:ext cx="3122930" cy="2971800"/>
+                    </a:xfrm>
+                    <a:prstGeom prst="rect">
+                      <a:avLst/>
+                    </a:prstGeom>
+                    <a:noFill/>
+                    <a:ln>
+                      <a:noFill/>
+                    </a:ln>
+                  </pic:spPr>
+                </pic:pic>
+              </a:graphicData>
+            </a:graphic>
+            <wp14:sizeRelH relativeFrom="margin">
+              <wp14:pctWidth>0</wp14:pctWidth>
+            </wp14:sizeRelH>
+            <wp14:sizeRelV relativeFrom="margin">
+              <wp14:pctHeight>0</wp14:pctHeight>
+            </wp14:sizeRelV>
+          </wp:anchor>
+        </w:drawing>
+      </w:r>
+    </w:p>
+    <w:p>
+      <w:pPr>
+        <w:spacing w:after="0" w:line="240" w:lineRule="auto"/>
+        <w:jc w:val="both"/>
+      </w:pPr>
+    </w:p>
+    <w:p>
+      <w:pPr>
+        <w:spacing w:after="0" w:line="240" w:lineRule="auto"/>
+        <w:jc w:val="both"/>
+      </w:pPr>
+    </w:p>
+    <w:p>
+      <w:pPr>
+        <w:spacing w:after="0" w:line="240" w:lineRule="auto"/>
+        <w:jc w:val="both"/>
+        <w:rPr>
+          <w:rFonts w:eastAsia="Times New Roman" w:cstheme="minorHAnsi"/>
+          <w:color w:val="0E101A"/>
+          <w:sz w:val="28"/>
+          <w:szCs w:val="28"/>
+          <w:lang w:eastAsia="en-CA"/>
+        </w:rPr>
+      </w:pPr>
+    </w:p>
+    <w:p>
+      <w:pPr>
+        <w:spacing w:after="0" w:line="240" w:lineRule="auto"/>
+        <w:jc w:val="both"/>
+        <w:rPr>
+          <w:rFonts w:eastAsia="Times New Roman" w:cstheme="minorHAnsi"/>
+          <w:color w:val="0E101A"/>
+          <w:sz w:val="28"/>
+          <w:szCs w:val="28"/>
+          <w:lang w:eastAsia="en-CA"/>
+        </w:rPr>
+      </w:pPr>
+    </w:p>
+    <w:p>
+      <w:pPr>
+        <w:spacing w:after="0" w:line="240" w:lineRule="auto"/>
+        <w:jc w:val="both"/>
+        <w:rPr>
+          <w:rFonts w:eastAsia="Times New Roman" w:cstheme="minorHAnsi"/>
+          <w:color w:val="0E101A"/>
+          <w:sz w:val="28"/>
+          <w:szCs w:val="28"/>
+          <w:lang w:eastAsia="en-CA"/>
+        </w:rPr>
+      </w:pPr>
+    </w:p>
+    <w:p>
+      <w:pPr>
+        <w:spacing w:after="0" w:line="240" w:lineRule="auto"/>
+        <w:jc w:val="both"/>
+        <w:rPr>
+          <w:rFonts w:eastAsia="Times New Roman" w:cstheme="minorHAnsi"/>
+          <w:color w:val="0E101A"/>
+          <w:sz w:val="28"/>
+          <w:szCs w:val="28"/>
+          <w:lang w:eastAsia="en-CA"/>
+        </w:rPr>
+      </w:pPr>
+    </w:p>
+    <w:p>
+      <w:pPr>
+        <w:spacing w:after="0" w:line="240" w:lineRule="auto"/>
+        <w:jc w:val="both"/>
+        <w:rPr>
+          <w:rFonts w:eastAsia="Times New Roman" w:cstheme="minorHAnsi"/>
+          <w:color w:val="0E101A"/>
+          <w:sz w:val="28"/>
+          <w:szCs w:val="28"/>
+          <w:lang w:eastAsia="en-CA"/>
+        </w:rPr>
+      </w:pPr>
+      <w:r>
+        <w:rPr>
+          <w:rFonts w:eastAsia="Times New Roman" w:cstheme="minorHAnsi"/>
+          <w:color w:val="0E101A"/>
+          <w:sz w:val="28"/>
+          <w:szCs w:val="28"/>
+          <w:lang w:eastAsia="en-CA"/>
+        </w:rPr>
+        <w:t>After that, select the individual camera and set its position, rotation or arm length to the desired value.</w:t>
+      </w:r>
+    </w:p>
+    <w:p>
+      <w:pPr>
+        <w:spacing w:after="0" w:line="240" w:lineRule="auto"/>
+        <w:jc w:val="both"/>
+        <w:rPr>
+          <w:rFonts w:eastAsia="Times New Roman" w:cstheme="minorHAnsi"/>
+          <w:color w:val="0E101A"/>
+          <w:sz w:val="28"/>
+          <w:szCs w:val="28"/>
+          <w:lang w:eastAsia="en-CA"/>
+        </w:rPr>
+      </w:pPr>
+      <w:r>
+        <w:rPr>
+          <w:rFonts w:eastAsia="Times New Roman" w:cstheme="minorHAnsi"/>
+          <w:b/>
+          <w:bCs/>
+          <w:color w:val="0E101A"/>
+          <w:sz w:val="28"/>
+          <w:szCs w:val="28"/>
+          <w:lang w:eastAsia="en-CA"/>
+        </w:rPr>
+        <w:lastRenderedPageBreak/>
+        <w:t>Hooking up the cameras for the Transition/Switching</w:t>
+      </w:r>
+    </w:p>
+    <w:p>
+      <w:pPr>
+        <w:spacing w:after="0" w:line="240" w:lineRule="auto"/>
+        <w:jc w:val="both"/>
+        <w:rPr>
+          <w:rFonts w:eastAsia="Times New Roman" w:cstheme="minorHAnsi"/>
+          <w:b/>
+          <w:bCs/>
+          <w:color w:val="0E101A"/>
+          <w:sz w:val="28"/>
+          <w:szCs w:val="28"/>
+          <w:lang w:eastAsia="en-CA"/>
+        </w:rPr>
+      </w:pPr>
+    </w:p>
+    <w:p>
+      <w:pPr>
+        <w:spacing w:after="0" w:line="240" w:lineRule="auto"/>
+        <w:jc w:val="both"/>
+        <w:rPr>
+          <w:rFonts w:eastAsia="Times New Roman" w:cstheme="minorHAnsi"/>
+          <w:color w:val="0E101A"/>
+          <w:sz w:val="28"/>
+          <w:szCs w:val="28"/>
+          <w:lang w:eastAsia="en-CA"/>
+        </w:rPr>
+      </w:pPr>
+      <w:r>
+        <w:rPr>
+          <w:rFonts w:eastAsia="Times New Roman" w:cstheme="minorHAnsi"/>
+          <w:color w:val="0E101A"/>
+          <w:sz w:val="28"/>
+          <w:szCs w:val="28"/>
+          <w:lang w:eastAsia="en-CA"/>
+        </w:rPr>
+        <w:t xml:space="preserve">Now select the camera and add a tag to them. </w:t>
+      </w:r>
+    </w:p>
+    <w:p>
+      <w:pPr>
+        <w:spacing w:after="0" w:line="240" w:lineRule="auto"/>
+        <w:jc w:val="both"/>
+        <w:rPr>
+          <w:rFonts w:eastAsia="Times New Roman" w:cstheme="minorHAnsi"/>
+          <w:color w:val="0E101A"/>
+          <w:sz w:val="28"/>
+          <w:szCs w:val="28"/>
+          <w:lang w:eastAsia="en-CA"/>
+        </w:rPr>
+      </w:pPr>
+      <w:r>
+        <w:rPr>
+          <w:rFonts w:eastAsia="Times New Roman" w:cstheme="minorHAnsi"/>
+          <w:color w:val="0E101A"/>
+          <w:sz w:val="28"/>
+          <w:szCs w:val="28"/>
+          <w:lang w:eastAsia="en-CA"/>
+        </w:rPr>
+        <w:t xml:space="preserve">For the naming convention, </w:t>
+      </w:r>
+      <w:r>
+        <w:rPr>
+          <w:rFonts w:eastAsia="Times New Roman" w:cstheme="minorHAnsi"/>
+          <w:color w:val="0E101A"/>
+          <w:sz w:val="28"/>
+          <w:szCs w:val="28"/>
+          <w:lang w:eastAsia="en-CA"/>
+        </w:rPr>
+        <w:t xml:space="preserve">I suggest select the first camera and put the tag 'Camera00', for the second 'Camera01', for the third 'Camera02' and go on. </w:t>
+      </w:r>
+    </w:p>
+    <w:p>
+      <w:pPr>
+        <w:spacing w:after="0" w:line="240" w:lineRule="auto"/>
+        <w:jc w:val="both"/>
+        <w:rPr>
+          <w:rFonts w:eastAsia="Times New Roman" w:cstheme="minorHAnsi"/>
+          <w:color w:val="0E101A"/>
+          <w:sz w:val="28"/>
+          <w:szCs w:val="28"/>
+          <w:lang w:eastAsia="en-CA"/>
+        </w:rPr>
+      </w:pPr>
+      <w:r>
+        <w:rPr>
+          <w:rFonts w:eastAsia="Times New Roman" w:cstheme="minorHAnsi"/>
+          <w:noProof/>
+          <w:color w:val="0E101A"/>
+          <w:sz w:val="28"/>
+          <w:szCs w:val="28"/>
+          <w:lang w:eastAsia="en-CA"/>
+        </w:rPr>
+        <w:drawing>
+          <wp:anchor distT="0" distB="0" distL="114300" distR="114300" simplePos="0" relativeHeight="251682816" behindDoc="0" locked="0" layoutInCell="1" allowOverlap="1" wp14:anchorId="34FE5F4D" wp14:editId="1221FE93">
+            <wp:simplePos x="0" y="0"/>
+            <wp:positionH relativeFrom="margin">
+              <wp:align>left</wp:align>
+            </wp:positionH>
+            <wp:positionV relativeFrom="paragraph">
+              <wp:posOffset>105410</wp:posOffset>
+            </wp:positionV>
+            <wp:extent cx="3981412" cy="3886200"/>
+            <wp:effectExtent l="0" t="0" r="635" b="0"/>
+            <wp:wrapNone/>
+            <wp:docPr id="4" name="Picture 4"/>
+            <wp:cNvGraphicFramePr>
+              <a:graphicFrameLocks xmlns:a="http://schemas.openxmlformats.org/drawingml/2006/main" noChangeAspect="1"/>
+            </wp:cNvGraphicFramePr>
+            <a:graphic xmlns:a="http://schemas.openxmlformats.org/drawingml/2006/main">
+              <a:graphicData uri="http://schemas.openxmlformats.org/drawingml/2006/picture">
+                <pic:pic xmlns:pic="http://schemas.openxmlformats.org/drawingml/2006/picture">
+                  <pic:nvPicPr>
+                    <pic:cNvPr id="0" name="Picture 4"/>
+                    <pic:cNvPicPr>
+                      <a:picLocks noChangeAspect="1" noChangeArrowheads="1"/>
+                    </pic:cNvPicPr>
+                  </pic:nvPicPr>
+                  <pic:blipFill>
+                    <a:blip r:embed="rId16">
+                      <a:extLst>
+                        <a:ext uri="{28A0092B-C50C-407E-A947-70E740481C1C}">
+                          <a14:useLocalDpi xmlns:a14="http://schemas.microsoft.com/office/drawing/2010/main" val="0"/>
+                        </a:ext>
+                      </a:extLst>
+                    </a:blip>
+                    <a:srcRect/>
+                    <a:stretch>
+                      <a:fillRect/>
+                    </a:stretch>
+                  </pic:blipFill>
+                  <pic:spPr bwMode="auto">
+                    <a:xfrm>
+                      <a:off x="0" y="0"/>
+                      <a:ext cx="3986799" cy="3891458"/>
+                    </a:xfrm>
+                    <a:prstGeom prst="rect">
+                      <a:avLst/>
+                    </a:prstGeom>
+                    <a:noFill/>
+                    <a:ln>
+                      <a:noFill/>
+                    </a:ln>
+                  </pic:spPr>
+                </pic:pic>
+              </a:graphicData>
+            </a:graphic>
+            <wp14:sizeRelH relativeFrom="margin">
+              <wp14:pctWidth>0</wp14:pctWidth>
+            </wp14:sizeRelH>
+            <wp14:sizeRelV relativeFrom="margin">
+              <wp14:pctHeight>0</wp14:pctHeight>
+            </wp14:sizeRelV>
+          </wp:anchor>
+        </w:drawing>
+      </w:r>
+    </w:p>
+    <w:p>
+      <w:pPr>
+        <w:spacing w:after="0" w:line="240" w:lineRule="auto"/>
+        <w:jc w:val="both"/>
+        <w:rPr>
+          <w:rFonts w:eastAsia="Times New Roman" w:cstheme="minorHAnsi"/>
+          <w:color w:val="0E101A"/>
+          <w:sz w:val="28"/>
+          <w:szCs w:val="28"/>
+          <w:lang w:eastAsia="en-CA"/>
+        </w:rPr>
+      </w:pPr>
+    </w:p>
+    <w:p>
+      <w:pPr>
+        <w:spacing w:after="0" w:line="240" w:lineRule="auto"/>
+        <w:jc w:val="both"/>
+        <w:rPr>
+          <w:rFonts w:eastAsia="Times New Roman" w:cstheme="minorHAnsi"/>
+          <w:color w:val="0E101A"/>
+          <w:sz w:val="28"/>
+          <w:szCs w:val="28"/>
+          <w:lang w:eastAsia="en-CA"/>
+        </w:rPr>
+      </w:pPr>
+    </w:p>
+    <w:p>
+      <w:pPr>
+        <w:spacing w:after="0" w:line="240" w:lineRule="auto"/>
+        <w:jc w:val="both"/>
+        <w:rPr>
+          <w:rFonts w:eastAsia="Times New Roman" w:cstheme="minorHAnsi"/>
+          <w:color w:val="0E101A"/>
+          <w:sz w:val="28"/>
+          <w:szCs w:val="28"/>
+          <w:lang w:eastAsia="en-CA"/>
+        </w:rPr>
+      </w:pPr>
+    </w:p>
+    <w:p>
+      <w:pPr>
+        <w:spacing w:after="0" w:line="240" w:lineRule="auto"/>
+        <w:jc w:val="both"/>
+        <w:rPr>
+          <w:rFonts w:eastAsia="Times New Roman" w:cstheme="minorHAnsi"/>
+          <w:color w:val="0E101A"/>
+          <w:sz w:val="28"/>
+          <w:szCs w:val="28"/>
+          <w:lang w:eastAsia="en-CA"/>
+        </w:rPr>
+      </w:pPr>
+    </w:p>
+    <w:p>
+      <w:pPr>
+        <w:spacing w:after="0" w:line="240" w:lineRule="auto"/>
+        <w:jc w:val="both"/>
+        <w:rPr>
+          <w:rFonts w:eastAsia="Times New Roman" w:cstheme="minorHAnsi"/>
+          <w:color w:val="0E101A"/>
+          <w:sz w:val="28"/>
+          <w:szCs w:val="28"/>
+          <w:lang w:eastAsia="en-CA"/>
+        </w:rPr>
+      </w:pPr>
+    </w:p>
+    <w:p>
+      <w:pPr>
+        <w:spacing w:after="0" w:line="240" w:lineRule="auto"/>
+        <w:jc w:val="both"/>
+        <w:rPr>
+          <w:rFonts w:eastAsia="Times New Roman" w:cstheme="minorHAnsi"/>
+          <w:color w:val="0E101A"/>
+          <w:sz w:val="28"/>
+          <w:szCs w:val="28"/>
+          <w:lang w:eastAsia="en-CA"/>
+        </w:rPr>
+      </w:pPr>
+    </w:p>
+    <w:p>
+      <w:pPr>
+        <w:spacing w:after="0" w:line="240" w:lineRule="auto"/>
+        <w:jc w:val="both"/>
+        <w:rPr>
+          <w:rFonts w:eastAsia="Times New Roman" w:cstheme="minorHAnsi"/>
+          <w:color w:val="0E101A"/>
+          <w:sz w:val="28"/>
+          <w:szCs w:val="28"/>
+          <w:lang w:eastAsia="en-CA"/>
+        </w:rPr>
+      </w:pPr>
+    </w:p>
+    <w:p>
+      <w:pPr>
+        <w:spacing w:after="0" w:line="240" w:lineRule="auto"/>
+        <w:jc w:val="both"/>
+        <w:rPr>
+          <w:rFonts w:eastAsia="Times New Roman" w:cstheme="minorHAnsi"/>
+          <w:color w:val="0E101A"/>
+          <w:sz w:val="28"/>
+          <w:szCs w:val="28"/>
+          <w:lang w:eastAsia="en-CA"/>
+        </w:rPr>
+      </w:pPr>
+    </w:p>
+    <w:p>
+      <w:pPr>
+        <w:spacing w:after="0" w:line="240" w:lineRule="auto"/>
+        <w:jc w:val="both"/>
+        <w:rPr>
+          <w:rFonts w:eastAsia="Times New Roman" w:cstheme="minorHAnsi"/>
+          <w:color w:val="0E101A"/>
+          <w:sz w:val="28"/>
+          <w:szCs w:val="28"/>
+          <w:lang w:eastAsia="en-CA"/>
+        </w:rPr>
+      </w:pPr>
+    </w:p>
+    <w:p>
+      <w:pPr>
+        <w:spacing w:after="0" w:line="240" w:lineRule="auto"/>
+        <w:jc w:val="both"/>
+        <w:rPr>
+          <w:rFonts w:eastAsia="Times New Roman" w:cstheme="minorHAnsi"/>
+          <w:color w:val="0E101A"/>
+          <w:sz w:val="28"/>
+          <w:szCs w:val="28"/>
+          <w:lang w:eastAsia="en-CA"/>
+        </w:rPr>
+      </w:pPr>
+    </w:p>
+    <w:p>
+      <w:pPr>
+        <w:spacing w:after="0" w:line="240" w:lineRule="auto"/>
+        <w:jc w:val="both"/>
+        <w:rPr>
+          <w:rFonts w:eastAsia="Times New Roman" w:cstheme="minorHAnsi"/>
+          <w:color w:val="0E101A"/>
+          <w:sz w:val="28"/>
+          <w:szCs w:val="28"/>
+          <w:lang w:eastAsia="en-CA"/>
+        </w:rPr>
+      </w:pPr>
+    </w:p>
+    <w:p>
+      <w:pPr>
+        <w:spacing w:after="0" w:line="240" w:lineRule="auto"/>
+        <w:jc w:val="both"/>
+        <w:rPr>
+          <w:rFonts w:eastAsia="Times New Roman" w:cstheme="minorHAnsi"/>
+          <w:color w:val="0E101A"/>
+          <w:sz w:val="28"/>
+          <w:szCs w:val="28"/>
+          <w:lang w:eastAsia="en-CA"/>
+        </w:rPr>
+      </w:pPr>
+    </w:p>
+    <w:p>
+      <w:pPr>
+        <w:spacing w:after="0" w:line="240" w:lineRule="auto"/>
+        <w:jc w:val="both"/>
+        <w:rPr>
+          <w:rFonts w:eastAsia="Times New Roman" w:cstheme="minorHAnsi"/>
+          <w:color w:val="0E101A"/>
+          <w:sz w:val="28"/>
+          <w:szCs w:val="28"/>
+          <w:lang w:eastAsia="en-CA"/>
+        </w:rPr>
+      </w:pPr>
+      <w:r>
+        <w:rPr>
+          <w:rFonts w:eastAsia="Times New Roman" w:cstheme="minorHAnsi"/>
+          <w:noProof/>
+          <w:color w:val="0E101A"/>
+          <w:sz w:val="28"/>
+          <w:szCs w:val="28"/>
+          <w:lang w:eastAsia="en-CA"/>
+        </w:rPr>
+        <w:drawing>
+          <wp:anchor distT="0" distB="0" distL="114300" distR="114300" simplePos="0" relativeHeight="251679744" behindDoc="1" locked="0" layoutInCell="1" allowOverlap="1" wp14:anchorId="2FFF59B8" wp14:editId="7C147931">
+            <wp:simplePos x="0" y="0"/>
+            <wp:positionH relativeFrom="column">
+              <wp:posOffset>2114550</wp:posOffset>
+            </wp:positionH>
+            <wp:positionV relativeFrom="paragraph">
+              <wp:posOffset>148444</wp:posOffset>
+            </wp:positionV>
+            <wp:extent cx="4307205" cy="4162571"/>
+            <wp:effectExtent l="0" t="0" r="0" b="9525"/>
+            <wp:wrapTight wrapText="bothSides">
+              <wp:wrapPolygon edited="0">
+                <wp:start x="0" y="0"/>
+                <wp:lineTo x="0" y="21551"/>
+                <wp:lineTo x="21495" y="21551"/>
+                <wp:lineTo x="21495" y="0"/>
+                <wp:lineTo x="0" y="0"/>
+              </wp:wrapPolygon>
+            </wp:wrapTight>
+            <wp:docPr id="5" name="Picture 5"/>
+            <wp:cNvGraphicFramePr>
+              <a:graphicFrameLocks xmlns:a="http://schemas.openxmlformats.org/drawingml/2006/main" noChangeAspect="1"/>
+            </wp:cNvGraphicFramePr>
+            <a:graphic xmlns:a="http://schemas.openxmlformats.org/drawingml/2006/main">
+              <a:graphicData uri="http://schemas.openxmlformats.org/drawingml/2006/picture">
+                <pic:pic xmlns:pic="http://schemas.openxmlformats.org/drawingml/2006/picture">
+                  <pic:nvPicPr>
+                    <pic:cNvPr id="0" name="Picture 5"/>
+                    <pic:cNvPicPr>
+                      <a:picLocks noChangeAspect="1" noChangeArrowheads="1"/>
+                    </pic:cNvPicPr>
+                  </pic:nvPicPr>
+                  <pic:blipFill>
+                    <a:blip r:embed="rId17">
+                      <a:extLst>
+                        <a:ext uri="{28A0092B-C50C-407E-A947-70E740481C1C}">
+                          <a14:useLocalDpi xmlns:a14="http://schemas.microsoft.com/office/drawing/2010/main" val="0"/>
+                        </a:ext>
+                      </a:extLst>
+                    </a:blip>
+                    <a:srcRect/>
+                    <a:stretch>
+                      <a:fillRect/>
+                    </a:stretch>
+                  </pic:blipFill>
+                  <pic:spPr bwMode="auto">
+                    <a:xfrm>
+                      <a:off x="0" y="0"/>
+                      <a:ext cx="4307513" cy="4162869"/>
+                    </a:xfrm>
+                    <a:prstGeom prst="rect">
+                      <a:avLst/>
+                    </a:prstGeom>
+                    <a:noFill/>
+                    <a:ln>
+                      <a:noFill/>
+                    </a:ln>
+                  </pic:spPr>
+                </pic:pic>
+              </a:graphicData>
+            </a:graphic>
+            <wp14:sizeRelH relativeFrom="margin">
+              <wp14:pctWidth>0</wp14:pctWidth>
+            </wp14:sizeRelH>
+            <wp14:sizeRelV relativeFrom="margin">
+              <wp14:pctHeight>0</wp14:pctHeight>
+            </wp14:sizeRelV>
+          </wp:anchor>
+        </w:drawing>
+      </w:r>
+    </w:p>
+    <w:p>
+      <w:pPr>
+        <w:spacing w:after="0" w:line="240" w:lineRule="auto"/>
+        <w:jc w:val="both"/>
+        <w:rPr>
+          <w:rFonts w:eastAsia="Times New Roman" w:cstheme="minorHAnsi"/>
+          <w:color w:val="0E101A"/>
+          <w:sz w:val="28"/>
+          <w:szCs w:val="28"/>
+          <w:lang w:eastAsia="en-CA"/>
+        </w:rPr>
+      </w:pPr>
+    </w:p>
+    <w:p>
+      <w:pPr>
+        <w:spacing w:after="0" w:line="240" w:lineRule="auto"/>
+        <w:jc w:val="both"/>
+        <w:rPr>
+          <w:rFonts w:eastAsia="Times New Roman" w:cstheme="minorHAnsi"/>
+          <w:color w:val="0E101A"/>
+          <w:sz w:val="28"/>
+          <w:szCs w:val="28"/>
+          <w:lang w:eastAsia="en-CA"/>
+        </w:rPr>
+      </w:pPr>
+    </w:p>
+    <w:p>
+      <w:pPr>
+        <w:spacing w:after="0" w:line="240" w:lineRule="auto"/>
+        <w:jc w:val="both"/>
+        <w:rPr>
+          <w:rFonts w:eastAsia="Times New Roman" w:cstheme="minorHAnsi"/>
+          <w:color w:val="0E101A"/>
+          <w:sz w:val="28"/>
+          <w:szCs w:val="28"/>
+          <w:lang w:eastAsia="en-CA"/>
+        </w:rPr>
+      </w:pPr>
+    </w:p>
+    <w:p>
+      <w:pPr>
+        <w:spacing w:after="0" w:line="240" w:lineRule="auto"/>
+        <w:jc w:val="both"/>
+        <w:rPr>
+          <w:rFonts w:eastAsia="Times New Roman" w:cstheme="minorHAnsi"/>
+          <w:color w:val="0E101A"/>
+          <w:sz w:val="28"/>
+          <w:szCs w:val="28"/>
+          <w:lang w:eastAsia="en-CA"/>
+        </w:rPr>
+      </w:pPr>
+    </w:p>
+    <w:p>
+      <w:pPr>
+        <w:spacing w:after="0" w:line="240" w:lineRule="auto"/>
+        <w:jc w:val="both"/>
+        <w:rPr>
+          <w:rFonts w:eastAsia="Times New Roman" w:cstheme="minorHAnsi"/>
+          <w:color w:val="0E101A"/>
+          <w:sz w:val="28"/>
+          <w:szCs w:val="28"/>
+          <w:lang w:eastAsia="en-CA"/>
+        </w:rPr>
+      </w:pPr>
+    </w:p>
+    <w:p>
+      <w:pPr>
+        <w:spacing w:after="0" w:line="240" w:lineRule="auto"/>
+        <w:jc w:val="both"/>
+        <w:rPr>
+          <w:rFonts w:eastAsia="Times New Roman" w:cstheme="minorHAnsi"/>
+          <w:color w:val="0E101A"/>
+          <w:sz w:val="28"/>
+          <w:szCs w:val="28"/>
+          <w:lang w:eastAsia="en-CA"/>
+        </w:rPr>
+      </w:pPr>
+    </w:p>
+    <w:p>
+      <w:pPr>
+        <w:spacing w:after="0" w:line="240" w:lineRule="auto"/>
+        <w:jc w:val="both"/>
+        <w:rPr>
+          <w:rFonts w:eastAsia="Times New Roman" w:cstheme="minorHAnsi"/>
+          <w:color w:val="0E101A"/>
+          <w:sz w:val="28"/>
+          <w:szCs w:val="28"/>
+          <w:lang w:eastAsia="en-CA"/>
+        </w:rPr>
+      </w:pPr>
+    </w:p>
+    <w:p>
+      <w:pPr>
+        <w:spacing w:after="0" w:line="240" w:lineRule="auto"/>
+        <w:jc w:val="both"/>
+        <w:rPr>
+          <w:rFonts w:eastAsia="Times New Roman" w:cstheme="minorHAnsi"/>
+          <w:color w:val="0E101A"/>
+          <w:sz w:val="28"/>
+          <w:szCs w:val="28"/>
+          <w:lang w:eastAsia="en-CA"/>
+        </w:rPr>
+      </w:pPr>
+    </w:p>
+    <w:p>
+      <w:pPr>
+        <w:spacing w:after="0" w:line="240" w:lineRule="auto"/>
+        <w:jc w:val="both"/>
+        <w:rPr>
+          <w:rFonts w:eastAsia="Times New Roman" w:cstheme="minorHAnsi"/>
+          <w:color w:val="0E101A"/>
+          <w:sz w:val="28"/>
+          <w:szCs w:val="28"/>
+          <w:lang w:eastAsia="en-CA"/>
+        </w:rPr>
+      </w:pPr>
+    </w:p>
+    <w:p>
+      <w:pPr>
+        <w:spacing w:after="0" w:line="240" w:lineRule="auto"/>
+        <w:jc w:val="both"/>
+        <w:rPr>
+          <w:rFonts w:eastAsia="Times New Roman" w:cstheme="minorHAnsi"/>
+          <w:color w:val="0E101A"/>
+          <w:sz w:val="28"/>
+          <w:szCs w:val="28"/>
+          <w:lang w:eastAsia="en-CA"/>
+        </w:rPr>
+      </w:pPr>
+    </w:p>
+    <w:p>
+      <w:pPr>
+        <w:spacing w:after="0" w:line="240" w:lineRule="auto"/>
+        <w:jc w:val="both"/>
+        <w:rPr>
+          <w:rFonts w:eastAsia="Times New Roman" w:cstheme="minorHAnsi"/>
+          <w:color w:val="0E101A"/>
+          <w:sz w:val="28"/>
+          <w:szCs w:val="28"/>
+          <w:lang w:eastAsia="en-CA"/>
+        </w:rPr>
+      </w:pPr>
+    </w:p>
+    <w:p>
+      <w:pPr>
+        <w:spacing w:after="0" w:line="240" w:lineRule="auto"/>
+        <w:jc w:val="both"/>
+        <w:rPr>
+          <w:rFonts w:eastAsia="Times New Roman" w:cstheme="minorHAnsi"/>
+          <w:color w:val="0E101A"/>
+          <w:sz w:val="28"/>
+          <w:szCs w:val="28"/>
+          <w:lang w:eastAsia="en-CA"/>
+        </w:rPr>
+      </w:pPr>
+    </w:p>
+    <w:p>
+      <w:pPr>
+        <w:spacing w:after="0" w:line="240" w:lineRule="auto"/>
+        <w:jc w:val="both"/>
+        <w:rPr>
+          <w:rFonts w:eastAsia="Times New Roman" w:cstheme="minorHAnsi"/>
+          <w:color w:val="0E101A"/>
+          <w:sz w:val="28"/>
+          <w:szCs w:val="28"/>
+          <w:lang w:eastAsia="en-CA"/>
+        </w:rPr>
+      </w:pPr>
+    </w:p>
+    <w:p>
+      <w:pPr>
+        <w:spacing w:after="0" w:line="240" w:lineRule="auto"/>
+        <w:jc w:val="both"/>
+        <w:rPr>
+          <w:rFonts w:eastAsia="Times New Roman" w:cstheme="minorHAnsi"/>
+          <w:color w:val="0E101A"/>
+          <w:sz w:val="28"/>
+          <w:szCs w:val="28"/>
+          <w:lang w:eastAsia="en-CA"/>
+        </w:rPr>
+      </w:pPr>
+    </w:p>
+    <w:p>
+      <w:pPr>
+        <w:spacing w:after="0" w:line="240" w:lineRule="auto"/>
+        <w:jc w:val="both"/>
+        <w:rPr>
+          <w:rFonts w:eastAsia="Times New Roman" w:cstheme="minorHAnsi"/>
+          <w:color w:val="0E101A"/>
+          <w:sz w:val="28"/>
+          <w:szCs w:val="28"/>
+          <w:lang w:eastAsia="en-CA"/>
+        </w:rPr>
+      </w:pPr>
+    </w:p>
+    <w:p>
+      <w:pPr>
+        <w:spacing w:after="0" w:line="240" w:lineRule="auto"/>
+        <w:jc w:val="both"/>
+        <w:rPr>
+          <w:rFonts w:eastAsia="Times New Roman" w:cstheme="minorHAnsi"/>
+          <w:color w:val="0E101A"/>
+          <w:sz w:val="28"/>
+          <w:szCs w:val="28"/>
+          <w:lang w:eastAsia="en-CA"/>
+        </w:rPr>
+      </w:pPr>
+    </w:p>
+    <w:p>
+      <w:pPr>
+        <w:spacing w:after="0" w:line="240" w:lineRule="auto"/>
+        <w:jc w:val="both"/>
+        <w:rPr>
+          <w:rFonts w:eastAsia="Times New Roman" w:cstheme="minorHAnsi"/>
+          <w:color w:val="0E101A"/>
+          <w:sz w:val="28"/>
+          <w:szCs w:val="28"/>
+          <w:lang w:eastAsia="en-CA"/>
+        </w:rPr>
+      </w:pPr>
+    </w:p>
+    <w:p>
+      <w:pPr>
+        <w:spacing w:after="0" w:line="240" w:lineRule="auto"/>
+        <w:jc w:val="both"/>
+        <w:rPr>
+          <w:rFonts w:eastAsia="Times New Roman" w:cstheme="minorHAnsi"/>
+          <w:color w:val="0E101A"/>
+          <w:sz w:val="28"/>
+          <w:szCs w:val="28"/>
+          <w:lang w:eastAsia="en-CA"/>
+        </w:rPr>
+      </w:pPr>
+      <w:r>
+        <w:rPr>
+          <w:rFonts w:eastAsia="Times New Roman" w:cstheme="minorHAnsi"/>
+          <w:color w:val="0E101A"/>
+          <w:sz w:val="28"/>
+          <w:szCs w:val="28"/>
+          <w:lang w:eastAsia="en-CA"/>
+        </w:rPr>
+        <w:lastRenderedPageBreak/>
+        <w:t xml:space="preserve">Now to make everything work, select the tiles on which the </w:t>
+      </w:r>
+      <w:r>
+        <w:rPr>
+          <w:rFonts w:eastAsia="Times New Roman" w:cstheme="minorHAnsi"/>
+          <w:color w:val="0E101A"/>
+          <w:sz w:val="28"/>
+          <w:szCs w:val="28"/>
+          <w:lang w:eastAsia="en-CA"/>
+        </w:rPr>
+        <w:t>player</w:t>
+      </w:r>
+      <w:r>
+        <w:rPr>
+          <w:rFonts w:eastAsia="Times New Roman" w:cstheme="minorHAnsi"/>
+          <w:color w:val="0E101A"/>
+          <w:sz w:val="28"/>
+          <w:szCs w:val="28"/>
+          <w:lang w:eastAsia="en-CA"/>
+        </w:rPr>
+        <w:t xml:space="preserve"> can walk. And fill the 'CameraActorTag' field in the Tile. This will result in the use of the camera with that specified tag when the player walks on it.</w:t>
+      </w:r>
+    </w:p>
+    <w:p>
+      <w:pPr>
+        <w:spacing w:after="0" w:line="240" w:lineRule="auto"/>
+        <w:jc w:val="both"/>
+        <w:rPr>
+          <w:rFonts w:eastAsia="Times New Roman" w:cstheme="minorHAnsi"/>
+          <w:color w:val="0E101A"/>
+          <w:sz w:val="28"/>
+          <w:szCs w:val="28"/>
+          <w:lang w:eastAsia="en-CA"/>
+        </w:rPr>
+      </w:pPr>
+    </w:p>
+    <w:p>
+      <w:pPr>
+        <w:spacing w:after="0" w:line="240" w:lineRule="auto"/>
+        <w:jc w:val="both"/>
+        <w:rPr>
+          <w:rFonts w:eastAsia="Times New Roman" w:cstheme="minorHAnsi"/>
+          <w:color w:val="0E101A"/>
+          <w:sz w:val="28"/>
+          <w:szCs w:val="28"/>
+          <w:lang w:eastAsia="en-CA"/>
+        </w:rPr>
+      </w:pPr>
+      <w:r>
+        <w:rPr>
+          <w:rFonts w:eastAsia="Times New Roman" w:cstheme="minorHAnsi"/>
+          <w:color w:val="0E101A"/>
+          <w:sz w:val="28"/>
+          <w:szCs w:val="28"/>
+          <w:lang w:eastAsia="en-CA"/>
+        </w:rPr>
+        <w:t xml:space="preserve">For Instance, when the player is on the start tile and I want to show that with the second camera. Just put 'Camera01' in the 'CameraActorTag' field for the mentioned tile. And now if I want to switch to Camera five when </w:t>
+      </w:r>
+      <w:r>
+        <w:rPr>
+          <w:rFonts w:eastAsia="Times New Roman" w:cstheme="minorHAnsi"/>
+          <w:color w:val="0E101A"/>
+          <w:sz w:val="28"/>
+          <w:szCs w:val="28"/>
+          <w:lang w:eastAsia="en-CA"/>
+        </w:rPr>
+        <w:t>the player</w:t>
+      </w:r>
+      <w:r>
+        <w:rPr>
+          <w:rFonts w:eastAsia="Times New Roman" w:cstheme="minorHAnsi"/>
+          <w:color w:val="0E101A"/>
+          <w:sz w:val="28"/>
+          <w:szCs w:val="28"/>
+          <w:lang w:eastAsia="en-CA"/>
+        </w:rPr>
+        <w:t xml:space="preserve"> arrive on the next tile, we can set the tag to use 'Camera05' or your given name.</w:t>
+      </w:r>
+    </w:p>
+    <w:p>
+      <w:pPr>
+        <w:spacing w:after="0" w:line="240" w:lineRule="auto"/>
+        <w:jc w:val="both"/>
+        <w:rPr>
+          <w:rFonts w:eastAsia="Times New Roman" w:cstheme="minorHAnsi"/>
+          <w:color w:val="0E101A"/>
+          <w:sz w:val="28"/>
+          <w:szCs w:val="28"/>
+          <w:lang w:eastAsia="en-CA"/>
+        </w:rPr>
+      </w:pPr>
+      <w:r>
+        <w:rPr>
+          <w:rFonts w:eastAsia="Times New Roman" w:cstheme="minorHAnsi"/>
+          <w:color w:val="0E101A"/>
+          <w:sz w:val="28"/>
+          <w:szCs w:val="28"/>
+          <w:lang w:eastAsia="en-CA"/>
+        </w:rPr>
+        <w:t>We can also specify the blend time.</w:t>
+      </w:r>
+    </w:p>
+    <w:p>
+      <w:pPr>
+        <w:spacing w:after="0" w:line="240" w:lineRule="auto"/>
+        <w:jc w:val="both"/>
+        <w:rPr>
+          <w:rFonts w:eastAsia="Times New Roman" w:cstheme="minorHAnsi"/>
+          <w:color w:val="0E101A"/>
+          <w:sz w:val="28"/>
+          <w:szCs w:val="28"/>
+          <w:lang w:eastAsia="en-CA"/>
+        </w:rPr>
+      </w:pPr>
+    </w:p>
+    <w:p>
+      <w:pPr>
+        <w:spacing w:after="0" w:line="240" w:lineRule="auto"/>
+        <w:jc w:val="both"/>
+        <w:rPr>
+          <w:rFonts w:eastAsia="Times New Roman" w:cstheme="minorHAnsi"/>
+          <w:color w:val="0E101A"/>
+          <w:sz w:val="28"/>
+          <w:szCs w:val="28"/>
+          <w:lang w:eastAsia="en-CA"/>
+        </w:rPr>
+      </w:pPr>
+      <w:r>
+        <w:rPr>
+          <w:rFonts w:eastAsia="Times New Roman" w:cstheme="minorHAnsi"/>
+          <w:color w:val="0E101A"/>
+          <w:sz w:val="28"/>
+          <w:szCs w:val="28"/>
+          <w:lang w:eastAsia="en-CA"/>
+        </w:rPr>
+        <w:t>Note - Make sure that the desired camera and the tile share the same tag.</w:t>
+      </w:r>
+      <w:r>
+        <w:rPr>
+          <w:rFonts w:eastAsia="Times New Roman" w:cstheme="minorHAnsi"/>
+          <w:color w:val="0E101A"/>
+          <w:sz w:val="28"/>
+          <w:szCs w:val="28"/>
+          <w:lang w:eastAsia="en-CA"/>
+        </w:rPr>
+        <w:t xml:space="preserve"> </w:t>
+      </w:r>
+    </w:p>
+    <w:p>
+      <w:pPr>
+        <w:spacing w:after="0" w:line="240" w:lineRule="auto"/>
+        <w:jc w:val="both"/>
+        <w:rPr>
+          <w:rFonts w:eastAsia="Times New Roman" w:cstheme="minorHAnsi"/>
+          <w:color w:val="0E101A"/>
+          <w:sz w:val="28"/>
+          <w:szCs w:val="28"/>
+          <w:lang w:eastAsia="en-CA"/>
+        </w:rPr>
+      </w:pPr>
+      <w:r>
+        <w:rPr>
+          <w:rFonts w:eastAsia="Times New Roman" w:cstheme="minorHAnsi"/>
+          <w:color w:val="0E101A"/>
+          <w:sz w:val="28"/>
+          <w:szCs w:val="28"/>
+          <w:lang w:eastAsia="en-CA"/>
+        </w:rPr>
+        <w:t>Also, you can select multiple tiles at once and add a tag if all the tile shares the same tag.</w:t>
+      </w:r>
+    </w:p>
+    <w:p>
+      <w:pPr>
+        <w:spacing w:after="0" w:line="240" w:lineRule="auto"/>
+        <w:rPr>
+          <w:rFonts w:eastAsia="Times New Roman" w:cstheme="minorHAnsi"/>
+          <w:b/>
+          <w:bCs/>
+          <w:color w:val="0E101A"/>
+          <w:sz w:val="28"/>
+          <w:szCs w:val="28"/>
+          <w:lang w:eastAsia="en-CA"/>
+        </w:rPr>
+      </w:pPr>
+      <w:r>
+        <w:rPr>
+          <w:rFonts w:cstheme="minorHAnsi"/>
+          <w:noProof/>
+        </w:rPr>
+        <w:drawing>
+          <wp:anchor distT="0" distB="0" distL="114300" distR="114300" simplePos="0" relativeHeight="251680768" behindDoc="1" locked="0" layoutInCell="1" allowOverlap="1" wp14:anchorId="751F710D" wp14:editId="3FDDF8B2">
+            <wp:simplePos x="0" y="0"/>
+            <wp:positionH relativeFrom="margin">
+              <wp:align>right</wp:align>
+            </wp:positionH>
+            <wp:positionV relativeFrom="paragraph">
+              <wp:posOffset>3648075</wp:posOffset>
+            </wp:positionV>
+            <wp:extent cx="5934075" cy="2381250"/>
+            <wp:effectExtent l="0" t="0" r="9525" b="0"/>
+            <wp:wrapTight wrapText="bothSides">
+              <wp:wrapPolygon edited="0">
+                <wp:start x="0" y="0"/>
+                <wp:lineTo x="0" y="21427"/>
+                <wp:lineTo x="21565" y="21427"/>
+                <wp:lineTo x="21565" y="0"/>
+                <wp:lineTo x="0" y="0"/>
+              </wp:wrapPolygon>
+            </wp:wrapTight>
+            <wp:docPr id="7" name="Picture 7"/>
+            <wp:cNvGraphicFramePr>
+              <a:graphicFrameLocks xmlns:a="http://schemas.openxmlformats.org/drawingml/2006/main" noChangeAspect="1"/>
+            </wp:cNvGraphicFramePr>
+            <a:graphic xmlns:a="http://schemas.openxmlformats.org/drawingml/2006/main">
+              <a:graphicData uri="http://schemas.openxmlformats.org/drawingml/2006/picture">
+                <pic:pic xmlns:pic="http://schemas.openxmlformats.org/drawingml/2006/picture">
+                  <pic:nvPicPr>
+                    <pic:cNvPr id="0" name="Picture 7"/>
+                    <pic:cNvPicPr>
+                      <a:picLocks noChangeAspect="1" noChangeArrowheads="1"/>
+                    </pic:cNvPicPr>
+                  </pic:nvPicPr>
+                  <pic:blipFill>
+                    <a:blip r:embed="rId18" cstate="print">
+                      <a:extLst>
+                        <a:ext uri="{28A0092B-C50C-407E-A947-70E740481C1C}">
+                          <a14:useLocalDpi xmlns:a14="http://schemas.microsoft.com/office/drawing/2010/main" val="0"/>
+                        </a:ext>
+                      </a:extLst>
+                    </a:blip>
+                    <a:srcRect/>
+                    <a:stretch>
+                      <a:fillRect/>
+                    </a:stretch>
+                  </pic:blipFill>
+                  <pic:spPr bwMode="auto">
+                    <a:xfrm>
+                      <a:off x="0" y="0"/>
+                      <a:ext cx="5934075" cy="2381250"/>
+                    </a:xfrm>
+                    <a:prstGeom prst="rect">
+                      <a:avLst/>
+                    </a:prstGeom>
+                    <a:noFill/>
+                    <a:ln>
+                      <a:noFill/>
+                    </a:ln>
+                  </pic:spPr>
+                </pic:pic>
+              </a:graphicData>
+            </a:graphic>
+          </wp:anchor>
+        </w:drawing>
+      </w:r>
+      <w:r>
+        <w:rPr>
+          <w:rFonts w:cstheme="minorHAnsi"/>
+        </w:rPr>
+        <w:t xml:space="preserve"> </w:t>
+      </w:r>
+      <w:r>
+        <w:rPr>
+          <w:rFonts w:cstheme="minorHAnsi"/>
+          <w:noProof/>
+        </w:rPr>
+        <w:drawing>
+          <wp:anchor distT="0" distB="0" distL="114300" distR="114300" simplePos="0" relativeHeight="251681792" behindDoc="1" locked="0" layoutInCell="1" allowOverlap="1" wp14:anchorId="742E369D" wp14:editId="31E464AC">
+            <wp:simplePos x="0" y="0"/>
+            <wp:positionH relativeFrom="column">
+              <wp:posOffset>0</wp:posOffset>
+            </wp:positionH>
+            <wp:positionV relativeFrom="paragraph">
+              <wp:posOffset>171450</wp:posOffset>
+            </wp:positionV>
+            <wp:extent cx="5924550" cy="2419350"/>
+            <wp:effectExtent l="0" t="0" r="0" b="0"/>
+            <wp:wrapTight wrapText="bothSides">
+              <wp:wrapPolygon edited="0">
+                <wp:start x="0" y="0"/>
+                <wp:lineTo x="0" y="21430"/>
+                <wp:lineTo x="21531" y="21430"/>
+                <wp:lineTo x="21531" y="0"/>
+                <wp:lineTo x="0" y="0"/>
+              </wp:wrapPolygon>
+            </wp:wrapTight>
+            <wp:docPr id="6" name="Picture 6"/>
+            <wp:cNvGraphicFramePr>
+              <a:graphicFrameLocks xmlns:a="http://schemas.openxmlformats.org/drawingml/2006/main" noChangeAspect="1"/>
+            </wp:cNvGraphicFramePr>
+            <a:graphic xmlns:a="http://schemas.openxmlformats.org/drawingml/2006/main">
+              <a:graphicData uri="http://schemas.openxmlformats.org/drawingml/2006/picture">
+                <pic:pic xmlns:pic="http://schemas.openxmlformats.org/drawingml/2006/picture">
+                  <pic:nvPicPr>
+                    <pic:cNvPr id="0" name="Picture 6"/>
+                    <pic:cNvPicPr>
+                      <a:picLocks noChangeAspect="1" noChangeArrowheads="1"/>
+                    </pic:cNvPicPr>
+                  </pic:nvPicPr>
+                  <pic:blipFill>
+                    <a:blip r:embed="rId19" cstate="print">
+                      <a:extLst>
+                        <a:ext uri="{28A0092B-C50C-407E-A947-70E740481C1C}">
+                          <a14:useLocalDpi xmlns:a14="http://schemas.microsoft.com/office/drawing/2010/main" val="0"/>
+                        </a:ext>
+                      </a:extLst>
+                    </a:blip>
+                    <a:srcRect/>
+                    <a:stretch>
+                      <a:fillRect/>
+                    </a:stretch>
+                  </pic:blipFill>
+                  <pic:spPr bwMode="auto">
+                    <a:xfrm>
+                      <a:off x="0" y="0"/>
+                      <a:ext cx="5924550" cy="2419350"/>
+                    </a:xfrm>
+                    <a:prstGeom prst="rect">
+                      <a:avLst/>
+                    </a:prstGeom>
+                    <a:noFill/>
+                    <a:ln>
+                      <a:noFill/>
+                    </a:ln>
+                  </pic:spPr>
+                </pic:pic>
+              </a:graphicData>
+            </a:graphic>
+          </wp:anchor>
+        </w:drawing>
+      </w:r>
     </w:p>
     <w:sectPr>
-      <w:headerReference w:type="default" r:id="rId10"/>
-      <w:footerReference w:type="default" r:id="rId11"/>
+      <w:headerReference w:type="default" r:id="rId20"/>
+      <w:footerReference w:type="default" r:id="rId21"/>
       <w:pgSz w:w="12240" w:h="15840"/>
       <w:pgMar w:top="1440" w:right="1440" w:bottom="1440" w:left="1440" w:header="708" w:footer="708" w:gutter="0"/>
       <w:cols w:space="708"/>
